--- a/LW4-Report.docx
+++ b/LW4-Report.docx
@@ -293,7 +293,7 @@
           <w:rFonts w:ascii="Times New Roman" w:eastAsia="Times New Roman" w:hAnsi="Times New Roman" w:cs="Times New Roman"/>
           <w:sz w:val="28"/>
           <w:szCs w:val="28"/>
-          <w:lang w:val="en-US" w:eastAsia="ru-RU"/>
+          <w:lang w:eastAsia="ru-RU"/>
         </w:rPr>
       </w:pPr>
       <w:r>
@@ -322,7 +322,7 @@
           <w:color w:val="000000"/>
           <w:sz w:val="28"/>
           <w:szCs w:val="28"/>
-          <w:lang w:val="en-US" w:eastAsia="ru-RU"/>
+          <w:lang w:eastAsia="ru-RU"/>
         </w:rPr>
         <w:t>4</w:t>
       </w:r>
@@ -1618,6 +1618,7 @@
     <w:p>
       <w:pPr>
         <w:pStyle w:val="2"/>
+        <w:spacing w:before="0"/>
         <w:ind w:left="709"/>
         <w:rPr>
           <w:rFonts w:ascii="Times New Roman" w:eastAsia="Times New Roman" w:hAnsi="Times New Roman" w:cs="Times New Roman"/>
@@ -1769,7 +1770,6 @@
           <w:rFonts w:ascii="Times New Roman" w:hAnsi="Times New Roman" w:cs="Times New Roman"/>
           <w:sz w:val="28"/>
           <w:szCs w:val="28"/>
-          <w:lang w:val="en-US"/>
         </w:rPr>
       </w:pPr>
       <w:r>
@@ -1820,174 +1820,13 @@
         </w:rPr>
         <w:t xml:space="preserve">экземпляр выполняемой программы. Он представляет собой абстракцию, которая включает в себя код программы, данные, ресурсы и контекст выполнения. </w:t>
       </w:r>
-      <w:proofErr w:type="spellStart"/>
-      <w:r>
-        <w:rPr>
-          <w:rFonts w:ascii="Times New Roman" w:hAnsi="Times New Roman" w:cs="Times New Roman"/>
-          <w:sz w:val="28"/>
-          <w:szCs w:val="28"/>
-          <w:lang w:val="en-US"/>
-        </w:rPr>
-        <w:t>Процесс</w:t>
-      </w:r>
-      <w:proofErr w:type="spellEnd"/>
-      <w:r>
-        <w:rPr>
-          <w:rFonts w:ascii="Times New Roman" w:hAnsi="Times New Roman" w:cs="Times New Roman"/>
-          <w:sz w:val="28"/>
-          <w:szCs w:val="28"/>
-          <w:lang w:val="en-US"/>
-        </w:rPr>
-        <w:t xml:space="preserve"> </w:t>
-      </w:r>
-      <w:proofErr w:type="spellStart"/>
-      <w:r>
-        <w:rPr>
-          <w:rFonts w:ascii="Times New Roman" w:hAnsi="Times New Roman" w:cs="Times New Roman"/>
-          <w:sz w:val="28"/>
-          <w:szCs w:val="28"/>
-          <w:lang w:val="en-US"/>
-        </w:rPr>
-        <w:t>предоставляет</w:t>
-      </w:r>
-      <w:proofErr w:type="spellEnd"/>
-      <w:r>
-        <w:rPr>
-          <w:rFonts w:ascii="Times New Roman" w:hAnsi="Times New Roman" w:cs="Times New Roman"/>
-          <w:sz w:val="28"/>
-          <w:szCs w:val="28"/>
-          <w:lang w:val="en-US"/>
-        </w:rPr>
-        <w:t xml:space="preserve"> </w:t>
-      </w:r>
-      <w:proofErr w:type="spellStart"/>
-      <w:r>
-        <w:rPr>
-          <w:rFonts w:ascii="Times New Roman" w:hAnsi="Times New Roman" w:cs="Times New Roman"/>
-          <w:sz w:val="28"/>
-          <w:szCs w:val="28"/>
-          <w:lang w:val="en-US"/>
-        </w:rPr>
-        <w:t>изолированное</w:t>
-      </w:r>
-      <w:proofErr w:type="spellEnd"/>
-      <w:r>
-        <w:rPr>
-          <w:rFonts w:ascii="Times New Roman" w:hAnsi="Times New Roman" w:cs="Times New Roman"/>
-          <w:sz w:val="28"/>
-          <w:szCs w:val="28"/>
-          <w:lang w:val="en-US"/>
-        </w:rPr>
-        <w:t xml:space="preserve"> </w:t>
-      </w:r>
-      <w:proofErr w:type="spellStart"/>
-      <w:r>
-        <w:rPr>
-          <w:rFonts w:ascii="Times New Roman" w:hAnsi="Times New Roman" w:cs="Times New Roman"/>
-          <w:sz w:val="28"/>
-          <w:szCs w:val="28"/>
-          <w:lang w:val="en-US"/>
-        </w:rPr>
-        <w:t>окружение</w:t>
-      </w:r>
-      <w:proofErr w:type="spellEnd"/>
-      <w:r>
-        <w:rPr>
-          <w:rFonts w:ascii="Times New Roman" w:hAnsi="Times New Roman" w:cs="Times New Roman"/>
-          <w:sz w:val="28"/>
-          <w:szCs w:val="28"/>
-          <w:lang w:val="en-US"/>
-        </w:rPr>
-        <w:t xml:space="preserve">, в </w:t>
-      </w:r>
-      <w:proofErr w:type="spellStart"/>
-      <w:r>
-        <w:rPr>
-          <w:rFonts w:ascii="Times New Roman" w:hAnsi="Times New Roman" w:cs="Times New Roman"/>
-          <w:sz w:val="28"/>
-          <w:szCs w:val="28"/>
-          <w:lang w:val="en-US"/>
-        </w:rPr>
-        <w:t>котором</w:t>
-      </w:r>
-      <w:proofErr w:type="spellEnd"/>
-      <w:r>
-        <w:rPr>
-          <w:rFonts w:ascii="Times New Roman" w:hAnsi="Times New Roman" w:cs="Times New Roman"/>
-          <w:sz w:val="28"/>
-          <w:szCs w:val="28"/>
-          <w:lang w:val="en-US"/>
-        </w:rPr>
-        <w:t xml:space="preserve"> </w:t>
-      </w:r>
-      <w:proofErr w:type="spellStart"/>
-      <w:r>
-        <w:rPr>
-          <w:rFonts w:ascii="Times New Roman" w:hAnsi="Times New Roman" w:cs="Times New Roman"/>
-          <w:sz w:val="28"/>
-          <w:szCs w:val="28"/>
-          <w:lang w:val="en-US"/>
-        </w:rPr>
-        <w:t>программа</w:t>
-      </w:r>
-      <w:proofErr w:type="spellEnd"/>
-      <w:r>
-        <w:rPr>
-          <w:rFonts w:ascii="Times New Roman" w:hAnsi="Times New Roman" w:cs="Times New Roman"/>
-          <w:sz w:val="28"/>
-          <w:szCs w:val="28"/>
-          <w:lang w:val="en-US"/>
-        </w:rPr>
-        <w:t xml:space="preserve"> </w:t>
-      </w:r>
-      <w:proofErr w:type="spellStart"/>
-      <w:r>
-        <w:rPr>
-          <w:rFonts w:ascii="Times New Roman" w:hAnsi="Times New Roman" w:cs="Times New Roman"/>
-          <w:sz w:val="28"/>
-          <w:szCs w:val="28"/>
-          <w:lang w:val="en-US"/>
-        </w:rPr>
-        <w:t>может</w:t>
-      </w:r>
-      <w:proofErr w:type="spellEnd"/>
-      <w:r>
-        <w:rPr>
-          <w:rFonts w:ascii="Times New Roman" w:hAnsi="Times New Roman" w:cs="Times New Roman"/>
-          <w:sz w:val="28"/>
-          <w:szCs w:val="28"/>
-          <w:lang w:val="en-US"/>
-        </w:rPr>
-        <w:t xml:space="preserve"> </w:t>
-      </w:r>
-      <w:proofErr w:type="spellStart"/>
-      <w:r>
-        <w:rPr>
-          <w:rFonts w:ascii="Times New Roman" w:hAnsi="Times New Roman" w:cs="Times New Roman"/>
-          <w:sz w:val="28"/>
-          <w:szCs w:val="28"/>
-          <w:lang w:val="en-US"/>
-        </w:rPr>
-        <w:t>выполняться</w:t>
-      </w:r>
-      <w:proofErr w:type="spellEnd"/>
-      <w:r>
-        <w:rPr>
-          <w:rFonts w:ascii="Times New Roman" w:hAnsi="Times New Roman" w:cs="Times New Roman"/>
-          <w:sz w:val="28"/>
-          <w:szCs w:val="28"/>
-          <w:lang w:val="en-US"/>
-        </w:rPr>
-        <w:t>.</w:t>
-      </w:r>
-      <w:r>
-        <w:rPr>
-          <w:rFonts w:ascii="Times New Roman" w:hAnsi="Times New Roman" w:cs="Times New Roman"/>
-          <w:sz w:val="28"/>
-          <w:szCs w:val="28"/>
-          <w:lang w:val="en-US"/>
-        </w:rPr>
-        <w:t xml:space="preserve"> </w:t>
+      <w:r>
+        <w:rPr>
+          <w:rFonts w:ascii="Times New Roman" w:hAnsi="Times New Roman" w:cs="Times New Roman"/>
+          <w:sz w:val="28"/>
+          <w:szCs w:val="28"/>
+        </w:rPr>
+        <w:t xml:space="preserve">Процесс предоставляет изолированное окружение, в котором программа может выполняться. </w:t>
       </w:r>
     </w:p>
     <w:p>
@@ -2039,22 +1878,13 @@
           <w:sz w:val="28"/>
           <w:szCs w:val="28"/>
         </w:rPr>
-        <w:t>наименьшая единица выполнения внутри процесса. Потоки представляют собой легковесные подзадачи, работающие параллельно в рамках одного процесса. Они используют общее адресное пространство и ресурсы процесса, но имеют собственный стек вызовов и счетчик программы.</w:t>
-      </w:r>
-      <w:r>
-        <w:rPr>
-          <w:rFonts w:ascii="Times New Roman" w:hAnsi="Times New Roman" w:cs="Times New Roman"/>
-          <w:sz w:val="28"/>
-          <w:szCs w:val="28"/>
-        </w:rPr>
-        <w:t xml:space="preserve"> </w:t>
-      </w:r>
-      <w:r>
-        <w:rPr>
-          <w:rFonts w:ascii="Times New Roman" w:hAnsi="Times New Roman" w:cs="Times New Roman"/>
-          <w:sz w:val="28"/>
-          <w:szCs w:val="28"/>
-          <w:lang w:val="en-US"/>
+        <w:t xml:space="preserve">наименьшая единица выполнения внутри процесса. Потоки представляют собой легковесные подзадачи, работающие параллельно в рамках одного процесса. Они используют общее адресное пространство и ресурсы процесса, но имеют собственный стек вызовов и счетчик программы. </w:t>
+      </w:r>
+      <w:r>
+        <w:rPr>
+          <w:rFonts w:ascii="Times New Roman" w:hAnsi="Times New Roman" w:cs="Times New Roman"/>
+          <w:sz w:val="28"/>
+          <w:szCs w:val="28"/>
         </w:rPr>
         <w:t>[1]</w:t>
       </w:r>
@@ -2774,7 +2604,6 @@
           <w:rFonts w:ascii="Times New Roman" w:hAnsi="Times New Roman" w:cs="Times New Roman"/>
           <w:sz w:val="28"/>
           <w:szCs w:val="28"/>
-          <w:lang w:val="en-US"/>
         </w:rPr>
       </w:pPr>
       <w:r>
@@ -2840,7 +2669,6 @@
           <w:rFonts w:ascii="Times New Roman" w:hAnsi="Times New Roman" w:cs="Times New Roman"/>
           <w:sz w:val="28"/>
           <w:szCs w:val="28"/>
-          <w:lang w:val="en-US"/>
         </w:rPr>
         <w:t>[3]</w:t>
       </w:r>
@@ -2854,13 +2682,13 @@
           <w:rFonts w:ascii="Times New Roman" w:hAnsi="Times New Roman" w:cs="Times New Roman"/>
           <w:sz w:val="28"/>
           <w:szCs w:val="28"/>
-          <w:lang w:val="en-US"/>
         </w:rPr>
       </w:pPr>
     </w:p>
     <w:p>
       <w:pPr>
         <w:pStyle w:val="2"/>
+        <w:spacing w:before="0"/>
         <w:ind w:left="709"/>
         <w:rPr>
           <w:rFonts w:ascii="Times New Roman" w:eastAsia="Times New Roman" w:hAnsi="Times New Roman" w:cs="Times New Roman"/>
@@ -3032,15 +2860,7 @@
           <w:szCs w:val="28"/>
         </w:rPr>
         <w:lastRenderedPageBreak/>
-        <w:t>использованию ресурсов и повышению производительности, так как не блокируется поток во время ожидания завершения операции.</w:t>
-      </w:r>
-      <w:r>
-        <w:rPr>
-          <w:rFonts w:ascii="Times New Roman" w:hAnsi="Times New Roman" w:cs="Times New Roman"/>
-          <w:sz w:val="28"/>
-          <w:szCs w:val="28"/>
-        </w:rPr>
-        <w:t xml:space="preserve"> </w:t>
+        <w:t xml:space="preserve">использованию ресурсов и повышению производительности, так как не блокируется поток во время ожидания завершения операции. </w:t>
       </w:r>
     </w:p>
     <w:p>
@@ -3120,15 +2940,7 @@
           <w:sz w:val="28"/>
           <w:szCs w:val="28"/>
         </w:rPr>
-        <w:t xml:space="preserve"> для обработки асинхронных операций ввода-вывода. Программа связывает порт завершения с файловым дескриптором или устройством ввода-вывода. Когда асинхронная операция завершается, информация о завершении операции помещается в очередь завершения порта. Основной поток или рабочие потоки могут ожидать завершения операций, получая уведомления из очереди завершения. Это обеспечивает высокую параллельность и эффективное использование ресурсов.</w:t>
-      </w:r>
-      <w:r>
-        <w:rPr>
-          <w:rFonts w:ascii="Times New Roman" w:hAnsi="Times New Roman" w:cs="Times New Roman"/>
-          <w:sz w:val="28"/>
-          <w:szCs w:val="28"/>
-        </w:rPr>
-        <w:t xml:space="preserve"> </w:t>
+        <w:t xml:space="preserve"> для обработки асинхронных операций ввода-вывода. Программа связывает порт завершения с файловым дескриптором или устройством ввода-вывода. Когда асинхронная операция завершается, информация о завершении операции помещается в очередь завершения порта. Основной поток или рабочие потоки могут ожидать завершения операций, получая уведомления из очереди завершения. Это обеспечивает высокую параллельность и эффективное использование ресурсов. </w:t>
       </w:r>
     </w:p>
     <w:p>
@@ -3156,15 +2968,7 @@
           <w:sz w:val="28"/>
           <w:szCs w:val="28"/>
         </w:rPr>
-        <w:t xml:space="preserve"> обеспечивают высокую производительность, масштабируемость и уменьшение потребления ресурсов. Использование портов завершения улучшает масштабируемость приложения при обработке большого числа клиентов или операций ввода-вывода. Они позволяют обрабатывать множество операций одновременно, минимизируя ожидание.</w:t>
-      </w:r>
-      <w:r>
-        <w:rPr>
-          <w:rFonts w:ascii="Times New Roman" w:hAnsi="Times New Roman" w:cs="Times New Roman"/>
-          <w:sz w:val="28"/>
-          <w:szCs w:val="28"/>
-        </w:rPr>
-        <w:t xml:space="preserve"> </w:t>
+        <w:t xml:space="preserve"> обеспечивают высокую производительность, масштабируемость и уменьшение потребления ресурсов. Использование портов завершения улучшает масштабируемость приложения при обработке большого числа клиентов или операций ввода-вывода. Они позволяют обрабатывать множество операций одновременно, минимизируя ожидание. </w:t>
       </w:r>
       <w:r>
         <w:rPr>
@@ -3179,7 +2983,6 @@
           <w:rFonts w:ascii="Times New Roman" w:hAnsi="Times New Roman" w:cs="Times New Roman"/>
           <w:sz w:val="28"/>
           <w:szCs w:val="28"/>
-          <w:lang w:val="en-US"/>
         </w:rPr>
         <w:t>4</w:t>
       </w:r>
@@ -3600,6 +3403,7 @@
       <w:r>
         <w:rPr>
           <w:rFonts w:ascii="Times New Roman" w:hAnsi="Times New Roman" w:cs="Times New Roman"/>
+          <w:noProof/>
           <w:sz w:val="28"/>
           <w:szCs w:val="28"/>
         </w:rPr>
@@ -3772,6 +3576,9 @@
         <w:jc w:val="center"/>
       </w:pPr>
       <w:r>
+        <w:rPr>
+          <w:noProof/>
+        </w:rPr>
         <w:drawing>
           <wp:inline distT="0" distB="0" distL="0" distR="0" wp14:anchorId="56B3B874" wp14:editId="1CCBD0A1">
             <wp:extent cx="4939126" cy="3722033"/>
@@ -5423,10 +5230,8 @@
           <w:rFonts w:ascii="Courier New" w:hAnsi="Courier New" w:cs="Courier New"/>
           <w:sz w:val="20"/>
           <w:szCs w:val="20"/>
-          <w:lang w:val="en-US"/>
-        </w:rPr>
-      </w:pPr>
-      <w:proofErr w:type="spellStart"/>
+        </w:rPr>
+      </w:pPr>
       <w:r>
         <w:rPr>
           <w:rFonts w:ascii="Courier New" w:hAnsi="Courier New" w:cs="Courier New"/>
@@ -5436,13 +5241,11 @@
         </w:rPr>
         <w:t>double</w:t>
       </w:r>
-      <w:proofErr w:type="spellEnd"/>
-      <w:r>
-        <w:rPr>
-          <w:rFonts w:ascii="Courier New" w:hAnsi="Courier New" w:cs="Courier New"/>
-          <w:sz w:val="20"/>
-          <w:szCs w:val="20"/>
-          <w:lang w:val="en-US"/>
+      <w:r>
+        <w:rPr>
+          <w:rFonts w:ascii="Courier New" w:hAnsi="Courier New" w:cs="Courier New"/>
+          <w:sz w:val="20"/>
+          <w:szCs w:val="20"/>
         </w:rPr>
         <w:t xml:space="preserve"> </w:t>
       </w:r>
@@ -5462,7 +5265,6 @@
           <w:rFonts w:ascii="Courier New" w:hAnsi="Courier New" w:cs="Courier New"/>
           <w:sz w:val="20"/>
           <w:szCs w:val="20"/>
-          <w:lang w:val="en-US"/>
         </w:rPr>
         <w:t xml:space="preserve"> = 0.0</w:t>
       </w:r>
@@ -5472,7 +5274,6 @@
           <w:rFonts w:ascii="Courier New" w:hAnsi="Courier New" w:cs="Courier New"/>
           <w:sz w:val="20"/>
           <w:szCs w:val="20"/>
-          <w:lang w:val="en-US"/>
         </w:rPr>
         <w:t>;  /</w:t>
       </w:r>
@@ -5482,9 +5283,17 @@
           <w:rFonts w:ascii="Courier New" w:hAnsi="Courier New" w:cs="Courier New"/>
           <w:sz w:val="20"/>
           <w:szCs w:val="20"/>
-          <w:lang w:val="en-US"/>
-        </w:rPr>
-        <w:t>/ Добавлено для хранения введенного значения x</w:t>
+        </w:rPr>
+        <w:t xml:space="preserve">/ Добавлено для хранения введенного значения </w:t>
+      </w:r>
+      <w:r>
+        <w:rPr>
+          <w:rFonts w:ascii="Courier New" w:hAnsi="Courier New" w:cs="Courier New"/>
+          <w:sz w:val="20"/>
+          <w:szCs w:val="20"/>
+          <w:lang w:val="en-US"/>
+        </w:rPr>
+        <w:t>x</w:t>
       </w:r>
     </w:p>
     <w:p>
@@ -5574,7 +5383,6 @@
           <w:rFonts w:ascii="Courier New" w:hAnsi="Courier New" w:cs="Courier New"/>
           <w:sz w:val="20"/>
           <w:szCs w:val="20"/>
-          <w:lang w:val="en-US"/>
         </w:rPr>
       </w:pPr>
       <w:proofErr w:type="gramStart"/>
@@ -5585,8 +5393,1490 @@
           <w:szCs w:val="20"/>
           <w:lang w:val="en-US"/>
         </w:rPr>
+        <w:t>std</w:t>
+      </w:r>
+      <w:r>
+        <w:rPr>
+          <w:rFonts w:ascii="Courier New" w:hAnsi="Courier New" w:cs="Courier New"/>
+          <w:sz w:val="20"/>
+          <w:szCs w:val="20"/>
+        </w:rPr>
+        <w:t>::</w:t>
+      </w:r>
+      <w:proofErr w:type="gramEnd"/>
+      <w:r>
+        <w:rPr>
+          <w:rFonts w:ascii="Courier New" w:hAnsi="Courier New" w:cs="Courier New"/>
+          <w:sz w:val="20"/>
+          <w:szCs w:val="20"/>
+          <w:lang w:val="en-US"/>
+        </w:rPr>
+        <w:t>vector</w:t>
+      </w:r>
+      <w:r>
+        <w:rPr>
+          <w:rFonts w:ascii="Courier New" w:hAnsi="Courier New" w:cs="Courier New"/>
+          <w:sz w:val="20"/>
+          <w:szCs w:val="20"/>
+        </w:rPr>
+        <w:t>&lt;</w:t>
+      </w:r>
+      <w:r>
+        <w:rPr>
+          <w:rFonts w:ascii="Courier New" w:hAnsi="Courier New" w:cs="Courier New"/>
+          <w:sz w:val="20"/>
+          <w:szCs w:val="20"/>
+          <w:lang w:val="en-US"/>
+        </w:rPr>
+        <w:t>double</w:t>
+      </w:r>
+      <w:r>
+        <w:rPr>
+          <w:rFonts w:ascii="Courier New" w:hAnsi="Courier New" w:cs="Courier New"/>
+          <w:sz w:val="20"/>
+          <w:szCs w:val="20"/>
+        </w:rPr>
+        <w:t xml:space="preserve">&gt; </w:t>
+      </w:r>
+      <w:proofErr w:type="spellStart"/>
+      <w:r>
+        <w:rPr>
+          <w:rFonts w:ascii="Courier New" w:hAnsi="Courier New" w:cs="Courier New"/>
+          <w:sz w:val="20"/>
+          <w:szCs w:val="20"/>
+          <w:lang w:val="en-US"/>
+        </w:rPr>
+        <w:t>inputPoints</w:t>
+      </w:r>
+      <w:proofErr w:type="spellEnd"/>
+      <w:r>
+        <w:rPr>
+          <w:rFonts w:ascii="Courier New" w:hAnsi="Courier New" w:cs="Courier New"/>
+          <w:sz w:val="20"/>
+          <w:szCs w:val="20"/>
+        </w:rPr>
+        <w:t>;</w:t>
+      </w:r>
+    </w:p>
+    <w:p>
+      <w:pPr>
+        <w:autoSpaceDE w:val="0"/>
+        <w:autoSpaceDN w:val="0"/>
+        <w:adjustRightInd w:val="0"/>
+        <w:spacing w:after="0" w:line="240" w:lineRule="auto"/>
+        <w:rPr>
+          <w:rFonts w:ascii="Courier New" w:hAnsi="Courier New" w:cs="Courier New"/>
+          <w:sz w:val="20"/>
+          <w:szCs w:val="20"/>
+        </w:rPr>
+      </w:pPr>
+      <w:r>
+        <w:rPr>
+          <w:rFonts w:ascii="Courier New" w:hAnsi="Courier New" w:cs="Courier New"/>
+          <w:sz w:val="20"/>
+          <w:szCs w:val="20"/>
+        </w:rPr>
+        <w:t>// Переменная для отслеживания предыдущего результата</w:t>
+      </w:r>
+    </w:p>
+    <w:p>
+      <w:pPr>
+        <w:autoSpaceDE w:val="0"/>
+        <w:autoSpaceDN w:val="0"/>
+        <w:adjustRightInd w:val="0"/>
+        <w:spacing w:after="0" w:line="240" w:lineRule="auto"/>
+        <w:rPr>
+          <w:rFonts w:ascii="Courier New" w:hAnsi="Courier New" w:cs="Courier New"/>
+          <w:sz w:val="20"/>
+          <w:szCs w:val="20"/>
+          <w:lang w:val="en-US"/>
+        </w:rPr>
+      </w:pPr>
+      <w:r>
+        <w:rPr>
+          <w:rFonts w:ascii="Courier New" w:hAnsi="Courier New" w:cs="Courier New"/>
+          <w:sz w:val="20"/>
+          <w:szCs w:val="20"/>
+          <w:lang w:val="en-US"/>
+        </w:rPr>
+        <w:t xml:space="preserve">double </w:t>
+      </w:r>
+      <w:proofErr w:type="spellStart"/>
+      <w:r>
+        <w:rPr>
+          <w:rFonts w:ascii="Courier New" w:hAnsi="Courier New" w:cs="Courier New"/>
+          <w:sz w:val="20"/>
+          <w:szCs w:val="20"/>
+          <w:lang w:val="en-US"/>
+        </w:rPr>
+        <w:t>previousResult</w:t>
+      </w:r>
+      <w:proofErr w:type="spellEnd"/>
+      <w:r>
+        <w:rPr>
+          <w:rFonts w:ascii="Courier New" w:hAnsi="Courier New" w:cs="Courier New"/>
+          <w:sz w:val="20"/>
+          <w:szCs w:val="20"/>
+          <w:lang w:val="en-US"/>
+        </w:rPr>
+        <w:t xml:space="preserve"> = 0.0;</w:t>
+      </w:r>
+    </w:p>
+    <w:p>
+      <w:pPr>
+        <w:autoSpaceDE w:val="0"/>
+        <w:autoSpaceDN w:val="0"/>
+        <w:adjustRightInd w:val="0"/>
+        <w:spacing w:after="0" w:line="240" w:lineRule="auto"/>
+        <w:rPr>
+          <w:rFonts w:ascii="Courier New" w:hAnsi="Courier New" w:cs="Courier New"/>
+          <w:sz w:val="20"/>
+          <w:szCs w:val="20"/>
+          <w:lang w:val="en-US"/>
+        </w:rPr>
+      </w:pPr>
+      <w:r>
+        <w:rPr>
+          <w:rFonts w:ascii="Courier New" w:hAnsi="Courier New" w:cs="Courier New"/>
+          <w:sz w:val="20"/>
+          <w:szCs w:val="20"/>
+          <w:lang w:val="en-US"/>
+        </w:rPr>
+        <w:t xml:space="preserve">void </w:t>
+      </w:r>
+      <w:proofErr w:type="spellStart"/>
+      <w:proofErr w:type="gramStart"/>
+      <w:r>
+        <w:rPr>
+          <w:rFonts w:ascii="Courier New" w:hAnsi="Courier New" w:cs="Courier New"/>
+          <w:sz w:val="20"/>
+          <w:szCs w:val="20"/>
+          <w:lang w:val="en-US"/>
+        </w:rPr>
+        <w:t>CalculateExponential</w:t>
+      </w:r>
+      <w:proofErr w:type="spellEnd"/>
+      <w:r>
+        <w:rPr>
+          <w:rFonts w:ascii="Courier New" w:hAnsi="Courier New" w:cs="Courier New"/>
+          <w:sz w:val="20"/>
+          <w:szCs w:val="20"/>
+          <w:lang w:val="en-US"/>
+        </w:rPr>
+        <w:t>(</w:t>
+      </w:r>
+      <w:proofErr w:type="gramEnd"/>
+      <w:r>
+        <w:rPr>
+          <w:rFonts w:ascii="Courier New" w:hAnsi="Courier New" w:cs="Courier New"/>
+          <w:sz w:val="20"/>
+          <w:szCs w:val="20"/>
+          <w:lang w:val="en-US"/>
+        </w:rPr>
+        <w:t xml:space="preserve">double x, HWND </w:t>
+      </w:r>
+      <w:proofErr w:type="spellStart"/>
+      <w:r>
+        <w:rPr>
+          <w:rFonts w:ascii="Courier New" w:hAnsi="Courier New" w:cs="Courier New"/>
+          <w:sz w:val="20"/>
+          <w:szCs w:val="20"/>
+          <w:lang w:val="en-US"/>
+        </w:rPr>
+        <w:t>hInputEdit</w:t>
+      </w:r>
+      <w:proofErr w:type="spellEnd"/>
+      <w:r>
+        <w:rPr>
+          <w:rFonts w:ascii="Courier New" w:hAnsi="Courier New" w:cs="Courier New"/>
+          <w:sz w:val="20"/>
+          <w:szCs w:val="20"/>
+          <w:lang w:val="en-US"/>
+        </w:rPr>
+        <w:t xml:space="preserve">, HWND </w:t>
+      </w:r>
+      <w:proofErr w:type="spellStart"/>
+      <w:r>
+        <w:rPr>
+          <w:rFonts w:ascii="Courier New" w:hAnsi="Courier New" w:cs="Courier New"/>
+          <w:sz w:val="20"/>
+          <w:szCs w:val="20"/>
+          <w:lang w:val="en-US"/>
+        </w:rPr>
+        <w:t>hWnd</w:t>
+      </w:r>
+      <w:proofErr w:type="spellEnd"/>
+      <w:r>
+        <w:rPr>
+          <w:rFonts w:ascii="Courier New" w:hAnsi="Courier New" w:cs="Courier New"/>
+          <w:sz w:val="20"/>
+          <w:szCs w:val="20"/>
+          <w:lang w:val="en-US"/>
+        </w:rPr>
+        <w:t>) {</w:t>
+      </w:r>
+    </w:p>
+    <w:p>
+      <w:pPr>
+        <w:autoSpaceDE w:val="0"/>
+        <w:autoSpaceDN w:val="0"/>
+        <w:adjustRightInd w:val="0"/>
+        <w:spacing w:after="0" w:line="240" w:lineRule="auto"/>
+        <w:rPr>
+          <w:rFonts w:ascii="Courier New" w:hAnsi="Courier New" w:cs="Courier New"/>
+          <w:sz w:val="20"/>
+          <w:szCs w:val="20"/>
+          <w:lang w:val="en-US"/>
+        </w:rPr>
+      </w:pPr>
+      <w:r>
+        <w:rPr>
+          <w:rFonts w:ascii="Courier New" w:hAnsi="Courier New" w:cs="Courier New"/>
+          <w:sz w:val="20"/>
+          <w:szCs w:val="20"/>
+          <w:lang w:val="en-US"/>
+        </w:rPr>
+        <w:t xml:space="preserve">    while (true) {</w:t>
+      </w:r>
+    </w:p>
+    <w:p>
+      <w:pPr>
+        <w:autoSpaceDE w:val="0"/>
+        <w:autoSpaceDN w:val="0"/>
+        <w:adjustRightInd w:val="0"/>
+        <w:spacing w:after="0" w:line="240" w:lineRule="auto"/>
+        <w:rPr>
+          <w:rFonts w:ascii="Courier New" w:hAnsi="Courier New" w:cs="Courier New"/>
+          <w:sz w:val="20"/>
+          <w:szCs w:val="20"/>
+          <w:lang w:val="en-US"/>
+        </w:rPr>
+      </w:pPr>
+      <w:r>
+        <w:rPr>
+          <w:rFonts w:ascii="Courier New" w:hAnsi="Courier New" w:cs="Courier New"/>
+          <w:sz w:val="20"/>
+          <w:szCs w:val="20"/>
+          <w:lang w:val="en-US"/>
+        </w:rPr>
+        <w:t xml:space="preserve">        // </w:t>
+      </w:r>
+      <w:proofErr w:type="spellStart"/>
+      <w:r>
+        <w:rPr>
+          <w:rFonts w:ascii="Courier New" w:hAnsi="Courier New" w:cs="Courier New"/>
+          <w:sz w:val="20"/>
+          <w:szCs w:val="20"/>
+          <w:lang w:val="en-US"/>
+        </w:rPr>
+        <w:t>Захватываем</w:t>
+      </w:r>
+      <w:proofErr w:type="spellEnd"/>
+      <w:r>
+        <w:rPr>
+          <w:rFonts w:ascii="Courier New" w:hAnsi="Courier New" w:cs="Courier New"/>
+          <w:sz w:val="20"/>
+          <w:szCs w:val="20"/>
+          <w:lang w:val="en-US"/>
+        </w:rPr>
+        <w:t xml:space="preserve"> </w:t>
+      </w:r>
+      <w:proofErr w:type="spellStart"/>
+      <w:r>
+        <w:rPr>
+          <w:rFonts w:ascii="Courier New" w:hAnsi="Courier New" w:cs="Courier New"/>
+          <w:sz w:val="20"/>
+          <w:szCs w:val="20"/>
+          <w:lang w:val="en-US"/>
+        </w:rPr>
+        <w:t>мьютекс</w:t>
+      </w:r>
+      <w:proofErr w:type="spellEnd"/>
+    </w:p>
+    <w:p>
+      <w:pPr>
+        <w:autoSpaceDE w:val="0"/>
+        <w:autoSpaceDN w:val="0"/>
+        <w:adjustRightInd w:val="0"/>
+        <w:spacing w:after="0" w:line="240" w:lineRule="auto"/>
+        <w:rPr>
+          <w:rFonts w:ascii="Courier New" w:hAnsi="Courier New" w:cs="Courier New"/>
+          <w:sz w:val="20"/>
+          <w:szCs w:val="20"/>
+          <w:lang w:val="en-US"/>
+        </w:rPr>
+      </w:pPr>
+      <w:r>
+        <w:rPr>
+          <w:rFonts w:ascii="Courier New" w:hAnsi="Courier New" w:cs="Courier New"/>
+          <w:sz w:val="20"/>
+          <w:szCs w:val="20"/>
+          <w:lang w:val="en-US"/>
+        </w:rPr>
+        <w:t xml:space="preserve">        </w:t>
+      </w:r>
+      <w:proofErr w:type="spellStart"/>
+      <w:proofErr w:type="gramStart"/>
+      <w:r>
+        <w:rPr>
+          <w:rFonts w:ascii="Courier New" w:hAnsi="Courier New" w:cs="Courier New"/>
+          <w:sz w:val="20"/>
+          <w:szCs w:val="20"/>
+          <w:lang w:val="en-US"/>
+        </w:rPr>
+        <w:t>WaitForSingleObject</w:t>
+      </w:r>
+      <w:proofErr w:type="spellEnd"/>
+      <w:r>
+        <w:rPr>
+          <w:rFonts w:ascii="Courier New" w:hAnsi="Courier New" w:cs="Courier New"/>
+          <w:sz w:val="20"/>
+          <w:szCs w:val="20"/>
+          <w:lang w:val="en-US"/>
+        </w:rPr>
+        <w:t>(</w:t>
+      </w:r>
+      <w:proofErr w:type="gramEnd"/>
+      <w:r>
+        <w:rPr>
+          <w:rFonts w:ascii="Courier New" w:hAnsi="Courier New" w:cs="Courier New"/>
+          <w:sz w:val="20"/>
+          <w:szCs w:val="20"/>
+          <w:lang w:val="en-US"/>
+        </w:rPr>
+        <w:t>mutex, INFINITE);</w:t>
+      </w:r>
+    </w:p>
+    <w:p>
+      <w:pPr>
+        <w:autoSpaceDE w:val="0"/>
+        <w:autoSpaceDN w:val="0"/>
+        <w:adjustRightInd w:val="0"/>
+        <w:spacing w:after="0" w:line="240" w:lineRule="auto"/>
+        <w:rPr>
+          <w:rFonts w:ascii="Courier New" w:hAnsi="Courier New" w:cs="Courier New"/>
+          <w:sz w:val="20"/>
+          <w:szCs w:val="20"/>
+          <w:lang w:val="en-US"/>
+        </w:rPr>
+      </w:pPr>
+      <w:r>
+        <w:rPr>
+          <w:rFonts w:ascii="Courier New" w:hAnsi="Courier New" w:cs="Courier New"/>
+          <w:sz w:val="20"/>
+          <w:szCs w:val="20"/>
+          <w:lang w:val="en-US"/>
+        </w:rPr>
+        <w:t xml:space="preserve">        // </w:t>
+      </w:r>
+      <w:proofErr w:type="spellStart"/>
+      <w:r>
+        <w:rPr>
+          <w:rFonts w:ascii="Courier New" w:hAnsi="Courier New" w:cs="Courier New"/>
+          <w:sz w:val="20"/>
+          <w:szCs w:val="20"/>
+          <w:lang w:val="en-US"/>
+        </w:rPr>
+        <w:t>Проверяем</w:t>
+      </w:r>
+      <w:proofErr w:type="spellEnd"/>
+      <w:r>
+        <w:rPr>
+          <w:rFonts w:ascii="Courier New" w:hAnsi="Courier New" w:cs="Courier New"/>
+          <w:sz w:val="20"/>
+          <w:szCs w:val="20"/>
+          <w:lang w:val="en-US"/>
+        </w:rPr>
+        <w:t xml:space="preserve"> </w:t>
+      </w:r>
+      <w:proofErr w:type="spellStart"/>
+      <w:r>
+        <w:rPr>
+          <w:rFonts w:ascii="Courier New" w:hAnsi="Courier New" w:cs="Courier New"/>
+          <w:sz w:val="20"/>
+          <w:szCs w:val="20"/>
+          <w:lang w:val="en-US"/>
+        </w:rPr>
+        <w:t>флаг</w:t>
+      </w:r>
+      <w:proofErr w:type="spellEnd"/>
+      <w:r>
+        <w:rPr>
+          <w:rFonts w:ascii="Courier New" w:hAnsi="Courier New" w:cs="Courier New"/>
+          <w:sz w:val="20"/>
+          <w:szCs w:val="20"/>
+          <w:lang w:val="en-US"/>
+        </w:rPr>
+        <w:t xml:space="preserve"> </w:t>
+      </w:r>
+      <w:proofErr w:type="spellStart"/>
+      <w:r>
+        <w:rPr>
+          <w:rFonts w:ascii="Courier New" w:hAnsi="Courier New" w:cs="Courier New"/>
+          <w:sz w:val="20"/>
+          <w:szCs w:val="20"/>
+          <w:lang w:val="en-US"/>
+        </w:rPr>
+        <w:t>завершения</w:t>
+      </w:r>
+      <w:proofErr w:type="spellEnd"/>
+    </w:p>
+    <w:p>
+      <w:pPr>
+        <w:autoSpaceDE w:val="0"/>
+        <w:autoSpaceDN w:val="0"/>
+        <w:adjustRightInd w:val="0"/>
+        <w:spacing w:after="0" w:line="240" w:lineRule="auto"/>
+        <w:rPr>
+          <w:rFonts w:ascii="Courier New" w:hAnsi="Courier New" w:cs="Courier New"/>
+          <w:sz w:val="20"/>
+          <w:szCs w:val="20"/>
+          <w:lang w:val="en-US"/>
+        </w:rPr>
+      </w:pPr>
+      <w:r>
+        <w:rPr>
+          <w:rFonts w:ascii="Courier New" w:hAnsi="Courier New" w:cs="Courier New"/>
+          <w:sz w:val="20"/>
+          <w:szCs w:val="20"/>
+          <w:lang w:val="en-US"/>
+        </w:rPr>
+        <w:t xml:space="preserve">        if (</w:t>
+      </w:r>
+      <w:proofErr w:type="spellStart"/>
+      <w:r>
+        <w:rPr>
+          <w:rFonts w:ascii="Courier New" w:hAnsi="Courier New" w:cs="Courier New"/>
+          <w:sz w:val="20"/>
+          <w:szCs w:val="20"/>
+          <w:lang w:val="en-US"/>
+        </w:rPr>
+        <w:t>exitFlag</w:t>
+      </w:r>
+      <w:proofErr w:type="spellEnd"/>
+      <w:r>
+        <w:rPr>
+          <w:rFonts w:ascii="Courier New" w:hAnsi="Courier New" w:cs="Courier New"/>
+          <w:sz w:val="20"/>
+          <w:szCs w:val="20"/>
+          <w:lang w:val="en-US"/>
+        </w:rPr>
+        <w:t>) {</w:t>
+      </w:r>
+    </w:p>
+    <w:p>
+      <w:pPr>
+        <w:autoSpaceDE w:val="0"/>
+        <w:autoSpaceDN w:val="0"/>
+        <w:adjustRightInd w:val="0"/>
+        <w:spacing w:after="0" w:line="240" w:lineRule="auto"/>
+        <w:rPr>
+          <w:rFonts w:ascii="Courier New" w:hAnsi="Courier New" w:cs="Courier New"/>
+          <w:sz w:val="20"/>
+          <w:szCs w:val="20"/>
+          <w:lang w:val="en-US"/>
+        </w:rPr>
+      </w:pPr>
+      <w:r>
+        <w:rPr>
+          <w:rFonts w:ascii="Courier New" w:hAnsi="Courier New" w:cs="Courier New"/>
+          <w:sz w:val="20"/>
+          <w:szCs w:val="20"/>
+          <w:lang w:val="en-US"/>
+        </w:rPr>
+        <w:t xml:space="preserve">            </w:t>
+      </w:r>
+      <w:proofErr w:type="spellStart"/>
+      <w:r>
+        <w:rPr>
+          <w:rFonts w:ascii="Courier New" w:hAnsi="Courier New" w:cs="Courier New"/>
+          <w:sz w:val="20"/>
+          <w:szCs w:val="20"/>
+          <w:lang w:val="en-US"/>
+        </w:rPr>
+        <w:t>ReleaseMutex</w:t>
+      </w:r>
+      <w:proofErr w:type="spellEnd"/>
+      <w:r>
+        <w:rPr>
+          <w:rFonts w:ascii="Courier New" w:hAnsi="Courier New" w:cs="Courier New"/>
+          <w:sz w:val="20"/>
+          <w:szCs w:val="20"/>
+          <w:lang w:val="en-US"/>
+        </w:rPr>
+        <w:t>(mutex);</w:t>
+      </w:r>
+    </w:p>
+    <w:p>
+      <w:pPr>
+        <w:autoSpaceDE w:val="0"/>
+        <w:autoSpaceDN w:val="0"/>
+        <w:adjustRightInd w:val="0"/>
+        <w:spacing w:after="0" w:line="240" w:lineRule="auto"/>
+        <w:rPr>
+          <w:rFonts w:ascii="Courier New" w:hAnsi="Courier New" w:cs="Courier New"/>
+          <w:sz w:val="20"/>
+          <w:szCs w:val="20"/>
+          <w:lang w:val="en-US"/>
+        </w:rPr>
+      </w:pPr>
+      <w:r>
+        <w:rPr>
+          <w:rFonts w:ascii="Courier New" w:hAnsi="Courier New" w:cs="Courier New"/>
+          <w:sz w:val="20"/>
+          <w:szCs w:val="20"/>
+          <w:lang w:val="en-US"/>
+        </w:rPr>
+        <w:t xml:space="preserve">            break;</w:t>
+      </w:r>
+    </w:p>
+    <w:p>
+      <w:pPr>
+        <w:autoSpaceDE w:val="0"/>
+        <w:autoSpaceDN w:val="0"/>
+        <w:adjustRightInd w:val="0"/>
+        <w:spacing w:after="0" w:line="240" w:lineRule="auto"/>
+        <w:rPr>
+          <w:rFonts w:ascii="Courier New" w:hAnsi="Courier New" w:cs="Courier New"/>
+          <w:sz w:val="20"/>
+          <w:szCs w:val="20"/>
+        </w:rPr>
+      </w:pPr>
+      <w:r>
+        <w:rPr>
+          <w:rFonts w:ascii="Courier New" w:hAnsi="Courier New" w:cs="Courier New"/>
+          <w:sz w:val="20"/>
+          <w:szCs w:val="20"/>
+          <w:lang w:val="en-US"/>
+        </w:rPr>
+        <w:t xml:space="preserve">        </w:t>
+      </w:r>
+      <w:r>
+        <w:rPr>
+          <w:rFonts w:ascii="Courier New" w:hAnsi="Courier New" w:cs="Courier New"/>
+          <w:sz w:val="20"/>
+          <w:szCs w:val="20"/>
+        </w:rPr>
+        <w:t>}</w:t>
+      </w:r>
+    </w:p>
+    <w:p>
+      <w:pPr>
+        <w:autoSpaceDE w:val="0"/>
+        <w:autoSpaceDN w:val="0"/>
+        <w:adjustRightInd w:val="0"/>
+        <w:spacing w:after="0" w:line="240" w:lineRule="auto"/>
+        <w:rPr>
+          <w:rFonts w:ascii="Courier New" w:hAnsi="Courier New" w:cs="Courier New"/>
+          <w:sz w:val="20"/>
+          <w:szCs w:val="20"/>
+        </w:rPr>
+      </w:pPr>
+      <w:r>
+        <w:rPr>
+          <w:rFonts w:ascii="Courier New" w:hAnsi="Courier New" w:cs="Courier New"/>
+          <w:sz w:val="20"/>
+          <w:szCs w:val="20"/>
+        </w:rPr>
+        <w:t xml:space="preserve">        // Имитация долгой операции</w:t>
+      </w:r>
+    </w:p>
+    <w:p>
+      <w:pPr>
+        <w:autoSpaceDE w:val="0"/>
+        <w:autoSpaceDN w:val="0"/>
+        <w:adjustRightInd w:val="0"/>
+        <w:spacing w:after="0" w:line="240" w:lineRule="auto"/>
+        <w:rPr>
+          <w:rFonts w:ascii="Courier New" w:hAnsi="Courier New" w:cs="Courier New"/>
+          <w:sz w:val="20"/>
+          <w:szCs w:val="20"/>
+        </w:rPr>
+      </w:pPr>
+      <w:r>
+        <w:rPr>
+          <w:rFonts w:ascii="Courier New" w:hAnsi="Courier New" w:cs="Courier New"/>
+          <w:sz w:val="20"/>
+          <w:szCs w:val="20"/>
+        </w:rPr>
+        <w:t xml:space="preserve">        </w:t>
+      </w:r>
+      <w:r>
+        <w:rPr>
+          <w:rFonts w:ascii="Courier New" w:hAnsi="Courier New" w:cs="Courier New"/>
+          <w:sz w:val="20"/>
+          <w:szCs w:val="20"/>
+          <w:lang w:val="en-US"/>
+        </w:rPr>
+        <w:t>result</w:t>
+      </w:r>
+      <w:r>
+        <w:rPr>
+          <w:rFonts w:ascii="Courier New" w:hAnsi="Courier New" w:cs="Courier New"/>
+          <w:sz w:val="20"/>
+          <w:szCs w:val="20"/>
+        </w:rPr>
+        <w:t xml:space="preserve"> = </w:t>
+      </w:r>
+      <w:r>
+        <w:rPr>
+          <w:rFonts w:ascii="Courier New" w:hAnsi="Courier New" w:cs="Courier New"/>
+          <w:sz w:val="20"/>
+          <w:szCs w:val="20"/>
+          <w:lang w:val="en-US"/>
+        </w:rPr>
+        <w:t>exp</w:t>
+      </w:r>
+      <w:r>
+        <w:rPr>
+          <w:rFonts w:ascii="Courier New" w:hAnsi="Courier New" w:cs="Courier New"/>
+          <w:sz w:val="20"/>
+          <w:szCs w:val="20"/>
+        </w:rPr>
+        <w:t>(</w:t>
+      </w:r>
+      <w:r>
+        <w:rPr>
+          <w:rFonts w:ascii="Courier New" w:hAnsi="Courier New" w:cs="Courier New"/>
+          <w:sz w:val="20"/>
+          <w:szCs w:val="20"/>
+          <w:lang w:val="en-US"/>
+        </w:rPr>
+        <w:t>x</w:t>
+      </w:r>
+      <w:r>
+        <w:rPr>
+          <w:rFonts w:ascii="Courier New" w:hAnsi="Courier New" w:cs="Courier New"/>
+          <w:sz w:val="20"/>
+          <w:szCs w:val="20"/>
+        </w:rPr>
+        <w:t>);</w:t>
+      </w:r>
+    </w:p>
+    <w:p>
+      <w:pPr>
+        <w:autoSpaceDE w:val="0"/>
+        <w:autoSpaceDN w:val="0"/>
+        <w:adjustRightInd w:val="0"/>
+        <w:spacing w:after="0" w:line="240" w:lineRule="auto"/>
+        <w:rPr>
+          <w:rFonts w:ascii="Courier New" w:hAnsi="Courier New" w:cs="Courier New"/>
+          <w:sz w:val="20"/>
+          <w:szCs w:val="20"/>
+        </w:rPr>
+      </w:pPr>
+      <w:r>
+        <w:rPr>
+          <w:rFonts w:ascii="Courier New" w:hAnsi="Courier New" w:cs="Courier New"/>
+          <w:sz w:val="20"/>
+          <w:szCs w:val="20"/>
+        </w:rPr>
+        <w:t xml:space="preserve">        // Сохраняем введенное значение </w:t>
+      </w:r>
+      <w:r>
+        <w:rPr>
+          <w:rFonts w:ascii="Courier New" w:hAnsi="Courier New" w:cs="Courier New"/>
+          <w:sz w:val="20"/>
+          <w:szCs w:val="20"/>
+          <w:lang w:val="en-US"/>
+        </w:rPr>
+        <w:t>x</w:t>
+      </w:r>
+    </w:p>
+    <w:p>
+      <w:pPr>
+        <w:autoSpaceDE w:val="0"/>
+        <w:autoSpaceDN w:val="0"/>
+        <w:adjustRightInd w:val="0"/>
+        <w:spacing w:after="0" w:line="240" w:lineRule="auto"/>
+        <w:rPr>
+          <w:rFonts w:ascii="Courier New" w:hAnsi="Courier New" w:cs="Courier New"/>
+          <w:sz w:val="20"/>
+          <w:szCs w:val="20"/>
+        </w:rPr>
+      </w:pPr>
+      <w:r>
+        <w:rPr>
+          <w:rFonts w:ascii="Courier New" w:hAnsi="Courier New" w:cs="Courier New"/>
+          <w:sz w:val="20"/>
+          <w:szCs w:val="20"/>
+        </w:rPr>
+        <w:t xml:space="preserve">        </w:t>
+      </w:r>
+      <w:proofErr w:type="spellStart"/>
+      <w:r>
+        <w:rPr>
+          <w:rFonts w:ascii="Courier New" w:hAnsi="Courier New" w:cs="Courier New"/>
+          <w:sz w:val="20"/>
+          <w:szCs w:val="20"/>
+          <w:lang w:val="en-US"/>
+        </w:rPr>
+        <w:t>inputX</w:t>
+      </w:r>
+      <w:proofErr w:type="spellEnd"/>
+      <w:r>
+        <w:rPr>
+          <w:rFonts w:ascii="Courier New" w:hAnsi="Courier New" w:cs="Courier New"/>
+          <w:sz w:val="20"/>
+          <w:szCs w:val="20"/>
+        </w:rPr>
+        <w:t xml:space="preserve"> = </w:t>
+      </w:r>
+      <w:r>
+        <w:rPr>
+          <w:rFonts w:ascii="Courier New" w:hAnsi="Courier New" w:cs="Courier New"/>
+          <w:sz w:val="20"/>
+          <w:szCs w:val="20"/>
+          <w:lang w:val="en-US"/>
+        </w:rPr>
+        <w:t>x</w:t>
+      </w:r>
+      <w:r>
+        <w:rPr>
+          <w:rFonts w:ascii="Courier New" w:hAnsi="Courier New" w:cs="Courier New"/>
+          <w:sz w:val="20"/>
+          <w:szCs w:val="20"/>
+        </w:rPr>
+        <w:t>;</w:t>
+      </w:r>
+    </w:p>
+    <w:p>
+      <w:pPr>
+        <w:autoSpaceDE w:val="0"/>
+        <w:autoSpaceDN w:val="0"/>
+        <w:adjustRightInd w:val="0"/>
+        <w:spacing w:after="0" w:line="240" w:lineRule="auto"/>
+        <w:rPr>
+          <w:rFonts w:ascii="Courier New" w:hAnsi="Courier New" w:cs="Courier New"/>
+          <w:sz w:val="20"/>
+          <w:szCs w:val="20"/>
+        </w:rPr>
+      </w:pPr>
+      <w:r>
+        <w:rPr>
+          <w:rFonts w:ascii="Courier New" w:hAnsi="Courier New" w:cs="Courier New"/>
+          <w:sz w:val="20"/>
+          <w:szCs w:val="20"/>
+        </w:rPr>
+        <w:t xml:space="preserve">        // Сохраняем введенное значение </w:t>
+      </w:r>
+      <w:r>
+        <w:rPr>
+          <w:rFonts w:ascii="Courier New" w:hAnsi="Courier New" w:cs="Courier New"/>
+          <w:sz w:val="20"/>
+          <w:szCs w:val="20"/>
+          <w:lang w:val="en-US"/>
+        </w:rPr>
+        <w:t>x</w:t>
+      </w:r>
+    </w:p>
+    <w:p>
+      <w:pPr>
+        <w:autoSpaceDE w:val="0"/>
+        <w:autoSpaceDN w:val="0"/>
+        <w:adjustRightInd w:val="0"/>
+        <w:spacing w:after="0" w:line="240" w:lineRule="auto"/>
+        <w:rPr>
+          <w:rFonts w:ascii="Courier New" w:hAnsi="Courier New" w:cs="Courier New"/>
+          <w:sz w:val="20"/>
+          <w:szCs w:val="20"/>
+        </w:rPr>
+      </w:pPr>
+      <w:r>
+        <w:rPr>
+          <w:rFonts w:ascii="Courier New" w:hAnsi="Courier New" w:cs="Courier New"/>
+          <w:sz w:val="20"/>
+          <w:szCs w:val="20"/>
+        </w:rPr>
+        <w:t xml:space="preserve">        </w:t>
+      </w:r>
+      <w:proofErr w:type="spellStart"/>
+      <w:r>
+        <w:rPr>
+          <w:rFonts w:ascii="Courier New" w:hAnsi="Courier New" w:cs="Courier New"/>
+          <w:sz w:val="20"/>
+          <w:szCs w:val="20"/>
+          <w:lang w:val="en-US"/>
+        </w:rPr>
+        <w:t>inputPoints</w:t>
+      </w:r>
+      <w:proofErr w:type="spellEnd"/>
+      <w:r>
+        <w:rPr>
+          <w:rFonts w:ascii="Courier New" w:hAnsi="Courier New" w:cs="Courier New"/>
+          <w:sz w:val="20"/>
+          <w:szCs w:val="20"/>
+        </w:rPr>
+        <w:t>.</w:t>
+      </w:r>
+      <w:r>
+        <w:rPr>
+          <w:rFonts w:ascii="Courier New" w:hAnsi="Courier New" w:cs="Courier New"/>
+          <w:sz w:val="20"/>
+          <w:szCs w:val="20"/>
+          <w:lang w:val="en-US"/>
+        </w:rPr>
+        <w:t>push</w:t>
+      </w:r>
+      <w:r>
+        <w:rPr>
+          <w:rFonts w:ascii="Courier New" w:hAnsi="Courier New" w:cs="Courier New"/>
+          <w:sz w:val="20"/>
+          <w:szCs w:val="20"/>
+        </w:rPr>
+        <w:t>_</w:t>
+      </w:r>
+      <w:r>
+        <w:rPr>
+          <w:rFonts w:ascii="Courier New" w:hAnsi="Courier New" w:cs="Courier New"/>
+          <w:sz w:val="20"/>
+          <w:szCs w:val="20"/>
+          <w:lang w:val="en-US"/>
+        </w:rPr>
+        <w:t>back</w:t>
+      </w:r>
+      <w:r>
+        <w:rPr>
+          <w:rFonts w:ascii="Courier New" w:hAnsi="Courier New" w:cs="Courier New"/>
+          <w:sz w:val="20"/>
+          <w:szCs w:val="20"/>
+        </w:rPr>
+        <w:t>(</w:t>
+      </w:r>
+      <w:r>
+        <w:rPr>
+          <w:rFonts w:ascii="Courier New" w:hAnsi="Courier New" w:cs="Courier New"/>
+          <w:sz w:val="20"/>
+          <w:szCs w:val="20"/>
+          <w:lang w:val="en-US"/>
+        </w:rPr>
+        <w:t>x</w:t>
+      </w:r>
+      <w:r>
+        <w:rPr>
+          <w:rFonts w:ascii="Courier New" w:hAnsi="Courier New" w:cs="Courier New"/>
+          <w:sz w:val="20"/>
+          <w:szCs w:val="20"/>
+        </w:rPr>
+        <w:t>);</w:t>
+      </w:r>
+    </w:p>
+    <w:p>
+      <w:pPr>
+        <w:autoSpaceDE w:val="0"/>
+        <w:autoSpaceDN w:val="0"/>
+        <w:adjustRightInd w:val="0"/>
+        <w:spacing w:after="0" w:line="240" w:lineRule="auto"/>
+        <w:rPr>
+          <w:rFonts w:ascii="Courier New" w:hAnsi="Courier New" w:cs="Courier New"/>
+          <w:sz w:val="20"/>
+          <w:szCs w:val="20"/>
+        </w:rPr>
+      </w:pPr>
+      <w:r>
+        <w:rPr>
+          <w:rFonts w:ascii="Courier New" w:hAnsi="Courier New" w:cs="Courier New"/>
+          <w:sz w:val="20"/>
+          <w:szCs w:val="20"/>
+        </w:rPr>
+        <w:t xml:space="preserve">        // Отправляем сообщение для установки текста в поле ввода только при изменении результата</w:t>
+      </w:r>
+    </w:p>
+    <w:p>
+      <w:pPr>
+        <w:autoSpaceDE w:val="0"/>
+        <w:autoSpaceDN w:val="0"/>
+        <w:adjustRightInd w:val="0"/>
+        <w:spacing w:after="0" w:line="240" w:lineRule="auto"/>
+        <w:rPr>
+          <w:rFonts w:ascii="Courier New" w:hAnsi="Courier New" w:cs="Courier New"/>
+          <w:sz w:val="20"/>
+          <w:szCs w:val="20"/>
+          <w:lang w:val="en-US"/>
+        </w:rPr>
+      </w:pPr>
+      <w:r>
+        <w:rPr>
+          <w:rFonts w:ascii="Courier New" w:hAnsi="Courier New" w:cs="Courier New"/>
+          <w:sz w:val="20"/>
+          <w:szCs w:val="20"/>
+        </w:rPr>
+        <w:t xml:space="preserve">        </w:t>
+      </w:r>
+      <w:r>
+        <w:rPr>
+          <w:rFonts w:ascii="Courier New" w:hAnsi="Courier New" w:cs="Courier New"/>
+          <w:sz w:val="20"/>
+          <w:szCs w:val="20"/>
+          <w:lang w:val="en-US"/>
+        </w:rPr>
+        <w:t>if (</w:t>
+      </w:r>
+      <w:proofErr w:type="gramStart"/>
+      <w:r>
+        <w:rPr>
+          <w:rFonts w:ascii="Courier New" w:hAnsi="Courier New" w:cs="Courier New"/>
+          <w:sz w:val="20"/>
+          <w:szCs w:val="20"/>
+          <w:lang w:val="en-US"/>
+        </w:rPr>
+        <w:t>result !</w:t>
+      </w:r>
+      <w:proofErr w:type="gramEnd"/>
+      <w:r>
+        <w:rPr>
+          <w:rFonts w:ascii="Courier New" w:hAnsi="Courier New" w:cs="Courier New"/>
+          <w:sz w:val="20"/>
+          <w:szCs w:val="20"/>
+          <w:lang w:val="en-US"/>
+        </w:rPr>
+        <w:t xml:space="preserve">= </w:t>
+      </w:r>
+      <w:proofErr w:type="spellStart"/>
+      <w:r>
+        <w:rPr>
+          <w:rFonts w:ascii="Courier New" w:hAnsi="Courier New" w:cs="Courier New"/>
+          <w:sz w:val="20"/>
+          <w:szCs w:val="20"/>
+          <w:lang w:val="en-US"/>
+        </w:rPr>
+        <w:t>previousResult</w:t>
+      </w:r>
+      <w:proofErr w:type="spellEnd"/>
+      <w:r>
+        <w:rPr>
+          <w:rFonts w:ascii="Courier New" w:hAnsi="Courier New" w:cs="Courier New"/>
+          <w:sz w:val="20"/>
+          <w:szCs w:val="20"/>
+          <w:lang w:val="en-US"/>
+        </w:rPr>
+        <w:t>) {</w:t>
+      </w:r>
+    </w:p>
+    <w:p>
+      <w:pPr>
+        <w:autoSpaceDE w:val="0"/>
+        <w:autoSpaceDN w:val="0"/>
+        <w:adjustRightInd w:val="0"/>
+        <w:spacing w:after="0" w:line="240" w:lineRule="auto"/>
+        <w:rPr>
+          <w:rFonts w:ascii="Courier New" w:hAnsi="Courier New" w:cs="Courier New"/>
+          <w:sz w:val="20"/>
+          <w:szCs w:val="20"/>
+          <w:lang w:val="en-US"/>
+        </w:rPr>
+      </w:pPr>
+      <w:r>
+        <w:rPr>
+          <w:rFonts w:ascii="Courier New" w:hAnsi="Courier New" w:cs="Courier New"/>
+          <w:sz w:val="20"/>
+          <w:szCs w:val="20"/>
+          <w:lang w:val="en-US"/>
+        </w:rPr>
+        <w:t xml:space="preserve">            </w:t>
+      </w:r>
+      <w:proofErr w:type="spellStart"/>
+      <w:r>
+        <w:rPr>
+          <w:rFonts w:ascii="Courier New" w:hAnsi="Courier New" w:cs="Courier New"/>
+          <w:sz w:val="20"/>
+          <w:szCs w:val="20"/>
+          <w:lang w:val="en-US"/>
+        </w:rPr>
+        <w:t>previousResult</w:t>
+      </w:r>
+      <w:proofErr w:type="spellEnd"/>
+      <w:r>
+        <w:rPr>
+          <w:rFonts w:ascii="Courier New" w:hAnsi="Courier New" w:cs="Courier New"/>
+          <w:sz w:val="20"/>
+          <w:szCs w:val="20"/>
+          <w:lang w:val="en-US"/>
+        </w:rPr>
+        <w:t xml:space="preserve"> = result;</w:t>
+      </w:r>
+    </w:p>
+    <w:p>
+      <w:pPr>
+        <w:autoSpaceDE w:val="0"/>
+        <w:autoSpaceDN w:val="0"/>
+        <w:adjustRightInd w:val="0"/>
+        <w:spacing w:after="0" w:line="240" w:lineRule="auto"/>
+        <w:rPr>
+          <w:rFonts w:ascii="Courier New" w:hAnsi="Courier New" w:cs="Courier New"/>
+          <w:sz w:val="20"/>
+          <w:szCs w:val="20"/>
+          <w:lang w:val="en-US"/>
+        </w:rPr>
+      </w:pPr>
+      <w:r>
+        <w:rPr>
+          <w:rFonts w:ascii="Courier New" w:hAnsi="Courier New" w:cs="Courier New"/>
+          <w:sz w:val="20"/>
+          <w:szCs w:val="20"/>
+          <w:lang w:val="en-US"/>
+        </w:rPr>
+        <w:t xml:space="preserve">            // </w:t>
+      </w:r>
+      <w:proofErr w:type="spellStart"/>
+      <w:r>
+        <w:rPr>
+          <w:rFonts w:ascii="Courier New" w:hAnsi="Courier New" w:cs="Courier New"/>
+          <w:sz w:val="20"/>
+          <w:szCs w:val="20"/>
+          <w:lang w:val="en-US"/>
+        </w:rPr>
+        <w:t>Обновляем</w:t>
+      </w:r>
+      <w:proofErr w:type="spellEnd"/>
+      <w:r>
+        <w:rPr>
+          <w:rFonts w:ascii="Courier New" w:hAnsi="Courier New" w:cs="Courier New"/>
+          <w:sz w:val="20"/>
+          <w:szCs w:val="20"/>
+          <w:lang w:val="en-US"/>
+        </w:rPr>
+        <w:t xml:space="preserve"> </w:t>
+      </w:r>
+      <w:proofErr w:type="spellStart"/>
+      <w:r>
+        <w:rPr>
+          <w:rFonts w:ascii="Courier New" w:hAnsi="Courier New" w:cs="Courier New"/>
+          <w:sz w:val="20"/>
+          <w:szCs w:val="20"/>
+          <w:lang w:val="en-US"/>
+        </w:rPr>
+        <w:t>текст</w:t>
+      </w:r>
+      <w:proofErr w:type="spellEnd"/>
+      <w:r>
+        <w:rPr>
+          <w:rFonts w:ascii="Courier New" w:hAnsi="Courier New" w:cs="Courier New"/>
+          <w:sz w:val="20"/>
+          <w:szCs w:val="20"/>
+          <w:lang w:val="en-US"/>
+        </w:rPr>
+        <w:t xml:space="preserve"> в </w:t>
+      </w:r>
+      <w:proofErr w:type="spellStart"/>
+      <w:r>
+        <w:rPr>
+          <w:rFonts w:ascii="Courier New" w:hAnsi="Courier New" w:cs="Courier New"/>
+          <w:sz w:val="20"/>
+          <w:szCs w:val="20"/>
+          <w:lang w:val="en-US"/>
+        </w:rPr>
+        <w:t>поле</w:t>
+      </w:r>
+      <w:proofErr w:type="spellEnd"/>
+      <w:r>
+        <w:rPr>
+          <w:rFonts w:ascii="Courier New" w:hAnsi="Courier New" w:cs="Courier New"/>
+          <w:sz w:val="20"/>
+          <w:szCs w:val="20"/>
+          <w:lang w:val="en-US"/>
+        </w:rPr>
+        <w:t xml:space="preserve"> </w:t>
+      </w:r>
+      <w:proofErr w:type="spellStart"/>
+      <w:r>
+        <w:rPr>
+          <w:rFonts w:ascii="Courier New" w:hAnsi="Courier New" w:cs="Courier New"/>
+          <w:sz w:val="20"/>
+          <w:szCs w:val="20"/>
+          <w:lang w:val="en-US"/>
+        </w:rPr>
+        <w:t>ввода</w:t>
+      </w:r>
+      <w:proofErr w:type="spellEnd"/>
+    </w:p>
+    <w:p>
+      <w:pPr>
+        <w:autoSpaceDE w:val="0"/>
+        <w:autoSpaceDN w:val="0"/>
+        <w:adjustRightInd w:val="0"/>
+        <w:spacing w:after="0" w:line="240" w:lineRule="auto"/>
+        <w:rPr>
+          <w:rFonts w:ascii="Courier New" w:hAnsi="Courier New" w:cs="Courier New"/>
+          <w:sz w:val="20"/>
+          <w:szCs w:val="20"/>
+          <w:lang w:val="en-US"/>
+        </w:rPr>
+      </w:pPr>
+      <w:r>
+        <w:rPr>
+          <w:rFonts w:ascii="Courier New" w:hAnsi="Courier New" w:cs="Courier New"/>
+          <w:sz w:val="20"/>
+          <w:szCs w:val="20"/>
+          <w:lang w:val="en-US"/>
+        </w:rPr>
+        <w:t xml:space="preserve">            </w:t>
+      </w:r>
+      <w:proofErr w:type="spellStart"/>
+      <w:proofErr w:type="gramStart"/>
+      <w:r>
+        <w:rPr>
+          <w:rFonts w:ascii="Courier New" w:hAnsi="Courier New" w:cs="Courier New"/>
+          <w:sz w:val="20"/>
+          <w:szCs w:val="20"/>
+          <w:lang w:val="en-US"/>
+        </w:rPr>
+        <w:t>SetWindowText</w:t>
+      </w:r>
+      <w:proofErr w:type="spellEnd"/>
+      <w:r>
+        <w:rPr>
+          <w:rFonts w:ascii="Courier New" w:hAnsi="Courier New" w:cs="Courier New"/>
+          <w:sz w:val="20"/>
+          <w:szCs w:val="20"/>
+          <w:lang w:val="en-US"/>
+        </w:rPr>
+        <w:t>(</w:t>
+      </w:r>
+      <w:proofErr w:type="spellStart"/>
+      <w:proofErr w:type="gramEnd"/>
+      <w:r>
+        <w:rPr>
+          <w:rFonts w:ascii="Courier New" w:hAnsi="Courier New" w:cs="Courier New"/>
+          <w:sz w:val="20"/>
+          <w:szCs w:val="20"/>
+          <w:lang w:val="en-US"/>
+        </w:rPr>
+        <w:t>hInputEdit</w:t>
+      </w:r>
+      <w:proofErr w:type="spellEnd"/>
+      <w:r>
+        <w:rPr>
+          <w:rFonts w:ascii="Courier New" w:hAnsi="Courier New" w:cs="Courier New"/>
+          <w:sz w:val="20"/>
+          <w:szCs w:val="20"/>
+          <w:lang w:val="en-US"/>
+        </w:rPr>
+        <w:t>, std::</w:t>
+      </w:r>
+      <w:proofErr w:type="spellStart"/>
+      <w:r>
+        <w:rPr>
+          <w:rFonts w:ascii="Courier New" w:hAnsi="Courier New" w:cs="Courier New"/>
+          <w:sz w:val="20"/>
+          <w:szCs w:val="20"/>
+          <w:lang w:val="en-US"/>
+        </w:rPr>
+        <w:t>to_wstring</w:t>
+      </w:r>
+      <w:proofErr w:type="spellEnd"/>
+      <w:r>
+        <w:rPr>
+          <w:rFonts w:ascii="Courier New" w:hAnsi="Courier New" w:cs="Courier New"/>
+          <w:sz w:val="20"/>
+          <w:szCs w:val="20"/>
+          <w:lang w:val="en-US"/>
+        </w:rPr>
+        <w:t>(result).</w:t>
+      </w:r>
+      <w:proofErr w:type="spellStart"/>
+      <w:r>
+        <w:rPr>
+          <w:rFonts w:ascii="Courier New" w:hAnsi="Courier New" w:cs="Courier New"/>
+          <w:sz w:val="20"/>
+          <w:szCs w:val="20"/>
+          <w:lang w:val="en-US"/>
+        </w:rPr>
+        <w:t>c_str</w:t>
+      </w:r>
+      <w:proofErr w:type="spellEnd"/>
+      <w:r>
+        <w:rPr>
+          <w:rFonts w:ascii="Courier New" w:hAnsi="Courier New" w:cs="Courier New"/>
+          <w:sz w:val="20"/>
+          <w:szCs w:val="20"/>
+          <w:lang w:val="en-US"/>
+        </w:rPr>
+        <w:t>());</w:t>
+      </w:r>
+    </w:p>
+    <w:p>
+      <w:pPr>
+        <w:autoSpaceDE w:val="0"/>
+        <w:autoSpaceDN w:val="0"/>
+        <w:adjustRightInd w:val="0"/>
+        <w:spacing w:after="0" w:line="240" w:lineRule="auto"/>
+        <w:rPr>
+          <w:rFonts w:ascii="Courier New" w:hAnsi="Courier New" w:cs="Courier New"/>
+          <w:sz w:val="20"/>
+          <w:szCs w:val="20"/>
+          <w:lang w:val="en-US"/>
+        </w:rPr>
+      </w:pPr>
+      <w:r>
+        <w:rPr>
+          <w:rFonts w:ascii="Courier New" w:hAnsi="Courier New" w:cs="Courier New"/>
+          <w:sz w:val="20"/>
+          <w:szCs w:val="20"/>
+          <w:lang w:val="en-US"/>
+        </w:rPr>
+        <w:t xml:space="preserve">            // </w:t>
+      </w:r>
+      <w:proofErr w:type="spellStart"/>
+      <w:r>
+        <w:rPr>
+          <w:rFonts w:ascii="Courier New" w:hAnsi="Courier New" w:cs="Courier New"/>
+          <w:sz w:val="20"/>
+          <w:szCs w:val="20"/>
+          <w:lang w:val="en-US"/>
+        </w:rPr>
+        <w:t>Перерисовываем</w:t>
+      </w:r>
+      <w:proofErr w:type="spellEnd"/>
+      <w:r>
+        <w:rPr>
+          <w:rFonts w:ascii="Courier New" w:hAnsi="Courier New" w:cs="Courier New"/>
+          <w:sz w:val="20"/>
+          <w:szCs w:val="20"/>
+          <w:lang w:val="en-US"/>
+        </w:rPr>
+        <w:t xml:space="preserve"> </w:t>
+      </w:r>
+      <w:proofErr w:type="spellStart"/>
+      <w:r>
+        <w:rPr>
+          <w:rFonts w:ascii="Courier New" w:hAnsi="Courier New" w:cs="Courier New"/>
+          <w:sz w:val="20"/>
+          <w:szCs w:val="20"/>
+          <w:lang w:val="en-US"/>
+        </w:rPr>
+        <w:t>окно</w:t>
+      </w:r>
+      <w:proofErr w:type="spellEnd"/>
+    </w:p>
+    <w:p>
+      <w:pPr>
+        <w:autoSpaceDE w:val="0"/>
+        <w:autoSpaceDN w:val="0"/>
+        <w:adjustRightInd w:val="0"/>
+        <w:spacing w:after="0" w:line="240" w:lineRule="auto"/>
+        <w:rPr>
+          <w:rFonts w:ascii="Courier New" w:hAnsi="Courier New" w:cs="Courier New"/>
+          <w:sz w:val="20"/>
+          <w:szCs w:val="20"/>
+          <w:lang w:val="en-US"/>
+        </w:rPr>
+      </w:pPr>
+      <w:r>
+        <w:rPr>
+          <w:rFonts w:ascii="Courier New" w:hAnsi="Courier New" w:cs="Courier New"/>
+          <w:sz w:val="20"/>
+          <w:szCs w:val="20"/>
+          <w:lang w:val="en-US"/>
+        </w:rPr>
+        <w:t xml:space="preserve">            </w:t>
+      </w:r>
+      <w:proofErr w:type="spellStart"/>
+      <w:proofErr w:type="gramStart"/>
+      <w:r>
+        <w:rPr>
+          <w:rFonts w:ascii="Courier New" w:hAnsi="Courier New" w:cs="Courier New"/>
+          <w:sz w:val="20"/>
+          <w:szCs w:val="20"/>
+          <w:lang w:val="en-US"/>
+        </w:rPr>
+        <w:t>InvalidateRect</w:t>
+      </w:r>
+      <w:proofErr w:type="spellEnd"/>
+      <w:r>
+        <w:rPr>
+          <w:rFonts w:ascii="Courier New" w:hAnsi="Courier New" w:cs="Courier New"/>
+          <w:sz w:val="20"/>
+          <w:szCs w:val="20"/>
+          <w:lang w:val="en-US"/>
+        </w:rPr>
+        <w:t>(</w:t>
+      </w:r>
+      <w:proofErr w:type="spellStart"/>
+      <w:proofErr w:type="gramEnd"/>
+      <w:r>
+        <w:rPr>
+          <w:rFonts w:ascii="Courier New" w:hAnsi="Courier New" w:cs="Courier New"/>
+          <w:sz w:val="20"/>
+          <w:szCs w:val="20"/>
+          <w:lang w:val="en-US"/>
+        </w:rPr>
+        <w:t>hWnd</w:t>
+      </w:r>
+      <w:proofErr w:type="spellEnd"/>
+      <w:r>
+        <w:rPr>
+          <w:rFonts w:ascii="Courier New" w:hAnsi="Courier New" w:cs="Courier New"/>
+          <w:sz w:val="20"/>
+          <w:szCs w:val="20"/>
+          <w:lang w:val="en-US"/>
+        </w:rPr>
+        <w:t>, NULL, TRUE);</w:t>
+      </w:r>
+    </w:p>
+    <w:p>
+      <w:pPr>
+        <w:autoSpaceDE w:val="0"/>
+        <w:autoSpaceDN w:val="0"/>
+        <w:adjustRightInd w:val="0"/>
+        <w:spacing w:after="0" w:line="240" w:lineRule="auto"/>
+        <w:rPr>
+          <w:rFonts w:ascii="Courier New" w:hAnsi="Courier New" w:cs="Courier New"/>
+          <w:sz w:val="20"/>
+          <w:szCs w:val="20"/>
+          <w:lang w:val="en-US"/>
+        </w:rPr>
+      </w:pPr>
+      <w:r>
+        <w:rPr>
+          <w:rFonts w:ascii="Courier New" w:hAnsi="Courier New" w:cs="Courier New"/>
+          <w:sz w:val="20"/>
+          <w:szCs w:val="20"/>
+          <w:lang w:val="en-US"/>
+        </w:rPr>
+        <w:t xml:space="preserve">        }</w:t>
+      </w:r>
+    </w:p>
+    <w:p>
+      <w:pPr>
+        <w:autoSpaceDE w:val="0"/>
+        <w:autoSpaceDN w:val="0"/>
+        <w:adjustRightInd w:val="0"/>
+        <w:spacing w:after="0" w:line="240" w:lineRule="auto"/>
+        <w:rPr>
+          <w:rFonts w:ascii="Courier New" w:hAnsi="Courier New" w:cs="Courier New"/>
+          <w:sz w:val="20"/>
+          <w:szCs w:val="20"/>
+        </w:rPr>
+      </w:pPr>
+      <w:r>
+        <w:rPr>
+          <w:rFonts w:ascii="Courier New" w:hAnsi="Courier New" w:cs="Courier New"/>
+          <w:sz w:val="20"/>
+          <w:szCs w:val="20"/>
+          <w:lang w:val="en-US"/>
+        </w:rPr>
+        <w:t xml:space="preserve">        </w:t>
+      </w:r>
+      <w:r>
+        <w:rPr>
+          <w:rFonts w:ascii="Courier New" w:hAnsi="Courier New" w:cs="Courier New"/>
+          <w:sz w:val="20"/>
+          <w:szCs w:val="20"/>
+        </w:rPr>
+        <w:t>// Освобождаем мьютекс</w:t>
+      </w:r>
+    </w:p>
+    <w:p>
+      <w:pPr>
+        <w:autoSpaceDE w:val="0"/>
+        <w:autoSpaceDN w:val="0"/>
+        <w:adjustRightInd w:val="0"/>
+        <w:spacing w:after="0" w:line="240" w:lineRule="auto"/>
+        <w:rPr>
+          <w:rFonts w:ascii="Courier New" w:hAnsi="Courier New" w:cs="Courier New"/>
+          <w:sz w:val="20"/>
+          <w:szCs w:val="20"/>
+        </w:rPr>
+      </w:pPr>
+      <w:r>
+        <w:rPr>
+          <w:rFonts w:ascii="Courier New" w:hAnsi="Courier New" w:cs="Courier New"/>
+          <w:sz w:val="20"/>
+          <w:szCs w:val="20"/>
+        </w:rPr>
+        <w:t xml:space="preserve">        </w:t>
+      </w:r>
+      <w:proofErr w:type="spellStart"/>
+      <w:r>
+        <w:rPr>
+          <w:rFonts w:ascii="Courier New" w:hAnsi="Courier New" w:cs="Courier New"/>
+          <w:sz w:val="20"/>
+          <w:szCs w:val="20"/>
+          <w:lang w:val="en-US"/>
+        </w:rPr>
+        <w:t>ReleaseMutex</w:t>
+      </w:r>
+      <w:proofErr w:type="spellEnd"/>
+      <w:r>
+        <w:rPr>
+          <w:rFonts w:ascii="Courier New" w:hAnsi="Courier New" w:cs="Courier New"/>
+          <w:sz w:val="20"/>
+          <w:szCs w:val="20"/>
+        </w:rPr>
+        <w:t>(</w:t>
+      </w:r>
+      <w:r>
+        <w:rPr>
+          <w:rFonts w:ascii="Courier New" w:hAnsi="Courier New" w:cs="Courier New"/>
+          <w:sz w:val="20"/>
+          <w:szCs w:val="20"/>
+          <w:lang w:val="en-US"/>
+        </w:rPr>
+        <w:t>mutex</w:t>
+      </w:r>
+      <w:r>
+        <w:rPr>
+          <w:rFonts w:ascii="Courier New" w:hAnsi="Courier New" w:cs="Courier New"/>
+          <w:sz w:val="20"/>
+          <w:szCs w:val="20"/>
+        </w:rPr>
+        <w:t>);</w:t>
+      </w:r>
+    </w:p>
+    <w:p>
+      <w:pPr>
+        <w:autoSpaceDE w:val="0"/>
+        <w:autoSpaceDN w:val="0"/>
+        <w:adjustRightInd w:val="0"/>
+        <w:spacing w:after="0" w:line="240" w:lineRule="auto"/>
+        <w:rPr>
+          <w:rFonts w:ascii="Courier New" w:hAnsi="Courier New" w:cs="Courier New"/>
+          <w:sz w:val="20"/>
+          <w:szCs w:val="20"/>
+        </w:rPr>
+      </w:pPr>
+      <w:r>
+        <w:rPr>
+          <w:rFonts w:ascii="Courier New" w:hAnsi="Courier New" w:cs="Courier New"/>
+          <w:sz w:val="20"/>
+          <w:szCs w:val="20"/>
+        </w:rPr>
+        <w:t xml:space="preserve">        // Даем немного времени, чтобы обновление успело произойти перед следующей итерацией</w:t>
+      </w:r>
+    </w:p>
+    <w:p>
+      <w:pPr>
+        <w:autoSpaceDE w:val="0"/>
+        <w:autoSpaceDN w:val="0"/>
+        <w:adjustRightInd w:val="0"/>
+        <w:spacing w:after="0" w:line="240" w:lineRule="auto"/>
+        <w:rPr>
+          <w:rFonts w:ascii="Courier New" w:hAnsi="Courier New" w:cs="Courier New"/>
+          <w:sz w:val="20"/>
+          <w:szCs w:val="20"/>
+          <w:lang w:val="en-US"/>
+        </w:rPr>
+      </w:pPr>
+      <w:r>
+        <w:rPr>
+          <w:rFonts w:ascii="Courier New" w:hAnsi="Courier New" w:cs="Courier New"/>
+          <w:sz w:val="20"/>
+          <w:szCs w:val="20"/>
+        </w:rPr>
+        <w:t xml:space="preserve">        </w:t>
+      </w:r>
+      <w:proofErr w:type="gramStart"/>
+      <w:r>
+        <w:rPr>
+          <w:rFonts w:ascii="Courier New" w:hAnsi="Courier New" w:cs="Courier New"/>
+          <w:sz w:val="20"/>
+          <w:szCs w:val="20"/>
+          <w:lang w:val="en-US"/>
+        </w:rPr>
         <w:t>std::</w:t>
       </w:r>
+      <w:proofErr w:type="spellStart"/>
       <w:proofErr w:type="gramEnd"/>
       <w:r>
         <w:rPr>
@@ -5595,116 +6885,106 @@
           <w:szCs w:val="20"/>
           <w:lang w:val="en-US"/>
         </w:rPr>
-        <w:t xml:space="preserve">vector&lt;double&gt; </w:t>
-      </w:r>
-      <w:proofErr w:type="spellStart"/>
-      <w:r>
-        <w:rPr>
-          <w:rFonts w:ascii="Courier New" w:hAnsi="Courier New" w:cs="Courier New"/>
-          <w:sz w:val="20"/>
-          <w:szCs w:val="20"/>
-          <w:lang w:val="en-US"/>
-        </w:rPr>
-        <w:t>inputPoints</w:t>
-      </w:r>
-      <w:proofErr w:type="spellEnd"/>
-      <w:r>
-        <w:rPr>
-          <w:rFonts w:ascii="Courier New" w:hAnsi="Courier New" w:cs="Courier New"/>
-          <w:sz w:val="20"/>
-          <w:szCs w:val="20"/>
-          <w:lang w:val="en-US"/>
-        </w:rPr>
-        <w:t>;</w:t>
-      </w:r>
-    </w:p>
-    <w:p>
-      <w:pPr>
-        <w:autoSpaceDE w:val="0"/>
-        <w:autoSpaceDN w:val="0"/>
-        <w:adjustRightInd w:val="0"/>
-        <w:spacing w:after="0" w:line="240" w:lineRule="auto"/>
-        <w:rPr>
-          <w:rFonts w:ascii="Courier New" w:hAnsi="Courier New" w:cs="Courier New"/>
-          <w:sz w:val="20"/>
-          <w:szCs w:val="20"/>
-          <w:lang w:val="en-US"/>
-        </w:rPr>
-      </w:pPr>
-      <w:r>
-        <w:rPr>
-          <w:rFonts w:ascii="Courier New" w:hAnsi="Courier New" w:cs="Courier New"/>
-          <w:sz w:val="20"/>
-          <w:szCs w:val="20"/>
-          <w:lang w:val="en-US"/>
-        </w:rPr>
-        <w:t>// Переменная для отслеживания предыдущего результата</w:t>
-      </w:r>
-    </w:p>
-    <w:p>
-      <w:pPr>
-        <w:autoSpaceDE w:val="0"/>
-        <w:autoSpaceDN w:val="0"/>
-        <w:adjustRightInd w:val="0"/>
-        <w:spacing w:after="0" w:line="240" w:lineRule="auto"/>
-        <w:rPr>
-          <w:rFonts w:ascii="Courier New" w:hAnsi="Courier New" w:cs="Courier New"/>
-          <w:sz w:val="20"/>
-          <w:szCs w:val="20"/>
-          <w:lang w:val="en-US"/>
-        </w:rPr>
-      </w:pPr>
-      <w:r>
-        <w:rPr>
-          <w:rFonts w:ascii="Courier New" w:hAnsi="Courier New" w:cs="Courier New"/>
-          <w:sz w:val="20"/>
-          <w:szCs w:val="20"/>
-          <w:lang w:val="en-US"/>
-        </w:rPr>
-        <w:t xml:space="preserve">double </w:t>
-      </w:r>
-      <w:proofErr w:type="spellStart"/>
-      <w:r>
-        <w:rPr>
-          <w:rFonts w:ascii="Courier New" w:hAnsi="Courier New" w:cs="Courier New"/>
-          <w:sz w:val="20"/>
-          <w:szCs w:val="20"/>
-          <w:lang w:val="en-US"/>
-        </w:rPr>
-        <w:t>previousResult</w:t>
-      </w:r>
-      <w:proofErr w:type="spellEnd"/>
-      <w:r>
-        <w:rPr>
-          <w:rFonts w:ascii="Courier New" w:hAnsi="Courier New" w:cs="Courier New"/>
-          <w:sz w:val="20"/>
-          <w:szCs w:val="20"/>
-          <w:lang w:val="en-US"/>
-        </w:rPr>
-        <w:t xml:space="preserve"> = 0.0;</w:t>
-      </w:r>
-    </w:p>
-    <w:p>
-      <w:pPr>
-        <w:autoSpaceDE w:val="0"/>
-        <w:autoSpaceDN w:val="0"/>
-        <w:adjustRightInd w:val="0"/>
-        <w:spacing w:after="0" w:line="240" w:lineRule="auto"/>
-        <w:rPr>
-          <w:rFonts w:ascii="Courier New" w:hAnsi="Courier New" w:cs="Courier New"/>
-          <w:sz w:val="20"/>
-          <w:szCs w:val="20"/>
-          <w:lang w:val="en-US"/>
-        </w:rPr>
-      </w:pPr>
-      <w:r>
-        <w:rPr>
-          <w:rFonts w:ascii="Courier New" w:hAnsi="Courier New" w:cs="Courier New"/>
-          <w:sz w:val="20"/>
-          <w:szCs w:val="20"/>
-          <w:lang w:val="en-US"/>
-        </w:rPr>
-        <w:t xml:space="preserve">void </w:t>
+        <w:t>this_thread</w:t>
+      </w:r>
+      <w:proofErr w:type="spellEnd"/>
+      <w:r>
+        <w:rPr>
+          <w:rFonts w:ascii="Courier New" w:hAnsi="Courier New" w:cs="Courier New"/>
+          <w:sz w:val="20"/>
+          <w:szCs w:val="20"/>
+          <w:lang w:val="en-US"/>
+        </w:rPr>
+        <w:t>::</w:t>
+      </w:r>
+      <w:proofErr w:type="spellStart"/>
+      <w:r>
+        <w:rPr>
+          <w:rFonts w:ascii="Courier New" w:hAnsi="Courier New" w:cs="Courier New"/>
+          <w:sz w:val="20"/>
+          <w:szCs w:val="20"/>
+          <w:lang w:val="en-US"/>
+        </w:rPr>
+        <w:t>sleep_for</w:t>
+      </w:r>
+      <w:proofErr w:type="spellEnd"/>
+      <w:r>
+        <w:rPr>
+          <w:rFonts w:ascii="Courier New" w:hAnsi="Courier New" w:cs="Courier New"/>
+          <w:sz w:val="20"/>
+          <w:szCs w:val="20"/>
+          <w:lang w:val="en-US"/>
+        </w:rPr>
+        <w:t>(std::chrono::milliseconds(2000));</w:t>
+      </w:r>
+    </w:p>
+    <w:p>
+      <w:pPr>
+        <w:autoSpaceDE w:val="0"/>
+        <w:autoSpaceDN w:val="0"/>
+        <w:adjustRightInd w:val="0"/>
+        <w:spacing w:after="0" w:line="240" w:lineRule="auto"/>
+        <w:rPr>
+          <w:rFonts w:ascii="Courier New" w:hAnsi="Courier New" w:cs="Courier New"/>
+          <w:sz w:val="20"/>
+          <w:szCs w:val="20"/>
+          <w:lang w:val="en-US"/>
+        </w:rPr>
+      </w:pPr>
+      <w:r>
+        <w:rPr>
+          <w:rFonts w:ascii="Courier New" w:hAnsi="Courier New" w:cs="Courier New"/>
+          <w:sz w:val="20"/>
+          <w:szCs w:val="20"/>
+          <w:lang w:val="en-US"/>
+        </w:rPr>
+        <w:t xml:space="preserve">    }</w:t>
+      </w:r>
+    </w:p>
+    <w:p>
+      <w:pPr>
+        <w:autoSpaceDE w:val="0"/>
+        <w:autoSpaceDN w:val="0"/>
+        <w:adjustRightInd w:val="0"/>
+        <w:spacing w:after="0" w:line="240" w:lineRule="auto"/>
+        <w:rPr>
+          <w:rFonts w:ascii="Courier New" w:hAnsi="Courier New" w:cs="Courier New"/>
+          <w:sz w:val="20"/>
+          <w:szCs w:val="20"/>
+          <w:lang w:val="en-US"/>
+        </w:rPr>
+      </w:pPr>
+      <w:r>
+        <w:rPr>
+          <w:rFonts w:ascii="Courier New" w:hAnsi="Courier New" w:cs="Courier New"/>
+          <w:sz w:val="20"/>
+          <w:szCs w:val="20"/>
+          <w:lang w:val="en-US"/>
+        </w:rPr>
+        <w:t>}</w:t>
+      </w:r>
+    </w:p>
+    <w:p>
+      <w:pPr>
+        <w:autoSpaceDE w:val="0"/>
+        <w:autoSpaceDN w:val="0"/>
+        <w:adjustRightInd w:val="0"/>
+        <w:spacing w:after="0" w:line="240" w:lineRule="auto"/>
+        <w:rPr>
+          <w:rFonts w:ascii="Courier New" w:hAnsi="Courier New" w:cs="Courier New"/>
+          <w:sz w:val="20"/>
+          <w:szCs w:val="20"/>
+          <w:lang w:val="en-US"/>
+        </w:rPr>
+      </w:pPr>
+      <w:r>
+        <w:rPr>
+          <w:rFonts w:ascii="Courier New" w:hAnsi="Courier New" w:cs="Courier New"/>
+          <w:sz w:val="20"/>
+          <w:szCs w:val="20"/>
+          <w:lang w:val="en-US"/>
+        </w:rPr>
+        <w:t xml:space="preserve">LRESULT CALLBACK </w:t>
       </w:r>
       <w:proofErr w:type="spellStart"/>
       <w:proofErr w:type="gramStart"/>
@@ -5715,7 +6995,7 @@
           <w:szCs w:val="20"/>
           <w:lang w:val="en-US"/>
         </w:rPr>
-        <w:t>CalculateExponential</w:t>
+        <w:t>WndProc</w:t>
       </w:r>
       <w:proofErr w:type="spellEnd"/>
       <w:r>
@@ -5735,27 +7015,7 @@
           <w:szCs w:val="20"/>
           <w:lang w:val="en-US"/>
         </w:rPr>
-        <w:t xml:space="preserve">double x, HWND </w:t>
-      </w:r>
-      <w:proofErr w:type="spellStart"/>
-      <w:r>
-        <w:rPr>
-          <w:rFonts w:ascii="Courier New" w:hAnsi="Courier New" w:cs="Courier New"/>
-          <w:sz w:val="20"/>
-          <w:szCs w:val="20"/>
-          <w:lang w:val="en-US"/>
-        </w:rPr>
-        <w:t>hInputEdit</w:t>
-      </w:r>
-      <w:proofErr w:type="spellEnd"/>
-      <w:r>
-        <w:rPr>
-          <w:rFonts w:ascii="Courier New" w:hAnsi="Courier New" w:cs="Courier New"/>
-          <w:sz w:val="20"/>
-          <w:szCs w:val="20"/>
-          <w:lang w:val="en-US"/>
-        </w:rPr>
-        <w:t xml:space="preserve">, HWND </w:t>
+        <w:t xml:space="preserve">HWND </w:t>
       </w:r>
       <w:proofErr w:type="spellStart"/>
       <w:r>
@@ -5775,6 +7035,46 @@
           <w:szCs w:val="20"/>
           <w:lang w:val="en-US"/>
         </w:rPr>
+        <w:t xml:space="preserve">, UINT message, WPARAM </w:t>
+      </w:r>
+      <w:proofErr w:type="spellStart"/>
+      <w:r>
+        <w:rPr>
+          <w:rFonts w:ascii="Courier New" w:hAnsi="Courier New" w:cs="Courier New"/>
+          <w:sz w:val="20"/>
+          <w:szCs w:val="20"/>
+          <w:lang w:val="en-US"/>
+        </w:rPr>
+        <w:t>wParam</w:t>
+      </w:r>
+      <w:proofErr w:type="spellEnd"/>
+      <w:r>
+        <w:rPr>
+          <w:rFonts w:ascii="Courier New" w:hAnsi="Courier New" w:cs="Courier New"/>
+          <w:sz w:val="20"/>
+          <w:szCs w:val="20"/>
+          <w:lang w:val="en-US"/>
+        </w:rPr>
+        <w:t xml:space="preserve">, LPARAM </w:t>
+      </w:r>
+      <w:proofErr w:type="spellStart"/>
+      <w:r>
+        <w:rPr>
+          <w:rFonts w:ascii="Courier New" w:hAnsi="Courier New" w:cs="Courier New"/>
+          <w:sz w:val="20"/>
+          <w:szCs w:val="20"/>
+          <w:lang w:val="en-US"/>
+        </w:rPr>
+        <w:t>lParam</w:t>
+      </w:r>
+      <w:proofErr w:type="spellEnd"/>
+      <w:r>
+        <w:rPr>
+          <w:rFonts w:ascii="Courier New" w:hAnsi="Courier New" w:cs="Courier New"/>
+          <w:sz w:val="20"/>
+          <w:szCs w:val="20"/>
+          <w:lang w:val="en-US"/>
+        </w:rPr>
         <w:t>) {</w:t>
       </w:r>
     </w:p>
@@ -5798,86 +7098,54 @@
           <w:szCs w:val="20"/>
           <w:lang w:val="en-US"/>
         </w:rPr>
-        <w:t xml:space="preserve">    while (true) {</w:t>
-      </w:r>
-    </w:p>
-    <w:p>
-      <w:pPr>
-        <w:autoSpaceDE w:val="0"/>
-        <w:autoSpaceDN w:val="0"/>
-        <w:adjustRightInd w:val="0"/>
-        <w:spacing w:after="0" w:line="240" w:lineRule="auto"/>
-        <w:rPr>
-          <w:rFonts w:ascii="Courier New" w:hAnsi="Courier New" w:cs="Courier New"/>
-          <w:sz w:val="20"/>
-          <w:szCs w:val="20"/>
-          <w:lang w:val="en-US"/>
-        </w:rPr>
-      </w:pPr>
-      <w:r>
-        <w:rPr>
-          <w:rFonts w:ascii="Courier New" w:hAnsi="Courier New" w:cs="Courier New"/>
-          <w:sz w:val="20"/>
-          <w:szCs w:val="20"/>
-          <w:lang w:val="en-US"/>
-        </w:rPr>
-        <w:t xml:space="preserve">        // </w:t>
-      </w:r>
-      <w:proofErr w:type="spellStart"/>
-      <w:r>
-        <w:rPr>
-          <w:rFonts w:ascii="Courier New" w:hAnsi="Courier New" w:cs="Courier New"/>
-          <w:sz w:val="20"/>
-          <w:szCs w:val="20"/>
-          <w:lang w:val="en-US"/>
-        </w:rPr>
-        <w:t>Захватываем</w:t>
-      </w:r>
-      <w:proofErr w:type="spellEnd"/>
-      <w:r>
-        <w:rPr>
-          <w:rFonts w:ascii="Courier New" w:hAnsi="Courier New" w:cs="Courier New"/>
-          <w:sz w:val="20"/>
-          <w:szCs w:val="20"/>
-          <w:lang w:val="en-US"/>
-        </w:rPr>
-        <w:t xml:space="preserve"> </w:t>
-      </w:r>
-      <w:proofErr w:type="spellStart"/>
-      <w:r>
-        <w:rPr>
-          <w:rFonts w:ascii="Courier New" w:hAnsi="Courier New" w:cs="Courier New"/>
-          <w:sz w:val="20"/>
-          <w:szCs w:val="20"/>
-          <w:lang w:val="en-US"/>
-        </w:rPr>
-        <w:t>мьютекс</w:t>
-      </w:r>
-      <w:proofErr w:type="spellEnd"/>
-    </w:p>
-    <w:p>
-      <w:pPr>
-        <w:autoSpaceDE w:val="0"/>
-        <w:autoSpaceDN w:val="0"/>
-        <w:adjustRightInd w:val="0"/>
-        <w:spacing w:after="0" w:line="240" w:lineRule="auto"/>
-        <w:rPr>
-          <w:rFonts w:ascii="Courier New" w:hAnsi="Courier New" w:cs="Courier New"/>
-          <w:sz w:val="20"/>
-          <w:szCs w:val="20"/>
-          <w:lang w:val="en-US"/>
-        </w:rPr>
-      </w:pPr>
-      <w:r>
-        <w:rPr>
-          <w:rFonts w:ascii="Courier New" w:hAnsi="Courier New" w:cs="Courier New"/>
-          <w:sz w:val="20"/>
-          <w:szCs w:val="20"/>
-          <w:lang w:val="en-US"/>
-        </w:rPr>
-        <w:t xml:space="preserve">        </w:t>
-      </w:r>
-      <w:proofErr w:type="spellStart"/>
+        <w:t xml:space="preserve">    switch (message) {</w:t>
+      </w:r>
+    </w:p>
+    <w:p>
+      <w:pPr>
+        <w:autoSpaceDE w:val="0"/>
+        <w:autoSpaceDN w:val="0"/>
+        <w:adjustRightInd w:val="0"/>
+        <w:spacing w:after="0" w:line="240" w:lineRule="auto"/>
+        <w:rPr>
+          <w:rFonts w:ascii="Courier New" w:hAnsi="Courier New" w:cs="Courier New"/>
+          <w:sz w:val="20"/>
+          <w:szCs w:val="20"/>
+          <w:lang w:val="en-US"/>
+        </w:rPr>
+      </w:pPr>
+      <w:r>
+        <w:rPr>
+          <w:rFonts w:ascii="Courier New" w:hAnsi="Courier New" w:cs="Courier New"/>
+          <w:sz w:val="20"/>
+          <w:szCs w:val="20"/>
+          <w:lang w:val="en-US"/>
+        </w:rPr>
+        <w:t xml:space="preserve">    case WM_COMMAND:</w:t>
+      </w:r>
+    </w:p>
+    <w:p>
+      <w:pPr>
+        <w:autoSpaceDE w:val="0"/>
+        <w:autoSpaceDN w:val="0"/>
+        <w:adjustRightInd w:val="0"/>
+        <w:spacing w:after="0" w:line="240" w:lineRule="auto"/>
+        <w:rPr>
+          <w:rFonts w:ascii="Courier New" w:hAnsi="Courier New" w:cs="Courier New"/>
+          <w:sz w:val="20"/>
+          <w:szCs w:val="20"/>
+          <w:lang w:val="en-US"/>
+        </w:rPr>
+      </w:pPr>
+      <w:r>
+        <w:rPr>
+          <w:rFonts w:ascii="Courier New" w:hAnsi="Courier New" w:cs="Courier New"/>
+          <w:sz w:val="20"/>
+          <w:szCs w:val="20"/>
+          <w:lang w:val="en-US"/>
+        </w:rPr>
+        <w:t xml:space="preserve">        if (</w:t>
+      </w:r>
       <w:proofErr w:type="gramStart"/>
       <w:r>
         <w:rPr>
@@ -5886,18 +7154,78 @@
           <w:szCs w:val="20"/>
           <w:lang w:val="en-US"/>
         </w:rPr>
-        <w:t>WaitForSingleObject</w:t>
-      </w:r>
-      <w:proofErr w:type="spellEnd"/>
-      <w:r>
-        <w:rPr>
-          <w:rFonts w:ascii="Courier New" w:hAnsi="Courier New" w:cs="Courier New"/>
-          <w:sz w:val="20"/>
-          <w:szCs w:val="20"/>
-          <w:lang w:val="en-US"/>
+        <w:t>HIWORD(</w:t>
+      </w:r>
+      <w:proofErr w:type="spellStart"/>
+      <w:proofErr w:type="gramEnd"/>
+      <w:r>
+        <w:rPr>
+          <w:rFonts w:ascii="Courier New" w:hAnsi="Courier New" w:cs="Courier New"/>
+          <w:sz w:val="20"/>
+          <w:szCs w:val="20"/>
+          <w:lang w:val="en-US"/>
+        </w:rPr>
+        <w:t>wParam</w:t>
+      </w:r>
+      <w:proofErr w:type="spellEnd"/>
+      <w:r>
+        <w:rPr>
+          <w:rFonts w:ascii="Courier New" w:hAnsi="Courier New" w:cs="Courier New"/>
+          <w:sz w:val="20"/>
+          <w:szCs w:val="20"/>
+          <w:lang w:val="en-US"/>
+        </w:rPr>
+        <w:t>) == BN_CLICKED) {</w:t>
+      </w:r>
+    </w:p>
+    <w:p>
+      <w:pPr>
+        <w:autoSpaceDE w:val="0"/>
+        <w:autoSpaceDN w:val="0"/>
+        <w:adjustRightInd w:val="0"/>
+        <w:spacing w:after="0" w:line="240" w:lineRule="auto"/>
+        <w:rPr>
+          <w:rFonts w:ascii="Courier New" w:hAnsi="Courier New" w:cs="Courier New"/>
+          <w:sz w:val="20"/>
+          <w:szCs w:val="20"/>
+        </w:rPr>
+      </w:pPr>
+      <w:r>
+        <w:rPr>
+          <w:rFonts w:ascii="Courier New" w:hAnsi="Courier New" w:cs="Courier New"/>
+          <w:sz w:val="20"/>
+          <w:szCs w:val="20"/>
+          <w:lang w:val="en-US"/>
+        </w:rPr>
+        <w:t xml:space="preserve">            if</w:t>
+      </w:r>
+      <w:r>
+        <w:rPr>
+          <w:rFonts w:ascii="Courier New" w:hAnsi="Courier New" w:cs="Courier New"/>
+          <w:sz w:val="20"/>
+          <w:szCs w:val="20"/>
+        </w:rPr>
+        <w:t xml:space="preserve"> (</w:t>
+      </w:r>
+      <w:proofErr w:type="gramStart"/>
+      <w:r>
+        <w:rPr>
+          <w:rFonts w:ascii="Courier New" w:hAnsi="Courier New" w:cs="Courier New"/>
+          <w:sz w:val="20"/>
+          <w:szCs w:val="20"/>
+          <w:lang w:val="en-US"/>
+        </w:rPr>
+        <w:t>LOWORD</w:t>
+      </w:r>
+      <w:r>
+        <w:rPr>
+          <w:rFonts w:ascii="Courier New" w:hAnsi="Courier New" w:cs="Courier New"/>
+          <w:sz w:val="20"/>
+          <w:szCs w:val="20"/>
         </w:rPr>
         <w:t>(</w:t>
       </w:r>
+      <w:proofErr w:type="spellStart"/>
       <w:proofErr w:type="gramEnd"/>
       <w:r>
         <w:rPr>
@@ -5906,1216 +7234,6 @@
           <w:szCs w:val="20"/>
           <w:lang w:val="en-US"/>
         </w:rPr>
-        <w:t>mutex, INFINITE);</w:t>
-      </w:r>
-    </w:p>
-    <w:p>
-      <w:pPr>
-        <w:autoSpaceDE w:val="0"/>
-        <w:autoSpaceDN w:val="0"/>
-        <w:adjustRightInd w:val="0"/>
-        <w:spacing w:after="0" w:line="240" w:lineRule="auto"/>
-        <w:rPr>
-          <w:rFonts w:ascii="Courier New" w:hAnsi="Courier New" w:cs="Courier New"/>
-          <w:sz w:val="20"/>
-          <w:szCs w:val="20"/>
-          <w:lang w:val="en-US"/>
-        </w:rPr>
-      </w:pPr>
-      <w:r>
-        <w:rPr>
-          <w:rFonts w:ascii="Courier New" w:hAnsi="Courier New" w:cs="Courier New"/>
-          <w:sz w:val="20"/>
-          <w:szCs w:val="20"/>
-          <w:lang w:val="en-US"/>
-        </w:rPr>
-        <w:t xml:space="preserve">        // </w:t>
-      </w:r>
-      <w:proofErr w:type="spellStart"/>
-      <w:r>
-        <w:rPr>
-          <w:rFonts w:ascii="Courier New" w:hAnsi="Courier New" w:cs="Courier New"/>
-          <w:sz w:val="20"/>
-          <w:szCs w:val="20"/>
-          <w:lang w:val="en-US"/>
-        </w:rPr>
-        <w:t>Проверяем</w:t>
-      </w:r>
-      <w:proofErr w:type="spellEnd"/>
-      <w:r>
-        <w:rPr>
-          <w:rFonts w:ascii="Courier New" w:hAnsi="Courier New" w:cs="Courier New"/>
-          <w:sz w:val="20"/>
-          <w:szCs w:val="20"/>
-          <w:lang w:val="en-US"/>
-        </w:rPr>
-        <w:t xml:space="preserve"> </w:t>
-      </w:r>
-      <w:proofErr w:type="spellStart"/>
-      <w:r>
-        <w:rPr>
-          <w:rFonts w:ascii="Courier New" w:hAnsi="Courier New" w:cs="Courier New"/>
-          <w:sz w:val="20"/>
-          <w:szCs w:val="20"/>
-          <w:lang w:val="en-US"/>
-        </w:rPr>
-        <w:t>флаг</w:t>
-      </w:r>
-      <w:proofErr w:type="spellEnd"/>
-      <w:r>
-        <w:rPr>
-          <w:rFonts w:ascii="Courier New" w:hAnsi="Courier New" w:cs="Courier New"/>
-          <w:sz w:val="20"/>
-          <w:szCs w:val="20"/>
-          <w:lang w:val="en-US"/>
-        </w:rPr>
-        <w:t xml:space="preserve"> </w:t>
-      </w:r>
-      <w:proofErr w:type="spellStart"/>
-      <w:r>
-        <w:rPr>
-          <w:rFonts w:ascii="Courier New" w:hAnsi="Courier New" w:cs="Courier New"/>
-          <w:sz w:val="20"/>
-          <w:szCs w:val="20"/>
-          <w:lang w:val="en-US"/>
-        </w:rPr>
-        <w:t>завершения</w:t>
-      </w:r>
-      <w:proofErr w:type="spellEnd"/>
-    </w:p>
-    <w:p>
-      <w:pPr>
-        <w:autoSpaceDE w:val="0"/>
-        <w:autoSpaceDN w:val="0"/>
-        <w:adjustRightInd w:val="0"/>
-        <w:spacing w:after="0" w:line="240" w:lineRule="auto"/>
-        <w:rPr>
-          <w:rFonts w:ascii="Courier New" w:hAnsi="Courier New" w:cs="Courier New"/>
-          <w:sz w:val="20"/>
-          <w:szCs w:val="20"/>
-          <w:lang w:val="en-US"/>
-        </w:rPr>
-      </w:pPr>
-      <w:r>
-        <w:rPr>
-          <w:rFonts w:ascii="Courier New" w:hAnsi="Courier New" w:cs="Courier New"/>
-          <w:sz w:val="20"/>
-          <w:szCs w:val="20"/>
-          <w:lang w:val="en-US"/>
-        </w:rPr>
-        <w:t xml:space="preserve">        </w:t>
-      </w:r>
-      <w:proofErr w:type="spellStart"/>
-      <w:r>
-        <w:rPr>
-          <w:rFonts w:ascii="Courier New" w:hAnsi="Courier New" w:cs="Courier New"/>
-          <w:sz w:val="20"/>
-          <w:szCs w:val="20"/>
-          <w:lang w:val="en-US"/>
-        </w:rPr>
-        <w:t>if</w:t>
-      </w:r>
-      <w:proofErr w:type="spellEnd"/>
-      <w:r>
-        <w:rPr>
-          <w:rFonts w:ascii="Courier New" w:hAnsi="Courier New" w:cs="Courier New"/>
-          <w:sz w:val="20"/>
-          <w:szCs w:val="20"/>
-          <w:lang w:val="en-US"/>
-        </w:rPr>
-        <w:t xml:space="preserve"> (</w:t>
-      </w:r>
-      <w:proofErr w:type="spellStart"/>
-      <w:r>
-        <w:rPr>
-          <w:rFonts w:ascii="Courier New" w:hAnsi="Courier New" w:cs="Courier New"/>
-          <w:sz w:val="20"/>
-          <w:szCs w:val="20"/>
-          <w:lang w:val="en-US"/>
-        </w:rPr>
-        <w:t>exitFlag</w:t>
-      </w:r>
-      <w:proofErr w:type="spellEnd"/>
-      <w:r>
-        <w:rPr>
-          <w:rFonts w:ascii="Courier New" w:hAnsi="Courier New" w:cs="Courier New"/>
-          <w:sz w:val="20"/>
-          <w:szCs w:val="20"/>
-          <w:lang w:val="en-US"/>
-        </w:rPr>
-        <w:t>) {</w:t>
-      </w:r>
-    </w:p>
-    <w:p>
-      <w:pPr>
-        <w:autoSpaceDE w:val="0"/>
-        <w:autoSpaceDN w:val="0"/>
-        <w:adjustRightInd w:val="0"/>
-        <w:spacing w:after="0" w:line="240" w:lineRule="auto"/>
-        <w:rPr>
-          <w:rFonts w:ascii="Courier New" w:hAnsi="Courier New" w:cs="Courier New"/>
-          <w:sz w:val="20"/>
-          <w:szCs w:val="20"/>
-          <w:lang w:val="en-US"/>
-        </w:rPr>
-      </w:pPr>
-      <w:r>
-        <w:rPr>
-          <w:rFonts w:ascii="Courier New" w:hAnsi="Courier New" w:cs="Courier New"/>
-          <w:sz w:val="20"/>
-          <w:szCs w:val="20"/>
-          <w:lang w:val="en-US"/>
-        </w:rPr>
-        <w:t xml:space="preserve">            </w:t>
-      </w:r>
-      <w:proofErr w:type="spellStart"/>
-      <w:r>
-        <w:rPr>
-          <w:rFonts w:ascii="Courier New" w:hAnsi="Courier New" w:cs="Courier New"/>
-          <w:sz w:val="20"/>
-          <w:szCs w:val="20"/>
-          <w:lang w:val="en-US"/>
-        </w:rPr>
-        <w:t>ReleaseMutex</w:t>
-      </w:r>
-      <w:proofErr w:type="spellEnd"/>
-      <w:r>
-        <w:rPr>
-          <w:rFonts w:ascii="Courier New" w:hAnsi="Courier New" w:cs="Courier New"/>
-          <w:sz w:val="20"/>
-          <w:szCs w:val="20"/>
-          <w:lang w:val="en-US"/>
-        </w:rPr>
-        <w:t>(</w:t>
-      </w:r>
-      <w:proofErr w:type="spellStart"/>
-      <w:r>
-        <w:rPr>
-          <w:rFonts w:ascii="Courier New" w:hAnsi="Courier New" w:cs="Courier New"/>
-          <w:sz w:val="20"/>
-          <w:szCs w:val="20"/>
-          <w:lang w:val="en-US"/>
-        </w:rPr>
-        <w:t>mutex</w:t>
-      </w:r>
-      <w:proofErr w:type="spellEnd"/>
-      <w:r>
-        <w:rPr>
-          <w:rFonts w:ascii="Courier New" w:hAnsi="Courier New" w:cs="Courier New"/>
-          <w:sz w:val="20"/>
-          <w:szCs w:val="20"/>
-          <w:lang w:val="en-US"/>
-        </w:rPr>
-        <w:t>);</w:t>
-      </w:r>
-    </w:p>
-    <w:p>
-      <w:pPr>
-        <w:autoSpaceDE w:val="0"/>
-        <w:autoSpaceDN w:val="0"/>
-        <w:adjustRightInd w:val="0"/>
-        <w:spacing w:after="0" w:line="240" w:lineRule="auto"/>
-        <w:rPr>
-          <w:rFonts w:ascii="Courier New" w:hAnsi="Courier New" w:cs="Courier New"/>
-          <w:sz w:val="20"/>
-          <w:szCs w:val="20"/>
-          <w:lang w:val="en-US"/>
-        </w:rPr>
-      </w:pPr>
-      <w:r>
-        <w:rPr>
-          <w:rFonts w:ascii="Courier New" w:hAnsi="Courier New" w:cs="Courier New"/>
-          <w:sz w:val="20"/>
-          <w:szCs w:val="20"/>
-          <w:lang w:val="en-US"/>
-        </w:rPr>
-        <w:t xml:space="preserve">            </w:t>
-      </w:r>
-      <w:proofErr w:type="spellStart"/>
-      <w:r>
-        <w:rPr>
-          <w:rFonts w:ascii="Courier New" w:hAnsi="Courier New" w:cs="Courier New"/>
-          <w:sz w:val="20"/>
-          <w:szCs w:val="20"/>
-          <w:lang w:val="en-US"/>
-        </w:rPr>
-        <w:t>break</w:t>
-      </w:r>
-      <w:proofErr w:type="spellEnd"/>
-      <w:r>
-        <w:rPr>
-          <w:rFonts w:ascii="Courier New" w:hAnsi="Courier New" w:cs="Courier New"/>
-          <w:sz w:val="20"/>
-          <w:szCs w:val="20"/>
-          <w:lang w:val="en-US"/>
-        </w:rPr>
-        <w:t>;</w:t>
-      </w:r>
-    </w:p>
-    <w:p>
-      <w:pPr>
-        <w:autoSpaceDE w:val="0"/>
-        <w:autoSpaceDN w:val="0"/>
-        <w:adjustRightInd w:val="0"/>
-        <w:spacing w:after="0" w:line="240" w:lineRule="auto"/>
-        <w:rPr>
-          <w:rFonts w:ascii="Courier New" w:hAnsi="Courier New" w:cs="Courier New"/>
-          <w:sz w:val="20"/>
-          <w:szCs w:val="20"/>
-          <w:lang w:val="en-US"/>
-        </w:rPr>
-      </w:pPr>
-      <w:r>
-        <w:rPr>
-          <w:rFonts w:ascii="Courier New" w:hAnsi="Courier New" w:cs="Courier New"/>
-          <w:sz w:val="20"/>
-          <w:szCs w:val="20"/>
-          <w:lang w:val="en-US"/>
-        </w:rPr>
-        <w:t xml:space="preserve">        }</w:t>
-      </w:r>
-    </w:p>
-    <w:p>
-      <w:pPr>
-        <w:autoSpaceDE w:val="0"/>
-        <w:autoSpaceDN w:val="0"/>
-        <w:adjustRightInd w:val="0"/>
-        <w:spacing w:after="0" w:line="240" w:lineRule="auto"/>
-        <w:rPr>
-          <w:rFonts w:ascii="Courier New" w:hAnsi="Courier New" w:cs="Courier New"/>
-          <w:sz w:val="20"/>
-          <w:szCs w:val="20"/>
-          <w:lang w:val="en-US"/>
-        </w:rPr>
-      </w:pPr>
-      <w:r>
-        <w:rPr>
-          <w:rFonts w:ascii="Courier New" w:hAnsi="Courier New" w:cs="Courier New"/>
-          <w:sz w:val="20"/>
-          <w:szCs w:val="20"/>
-          <w:lang w:val="en-US"/>
-        </w:rPr>
-        <w:t xml:space="preserve">        // Имитация долгой операции</w:t>
-      </w:r>
-    </w:p>
-    <w:p>
-      <w:pPr>
-        <w:autoSpaceDE w:val="0"/>
-        <w:autoSpaceDN w:val="0"/>
-        <w:adjustRightInd w:val="0"/>
-        <w:spacing w:after="0" w:line="240" w:lineRule="auto"/>
-        <w:rPr>
-          <w:rFonts w:ascii="Courier New" w:hAnsi="Courier New" w:cs="Courier New"/>
-          <w:sz w:val="20"/>
-          <w:szCs w:val="20"/>
-          <w:lang w:val="en-US"/>
-        </w:rPr>
-      </w:pPr>
-      <w:r>
-        <w:rPr>
-          <w:rFonts w:ascii="Courier New" w:hAnsi="Courier New" w:cs="Courier New"/>
-          <w:sz w:val="20"/>
-          <w:szCs w:val="20"/>
-          <w:lang w:val="en-US"/>
-        </w:rPr>
-        <w:t xml:space="preserve">        result = exp(x);</w:t>
-      </w:r>
-    </w:p>
-    <w:p>
-      <w:pPr>
-        <w:autoSpaceDE w:val="0"/>
-        <w:autoSpaceDN w:val="0"/>
-        <w:adjustRightInd w:val="0"/>
-        <w:spacing w:after="0" w:line="240" w:lineRule="auto"/>
-        <w:rPr>
-          <w:rFonts w:ascii="Courier New" w:hAnsi="Courier New" w:cs="Courier New"/>
-          <w:sz w:val="20"/>
-          <w:szCs w:val="20"/>
-          <w:lang w:val="en-US"/>
-        </w:rPr>
-      </w:pPr>
-      <w:r>
-        <w:rPr>
-          <w:rFonts w:ascii="Courier New" w:hAnsi="Courier New" w:cs="Courier New"/>
-          <w:sz w:val="20"/>
-          <w:szCs w:val="20"/>
-          <w:lang w:val="en-US"/>
-        </w:rPr>
-        <w:t xml:space="preserve">        // Сохраняем введенное значение x</w:t>
-      </w:r>
-    </w:p>
-    <w:p>
-      <w:pPr>
-        <w:autoSpaceDE w:val="0"/>
-        <w:autoSpaceDN w:val="0"/>
-        <w:adjustRightInd w:val="0"/>
-        <w:spacing w:after="0" w:line="240" w:lineRule="auto"/>
-        <w:rPr>
-          <w:rFonts w:ascii="Courier New" w:hAnsi="Courier New" w:cs="Courier New"/>
-          <w:sz w:val="20"/>
-          <w:szCs w:val="20"/>
-          <w:lang w:val="en-US"/>
-        </w:rPr>
-      </w:pPr>
-      <w:r>
-        <w:rPr>
-          <w:rFonts w:ascii="Courier New" w:hAnsi="Courier New" w:cs="Courier New"/>
-          <w:sz w:val="20"/>
-          <w:szCs w:val="20"/>
-          <w:lang w:val="en-US"/>
-        </w:rPr>
-        <w:t xml:space="preserve">        </w:t>
-      </w:r>
-      <w:proofErr w:type="spellStart"/>
-      <w:r>
-        <w:rPr>
-          <w:rFonts w:ascii="Courier New" w:hAnsi="Courier New" w:cs="Courier New"/>
-          <w:sz w:val="20"/>
-          <w:szCs w:val="20"/>
-          <w:lang w:val="en-US"/>
-        </w:rPr>
-        <w:t>inputX</w:t>
-      </w:r>
-      <w:proofErr w:type="spellEnd"/>
-      <w:r>
-        <w:rPr>
-          <w:rFonts w:ascii="Courier New" w:hAnsi="Courier New" w:cs="Courier New"/>
-          <w:sz w:val="20"/>
-          <w:szCs w:val="20"/>
-          <w:lang w:val="en-US"/>
-        </w:rPr>
-        <w:t xml:space="preserve"> = x;</w:t>
-      </w:r>
-    </w:p>
-    <w:p>
-      <w:pPr>
-        <w:autoSpaceDE w:val="0"/>
-        <w:autoSpaceDN w:val="0"/>
-        <w:adjustRightInd w:val="0"/>
-        <w:spacing w:after="0" w:line="240" w:lineRule="auto"/>
-        <w:rPr>
-          <w:rFonts w:ascii="Courier New" w:hAnsi="Courier New" w:cs="Courier New"/>
-          <w:sz w:val="20"/>
-          <w:szCs w:val="20"/>
-          <w:lang w:val="en-US"/>
-        </w:rPr>
-      </w:pPr>
-      <w:r>
-        <w:rPr>
-          <w:rFonts w:ascii="Courier New" w:hAnsi="Courier New" w:cs="Courier New"/>
-          <w:sz w:val="20"/>
-          <w:szCs w:val="20"/>
-          <w:lang w:val="en-US"/>
-        </w:rPr>
-        <w:t xml:space="preserve">        // Сохраняем введенное значение x</w:t>
-      </w:r>
-    </w:p>
-    <w:p>
-      <w:pPr>
-        <w:autoSpaceDE w:val="0"/>
-        <w:autoSpaceDN w:val="0"/>
-        <w:adjustRightInd w:val="0"/>
-        <w:spacing w:after="0" w:line="240" w:lineRule="auto"/>
-        <w:rPr>
-          <w:rFonts w:ascii="Courier New" w:hAnsi="Courier New" w:cs="Courier New"/>
-          <w:sz w:val="20"/>
-          <w:szCs w:val="20"/>
-          <w:lang w:val="en-US"/>
-        </w:rPr>
-      </w:pPr>
-      <w:r>
-        <w:rPr>
-          <w:rFonts w:ascii="Courier New" w:hAnsi="Courier New" w:cs="Courier New"/>
-          <w:sz w:val="20"/>
-          <w:szCs w:val="20"/>
-          <w:lang w:val="en-US"/>
-        </w:rPr>
-        <w:t xml:space="preserve">        </w:t>
-      </w:r>
-      <w:proofErr w:type="spellStart"/>
-      <w:r>
-        <w:rPr>
-          <w:rFonts w:ascii="Courier New" w:hAnsi="Courier New" w:cs="Courier New"/>
-          <w:sz w:val="20"/>
-          <w:szCs w:val="20"/>
-          <w:lang w:val="en-US"/>
-        </w:rPr>
-        <w:t>inputPoints.push_back</w:t>
-      </w:r>
-      <w:proofErr w:type="spellEnd"/>
-      <w:r>
-        <w:rPr>
-          <w:rFonts w:ascii="Courier New" w:hAnsi="Courier New" w:cs="Courier New"/>
-          <w:sz w:val="20"/>
-          <w:szCs w:val="20"/>
-          <w:lang w:val="en-US"/>
-        </w:rPr>
-        <w:t>(x);</w:t>
-      </w:r>
-    </w:p>
-    <w:p>
-      <w:pPr>
-        <w:autoSpaceDE w:val="0"/>
-        <w:autoSpaceDN w:val="0"/>
-        <w:adjustRightInd w:val="0"/>
-        <w:spacing w:after="0" w:line="240" w:lineRule="auto"/>
-        <w:rPr>
-          <w:rFonts w:ascii="Courier New" w:hAnsi="Courier New" w:cs="Courier New"/>
-          <w:sz w:val="20"/>
-          <w:szCs w:val="20"/>
-        </w:rPr>
-      </w:pPr>
-      <w:r>
-        <w:rPr>
-          <w:rFonts w:ascii="Courier New" w:hAnsi="Courier New" w:cs="Courier New"/>
-          <w:sz w:val="20"/>
-          <w:szCs w:val="20"/>
-        </w:rPr>
-        <w:t xml:space="preserve">        // Отправляем сообщение для установки текста в поле ввода только при изменении результата</w:t>
-      </w:r>
-    </w:p>
-    <w:p>
-      <w:pPr>
-        <w:autoSpaceDE w:val="0"/>
-        <w:autoSpaceDN w:val="0"/>
-        <w:adjustRightInd w:val="0"/>
-        <w:spacing w:after="0" w:line="240" w:lineRule="auto"/>
-        <w:rPr>
-          <w:rFonts w:ascii="Courier New" w:hAnsi="Courier New" w:cs="Courier New"/>
-          <w:sz w:val="20"/>
-          <w:szCs w:val="20"/>
-          <w:lang w:val="en-US"/>
-        </w:rPr>
-      </w:pPr>
-      <w:r>
-        <w:rPr>
-          <w:rFonts w:ascii="Courier New" w:hAnsi="Courier New" w:cs="Courier New"/>
-          <w:sz w:val="20"/>
-          <w:szCs w:val="20"/>
-        </w:rPr>
-        <w:t xml:space="preserve">        </w:t>
-      </w:r>
-      <w:r>
-        <w:rPr>
-          <w:rFonts w:ascii="Courier New" w:hAnsi="Courier New" w:cs="Courier New"/>
-          <w:sz w:val="20"/>
-          <w:szCs w:val="20"/>
-          <w:lang w:val="en-US"/>
-        </w:rPr>
-        <w:t>if (</w:t>
-      </w:r>
-      <w:proofErr w:type="gramStart"/>
-      <w:r>
-        <w:rPr>
-          <w:rFonts w:ascii="Courier New" w:hAnsi="Courier New" w:cs="Courier New"/>
-          <w:sz w:val="20"/>
-          <w:szCs w:val="20"/>
-          <w:lang w:val="en-US"/>
-        </w:rPr>
-        <w:t>result !</w:t>
-      </w:r>
-      <w:proofErr w:type="gramEnd"/>
-      <w:r>
-        <w:rPr>
-          <w:rFonts w:ascii="Courier New" w:hAnsi="Courier New" w:cs="Courier New"/>
-          <w:sz w:val="20"/>
-          <w:szCs w:val="20"/>
-          <w:lang w:val="en-US"/>
-        </w:rPr>
-        <w:t xml:space="preserve">= </w:t>
-      </w:r>
-      <w:proofErr w:type="spellStart"/>
-      <w:r>
-        <w:rPr>
-          <w:rFonts w:ascii="Courier New" w:hAnsi="Courier New" w:cs="Courier New"/>
-          <w:sz w:val="20"/>
-          <w:szCs w:val="20"/>
-          <w:lang w:val="en-US"/>
-        </w:rPr>
-        <w:t>previousResult</w:t>
-      </w:r>
-      <w:proofErr w:type="spellEnd"/>
-      <w:r>
-        <w:rPr>
-          <w:rFonts w:ascii="Courier New" w:hAnsi="Courier New" w:cs="Courier New"/>
-          <w:sz w:val="20"/>
-          <w:szCs w:val="20"/>
-          <w:lang w:val="en-US"/>
-        </w:rPr>
-        <w:t>) {</w:t>
-      </w:r>
-    </w:p>
-    <w:p>
-      <w:pPr>
-        <w:autoSpaceDE w:val="0"/>
-        <w:autoSpaceDN w:val="0"/>
-        <w:adjustRightInd w:val="0"/>
-        <w:spacing w:after="0" w:line="240" w:lineRule="auto"/>
-        <w:rPr>
-          <w:rFonts w:ascii="Courier New" w:hAnsi="Courier New" w:cs="Courier New"/>
-          <w:sz w:val="20"/>
-          <w:szCs w:val="20"/>
-          <w:lang w:val="en-US"/>
-        </w:rPr>
-      </w:pPr>
-      <w:r>
-        <w:rPr>
-          <w:rFonts w:ascii="Courier New" w:hAnsi="Courier New" w:cs="Courier New"/>
-          <w:sz w:val="20"/>
-          <w:szCs w:val="20"/>
-          <w:lang w:val="en-US"/>
-        </w:rPr>
-        <w:t xml:space="preserve">            </w:t>
-      </w:r>
-      <w:proofErr w:type="spellStart"/>
-      <w:r>
-        <w:rPr>
-          <w:rFonts w:ascii="Courier New" w:hAnsi="Courier New" w:cs="Courier New"/>
-          <w:sz w:val="20"/>
-          <w:szCs w:val="20"/>
-          <w:lang w:val="en-US"/>
-        </w:rPr>
-        <w:t>previousResult</w:t>
-      </w:r>
-      <w:proofErr w:type="spellEnd"/>
-      <w:r>
-        <w:rPr>
-          <w:rFonts w:ascii="Courier New" w:hAnsi="Courier New" w:cs="Courier New"/>
-          <w:sz w:val="20"/>
-          <w:szCs w:val="20"/>
-          <w:lang w:val="en-US"/>
-        </w:rPr>
-        <w:t xml:space="preserve"> = result;</w:t>
-      </w:r>
-    </w:p>
-    <w:p>
-      <w:pPr>
-        <w:autoSpaceDE w:val="0"/>
-        <w:autoSpaceDN w:val="0"/>
-        <w:adjustRightInd w:val="0"/>
-        <w:spacing w:after="0" w:line="240" w:lineRule="auto"/>
-        <w:rPr>
-          <w:rFonts w:ascii="Courier New" w:hAnsi="Courier New" w:cs="Courier New"/>
-          <w:sz w:val="20"/>
-          <w:szCs w:val="20"/>
-          <w:lang w:val="en-US"/>
-        </w:rPr>
-      </w:pPr>
-      <w:r>
-        <w:rPr>
-          <w:rFonts w:ascii="Courier New" w:hAnsi="Courier New" w:cs="Courier New"/>
-          <w:sz w:val="20"/>
-          <w:szCs w:val="20"/>
-          <w:lang w:val="en-US"/>
-        </w:rPr>
-        <w:t xml:space="preserve">            // </w:t>
-      </w:r>
-      <w:proofErr w:type="spellStart"/>
-      <w:r>
-        <w:rPr>
-          <w:rFonts w:ascii="Courier New" w:hAnsi="Courier New" w:cs="Courier New"/>
-          <w:sz w:val="20"/>
-          <w:szCs w:val="20"/>
-          <w:lang w:val="en-US"/>
-        </w:rPr>
-        <w:t>Обновляем</w:t>
-      </w:r>
-      <w:proofErr w:type="spellEnd"/>
-      <w:r>
-        <w:rPr>
-          <w:rFonts w:ascii="Courier New" w:hAnsi="Courier New" w:cs="Courier New"/>
-          <w:sz w:val="20"/>
-          <w:szCs w:val="20"/>
-          <w:lang w:val="en-US"/>
-        </w:rPr>
-        <w:t xml:space="preserve"> </w:t>
-      </w:r>
-      <w:proofErr w:type="spellStart"/>
-      <w:r>
-        <w:rPr>
-          <w:rFonts w:ascii="Courier New" w:hAnsi="Courier New" w:cs="Courier New"/>
-          <w:sz w:val="20"/>
-          <w:szCs w:val="20"/>
-          <w:lang w:val="en-US"/>
-        </w:rPr>
-        <w:t>текст</w:t>
-      </w:r>
-      <w:proofErr w:type="spellEnd"/>
-      <w:r>
-        <w:rPr>
-          <w:rFonts w:ascii="Courier New" w:hAnsi="Courier New" w:cs="Courier New"/>
-          <w:sz w:val="20"/>
-          <w:szCs w:val="20"/>
-          <w:lang w:val="en-US"/>
-        </w:rPr>
-        <w:t xml:space="preserve"> в </w:t>
-      </w:r>
-      <w:proofErr w:type="spellStart"/>
-      <w:r>
-        <w:rPr>
-          <w:rFonts w:ascii="Courier New" w:hAnsi="Courier New" w:cs="Courier New"/>
-          <w:sz w:val="20"/>
-          <w:szCs w:val="20"/>
-          <w:lang w:val="en-US"/>
-        </w:rPr>
-        <w:t>поле</w:t>
-      </w:r>
-      <w:proofErr w:type="spellEnd"/>
-      <w:r>
-        <w:rPr>
-          <w:rFonts w:ascii="Courier New" w:hAnsi="Courier New" w:cs="Courier New"/>
-          <w:sz w:val="20"/>
-          <w:szCs w:val="20"/>
-          <w:lang w:val="en-US"/>
-        </w:rPr>
-        <w:t xml:space="preserve"> </w:t>
-      </w:r>
-      <w:proofErr w:type="spellStart"/>
-      <w:r>
-        <w:rPr>
-          <w:rFonts w:ascii="Courier New" w:hAnsi="Courier New" w:cs="Courier New"/>
-          <w:sz w:val="20"/>
-          <w:szCs w:val="20"/>
-          <w:lang w:val="en-US"/>
-        </w:rPr>
-        <w:t>ввода</w:t>
-      </w:r>
-      <w:proofErr w:type="spellEnd"/>
-    </w:p>
-    <w:p>
-      <w:pPr>
-        <w:autoSpaceDE w:val="0"/>
-        <w:autoSpaceDN w:val="0"/>
-        <w:adjustRightInd w:val="0"/>
-        <w:spacing w:after="0" w:line="240" w:lineRule="auto"/>
-        <w:rPr>
-          <w:rFonts w:ascii="Courier New" w:hAnsi="Courier New" w:cs="Courier New"/>
-          <w:sz w:val="20"/>
-          <w:szCs w:val="20"/>
-          <w:lang w:val="en-US"/>
-        </w:rPr>
-      </w:pPr>
-      <w:r>
-        <w:rPr>
-          <w:rFonts w:ascii="Courier New" w:hAnsi="Courier New" w:cs="Courier New"/>
-          <w:sz w:val="20"/>
-          <w:szCs w:val="20"/>
-          <w:lang w:val="en-US"/>
-        </w:rPr>
-        <w:t xml:space="preserve">            </w:t>
-      </w:r>
-      <w:proofErr w:type="spellStart"/>
-      <w:proofErr w:type="gramStart"/>
-      <w:r>
-        <w:rPr>
-          <w:rFonts w:ascii="Courier New" w:hAnsi="Courier New" w:cs="Courier New"/>
-          <w:sz w:val="20"/>
-          <w:szCs w:val="20"/>
-          <w:lang w:val="en-US"/>
-        </w:rPr>
-        <w:t>SetWindowText</w:t>
-      </w:r>
-      <w:proofErr w:type="spellEnd"/>
-      <w:r>
-        <w:rPr>
-          <w:rFonts w:ascii="Courier New" w:hAnsi="Courier New" w:cs="Courier New"/>
-          <w:sz w:val="20"/>
-          <w:szCs w:val="20"/>
-          <w:lang w:val="en-US"/>
-        </w:rPr>
-        <w:t>(</w:t>
-      </w:r>
-      <w:proofErr w:type="spellStart"/>
-      <w:proofErr w:type="gramEnd"/>
-      <w:r>
-        <w:rPr>
-          <w:rFonts w:ascii="Courier New" w:hAnsi="Courier New" w:cs="Courier New"/>
-          <w:sz w:val="20"/>
-          <w:szCs w:val="20"/>
-          <w:lang w:val="en-US"/>
-        </w:rPr>
-        <w:t>hInputEdit</w:t>
-      </w:r>
-      <w:proofErr w:type="spellEnd"/>
-      <w:r>
-        <w:rPr>
-          <w:rFonts w:ascii="Courier New" w:hAnsi="Courier New" w:cs="Courier New"/>
-          <w:sz w:val="20"/>
-          <w:szCs w:val="20"/>
-          <w:lang w:val="en-US"/>
-        </w:rPr>
-        <w:t>, std::</w:t>
-      </w:r>
-      <w:proofErr w:type="spellStart"/>
-      <w:r>
-        <w:rPr>
-          <w:rFonts w:ascii="Courier New" w:hAnsi="Courier New" w:cs="Courier New"/>
-          <w:sz w:val="20"/>
-          <w:szCs w:val="20"/>
-          <w:lang w:val="en-US"/>
-        </w:rPr>
-        <w:t>to_wstring</w:t>
-      </w:r>
-      <w:proofErr w:type="spellEnd"/>
-      <w:r>
-        <w:rPr>
-          <w:rFonts w:ascii="Courier New" w:hAnsi="Courier New" w:cs="Courier New"/>
-          <w:sz w:val="20"/>
-          <w:szCs w:val="20"/>
-          <w:lang w:val="en-US"/>
-        </w:rPr>
-        <w:t>(result).</w:t>
-      </w:r>
-      <w:proofErr w:type="spellStart"/>
-      <w:r>
-        <w:rPr>
-          <w:rFonts w:ascii="Courier New" w:hAnsi="Courier New" w:cs="Courier New"/>
-          <w:sz w:val="20"/>
-          <w:szCs w:val="20"/>
-          <w:lang w:val="en-US"/>
-        </w:rPr>
-        <w:t>c_str</w:t>
-      </w:r>
-      <w:proofErr w:type="spellEnd"/>
-      <w:r>
-        <w:rPr>
-          <w:rFonts w:ascii="Courier New" w:hAnsi="Courier New" w:cs="Courier New"/>
-          <w:sz w:val="20"/>
-          <w:szCs w:val="20"/>
-          <w:lang w:val="en-US"/>
-        </w:rPr>
-        <w:t>());</w:t>
-      </w:r>
-    </w:p>
-    <w:p>
-      <w:pPr>
-        <w:autoSpaceDE w:val="0"/>
-        <w:autoSpaceDN w:val="0"/>
-        <w:adjustRightInd w:val="0"/>
-        <w:spacing w:after="0" w:line="240" w:lineRule="auto"/>
-        <w:rPr>
-          <w:rFonts w:ascii="Courier New" w:hAnsi="Courier New" w:cs="Courier New"/>
-          <w:sz w:val="20"/>
-          <w:szCs w:val="20"/>
-          <w:lang w:val="en-US"/>
-        </w:rPr>
-      </w:pPr>
-      <w:r>
-        <w:rPr>
-          <w:rFonts w:ascii="Courier New" w:hAnsi="Courier New" w:cs="Courier New"/>
-          <w:sz w:val="20"/>
-          <w:szCs w:val="20"/>
-          <w:lang w:val="en-US"/>
-        </w:rPr>
-        <w:t xml:space="preserve">            // </w:t>
-      </w:r>
-      <w:proofErr w:type="spellStart"/>
-      <w:r>
-        <w:rPr>
-          <w:rFonts w:ascii="Courier New" w:hAnsi="Courier New" w:cs="Courier New"/>
-          <w:sz w:val="20"/>
-          <w:szCs w:val="20"/>
-          <w:lang w:val="en-US"/>
-        </w:rPr>
-        <w:t>Перерисовываем</w:t>
-      </w:r>
-      <w:proofErr w:type="spellEnd"/>
-      <w:r>
-        <w:rPr>
-          <w:rFonts w:ascii="Courier New" w:hAnsi="Courier New" w:cs="Courier New"/>
-          <w:sz w:val="20"/>
-          <w:szCs w:val="20"/>
-          <w:lang w:val="en-US"/>
-        </w:rPr>
-        <w:t xml:space="preserve"> </w:t>
-      </w:r>
-      <w:proofErr w:type="spellStart"/>
-      <w:r>
-        <w:rPr>
-          <w:rFonts w:ascii="Courier New" w:hAnsi="Courier New" w:cs="Courier New"/>
-          <w:sz w:val="20"/>
-          <w:szCs w:val="20"/>
-          <w:lang w:val="en-US"/>
-        </w:rPr>
-        <w:t>окно</w:t>
-      </w:r>
-      <w:proofErr w:type="spellEnd"/>
-    </w:p>
-    <w:p>
-      <w:pPr>
-        <w:autoSpaceDE w:val="0"/>
-        <w:autoSpaceDN w:val="0"/>
-        <w:adjustRightInd w:val="0"/>
-        <w:spacing w:after="0" w:line="240" w:lineRule="auto"/>
-        <w:rPr>
-          <w:rFonts w:ascii="Courier New" w:hAnsi="Courier New" w:cs="Courier New"/>
-          <w:sz w:val="20"/>
-          <w:szCs w:val="20"/>
-          <w:lang w:val="en-US"/>
-        </w:rPr>
-      </w:pPr>
-      <w:r>
-        <w:rPr>
-          <w:rFonts w:ascii="Courier New" w:hAnsi="Courier New" w:cs="Courier New"/>
-          <w:sz w:val="20"/>
-          <w:szCs w:val="20"/>
-          <w:lang w:val="en-US"/>
-        </w:rPr>
-        <w:t xml:space="preserve">            </w:t>
-      </w:r>
-      <w:proofErr w:type="spellStart"/>
-      <w:proofErr w:type="gramStart"/>
-      <w:r>
-        <w:rPr>
-          <w:rFonts w:ascii="Courier New" w:hAnsi="Courier New" w:cs="Courier New"/>
-          <w:sz w:val="20"/>
-          <w:szCs w:val="20"/>
-          <w:lang w:val="en-US"/>
-        </w:rPr>
-        <w:t>InvalidateRect</w:t>
-      </w:r>
-      <w:proofErr w:type="spellEnd"/>
-      <w:r>
-        <w:rPr>
-          <w:rFonts w:ascii="Courier New" w:hAnsi="Courier New" w:cs="Courier New"/>
-          <w:sz w:val="20"/>
-          <w:szCs w:val="20"/>
-          <w:lang w:val="en-US"/>
-        </w:rPr>
-        <w:t>(</w:t>
-      </w:r>
-      <w:proofErr w:type="spellStart"/>
-      <w:proofErr w:type="gramEnd"/>
-      <w:r>
-        <w:rPr>
-          <w:rFonts w:ascii="Courier New" w:hAnsi="Courier New" w:cs="Courier New"/>
-          <w:sz w:val="20"/>
-          <w:szCs w:val="20"/>
-          <w:lang w:val="en-US"/>
-        </w:rPr>
-        <w:t>hWnd</w:t>
-      </w:r>
-      <w:proofErr w:type="spellEnd"/>
-      <w:r>
-        <w:rPr>
-          <w:rFonts w:ascii="Courier New" w:hAnsi="Courier New" w:cs="Courier New"/>
-          <w:sz w:val="20"/>
-          <w:szCs w:val="20"/>
-          <w:lang w:val="en-US"/>
-        </w:rPr>
-        <w:t>, NULL, TRUE);</w:t>
-      </w:r>
-    </w:p>
-    <w:p>
-      <w:pPr>
-        <w:autoSpaceDE w:val="0"/>
-        <w:autoSpaceDN w:val="0"/>
-        <w:adjustRightInd w:val="0"/>
-        <w:spacing w:after="0" w:line="240" w:lineRule="auto"/>
-        <w:rPr>
-          <w:rFonts w:ascii="Courier New" w:hAnsi="Courier New" w:cs="Courier New"/>
-          <w:sz w:val="20"/>
-          <w:szCs w:val="20"/>
-          <w:lang w:val="en-US"/>
-        </w:rPr>
-      </w:pPr>
-      <w:r>
-        <w:rPr>
-          <w:rFonts w:ascii="Courier New" w:hAnsi="Courier New" w:cs="Courier New"/>
-          <w:sz w:val="20"/>
-          <w:szCs w:val="20"/>
-          <w:lang w:val="en-US"/>
-        </w:rPr>
-        <w:t xml:space="preserve">        }</w:t>
-      </w:r>
-    </w:p>
-    <w:p>
-      <w:pPr>
-        <w:autoSpaceDE w:val="0"/>
-        <w:autoSpaceDN w:val="0"/>
-        <w:adjustRightInd w:val="0"/>
-        <w:spacing w:after="0" w:line="240" w:lineRule="auto"/>
-        <w:rPr>
-          <w:rFonts w:ascii="Courier New" w:hAnsi="Courier New" w:cs="Courier New"/>
-          <w:sz w:val="20"/>
-          <w:szCs w:val="20"/>
-          <w:lang w:val="en-US"/>
-        </w:rPr>
-      </w:pPr>
-      <w:r>
-        <w:rPr>
-          <w:rFonts w:ascii="Courier New" w:hAnsi="Courier New" w:cs="Courier New"/>
-          <w:sz w:val="20"/>
-          <w:szCs w:val="20"/>
-          <w:lang w:val="en-US"/>
-        </w:rPr>
-        <w:t xml:space="preserve">        // Освобождаем мьютекс</w:t>
-      </w:r>
-    </w:p>
-    <w:p>
-      <w:pPr>
-        <w:autoSpaceDE w:val="0"/>
-        <w:autoSpaceDN w:val="0"/>
-        <w:adjustRightInd w:val="0"/>
-        <w:spacing w:after="0" w:line="240" w:lineRule="auto"/>
-        <w:rPr>
-          <w:rFonts w:ascii="Courier New" w:hAnsi="Courier New" w:cs="Courier New"/>
-          <w:sz w:val="20"/>
-          <w:szCs w:val="20"/>
-          <w:lang w:val="en-US"/>
-        </w:rPr>
-      </w:pPr>
-      <w:r>
-        <w:rPr>
-          <w:rFonts w:ascii="Courier New" w:hAnsi="Courier New" w:cs="Courier New"/>
-          <w:sz w:val="20"/>
-          <w:szCs w:val="20"/>
-          <w:lang w:val="en-US"/>
-        </w:rPr>
-        <w:t xml:space="preserve">        </w:t>
-      </w:r>
-      <w:proofErr w:type="spellStart"/>
-      <w:r>
-        <w:rPr>
-          <w:rFonts w:ascii="Courier New" w:hAnsi="Courier New" w:cs="Courier New"/>
-          <w:sz w:val="20"/>
-          <w:szCs w:val="20"/>
-          <w:lang w:val="en-US"/>
-        </w:rPr>
-        <w:t>ReleaseMutex</w:t>
-      </w:r>
-      <w:proofErr w:type="spellEnd"/>
-      <w:r>
-        <w:rPr>
-          <w:rFonts w:ascii="Courier New" w:hAnsi="Courier New" w:cs="Courier New"/>
-          <w:sz w:val="20"/>
-          <w:szCs w:val="20"/>
-          <w:lang w:val="en-US"/>
-        </w:rPr>
-        <w:t>(mutex);</w:t>
-      </w:r>
-    </w:p>
-    <w:p>
-      <w:pPr>
-        <w:autoSpaceDE w:val="0"/>
-        <w:autoSpaceDN w:val="0"/>
-        <w:adjustRightInd w:val="0"/>
-        <w:spacing w:after="0" w:line="240" w:lineRule="auto"/>
-        <w:rPr>
-          <w:rFonts w:ascii="Courier New" w:hAnsi="Courier New" w:cs="Courier New"/>
-          <w:sz w:val="20"/>
-          <w:szCs w:val="20"/>
-        </w:rPr>
-      </w:pPr>
-      <w:r>
-        <w:rPr>
-          <w:rFonts w:ascii="Courier New" w:hAnsi="Courier New" w:cs="Courier New"/>
-          <w:sz w:val="20"/>
-          <w:szCs w:val="20"/>
-        </w:rPr>
-        <w:t xml:space="preserve">        // Даем немного времени, чтобы обновление успело произойти перед следующей итерацией</w:t>
-      </w:r>
-    </w:p>
-    <w:p>
-      <w:pPr>
-        <w:autoSpaceDE w:val="0"/>
-        <w:autoSpaceDN w:val="0"/>
-        <w:adjustRightInd w:val="0"/>
-        <w:spacing w:after="0" w:line="240" w:lineRule="auto"/>
-        <w:rPr>
-          <w:rFonts w:ascii="Courier New" w:hAnsi="Courier New" w:cs="Courier New"/>
-          <w:sz w:val="20"/>
-          <w:szCs w:val="20"/>
-          <w:lang w:val="en-US"/>
-        </w:rPr>
-      </w:pPr>
-      <w:r>
-        <w:rPr>
-          <w:rFonts w:ascii="Courier New" w:hAnsi="Courier New" w:cs="Courier New"/>
-          <w:sz w:val="20"/>
-          <w:szCs w:val="20"/>
-        </w:rPr>
-        <w:t xml:space="preserve">        </w:t>
-      </w:r>
-      <w:proofErr w:type="gramStart"/>
-      <w:r>
-        <w:rPr>
-          <w:rFonts w:ascii="Courier New" w:hAnsi="Courier New" w:cs="Courier New"/>
-          <w:sz w:val="20"/>
-          <w:szCs w:val="20"/>
-          <w:lang w:val="en-US"/>
-        </w:rPr>
-        <w:t>std::</w:t>
-      </w:r>
-      <w:proofErr w:type="spellStart"/>
-      <w:proofErr w:type="gramEnd"/>
-      <w:r>
-        <w:rPr>
-          <w:rFonts w:ascii="Courier New" w:hAnsi="Courier New" w:cs="Courier New"/>
-          <w:sz w:val="20"/>
-          <w:szCs w:val="20"/>
-          <w:lang w:val="en-US"/>
-        </w:rPr>
-        <w:t>this_thread</w:t>
-      </w:r>
-      <w:proofErr w:type="spellEnd"/>
-      <w:r>
-        <w:rPr>
-          <w:rFonts w:ascii="Courier New" w:hAnsi="Courier New" w:cs="Courier New"/>
-          <w:sz w:val="20"/>
-          <w:szCs w:val="20"/>
-          <w:lang w:val="en-US"/>
-        </w:rPr>
-        <w:t>::</w:t>
-      </w:r>
-      <w:proofErr w:type="spellStart"/>
-      <w:r>
-        <w:rPr>
-          <w:rFonts w:ascii="Courier New" w:hAnsi="Courier New" w:cs="Courier New"/>
-          <w:sz w:val="20"/>
-          <w:szCs w:val="20"/>
-          <w:lang w:val="en-US"/>
-        </w:rPr>
-        <w:t>sleep_for</w:t>
-      </w:r>
-      <w:proofErr w:type="spellEnd"/>
-      <w:r>
-        <w:rPr>
-          <w:rFonts w:ascii="Courier New" w:hAnsi="Courier New" w:cs="Courier New"/>
-          <w:sz w:val="20"/>
-          <w:szCs w:val="20"/>
-          <w:lang w:val="en-US"/>
-        </w:rPr>
-        <w:t>(std::chrono::milliseconds(2000));</w:t>
-      </w:r>
-    </w:p>
-    <w:p>
-      <w:pPr>
-        <w:autoSpaceDE w:val="0"/>
-        <w:autoSpaceDN w:val="0"/>
-        <w:adjustRightInd w:val="0"/>
-        <w:spacing w:after="0" w:line="240" w:lineRule="auto"/>
-        <w:rPr>
-          <w:rFonts w:ascii="Courier New" w:hAnsi="Courier New" w:cs="Courier New"/>
-          <w:sz w:val="20"/>
-          <w:szCs w:val="20"/>
-          <w:lang w:val="en-US"/>
-        </w:rPr>
-      </w:pPr>
-      <w:r>
-        <w:rPr>
-          <w:rFonts w:ascii="Courier New" w:hAnsi="Courier New" w:cs="Courier New"/>
-          <w:sz w:val="20"/>
-          <w:szCs w:val="20"/>
-          <w:lang w:val="en-US"/>
-        </w:rPr>
-        <w:t xml:space="preserve">    }</w:t>
-      </w:r>
-    </w:p>
-    <w:p>
-      <w:pPr>
-        <w:autoSpaceDE w:val="0"/>
-        <w:autoSpaceDN w:val="0"/>
-        <w:adjustRightInd w:val="0"/>
-        <w:spacing w:after="0" w:line="240" w:lineRule="auto"/>
-        <w:rPr>
-          <w:rFonts w:ascii="Courier New" w:hAnsi="Courier New" w:cs="Courier New"/>
-          <w:sz w:val="20"/>
-          <w:szCs w:val="20"/>
-          <w:lang w:val="en-US"/>
-        </w:rPr>
-      </w:pPr>
-      <w:r>
-        <w:rPr>
-          <w:rFonts w:ascii="Courier New" w:hAnsi="Courier New" w:cs="Courier New"/>
-          <w:sz w:val="20"/>
-          <w:szCs w:val="20"/>
-          <w:lang w:val="en-US"/>
-        </w:rPr>
-        <w:t>}</w:t>
-      </w:r>
-    </w:p>
-    <w:p>
-      <w:pPr>
-        <w:autoSpaceDE w:val="0"/>
-        <w:autoSpaceDN w:val="0"/>
-        <w:adjustRightInd w:val="0"/>
-        <w:spacing w:after="0" w:line="240" w:lineRule="auto"/>
-        <w:rPr>
-          <w:rFonts w:ascii="Courier New" w:hAnsi="Courier New" w:cs="Courier New"/>
-          <w:sz w:val="20"/>
-          <w:szCs w:val="20"/>
-          <w:lang w:val="en-US"/>
-        </w:rPr>
-      </w:pPr>
-      <w:r>
-        <w:rPr>
-          <w:rFonts w:ascii="Courier New" w:hAnsi="Courier New" w:cs="Courier New"/>
-          <w:sz w:val="20"/>
-          <w:szCs w:val="20"/>
-          <w:lang w:val="en-US"/>
-        </w:rPr>
-        <w:t xml:space="preserve">LRESULT CALLBACK </w:t>
-      </w:r>
-      <w:proofErr w:type="spellStart"/>
-      <w:proofErr w:type="gramStart"/>
-      <w:r>
-        <w:rPr>
-          <w:rFonts w:ascii="Courier New" w:hAnsi="Courier New" w:cs="Courier New"/>
-          <w:sz w:val="20"/>
-          <w:szCs w:val="20"/>
-          <w:lang w:val="en-US"/>
-        </w:rPr>
-        <w:t>WndProc</w:t>
-      </w:r>
-      <w:proofErr w:type="spellEnd"/>
-      <w:r>
-        <w:rPr>
-          <w:rFonts w:ascii="Courier New" w:hAnsi="Courier New" w:cs="Courier New"/>
-          <w:sz w:val="20"/>
-          <w:szCs w:val="20"/>
-          <w:lang w:val="en-US"/>
-        </w:rPr>
-        <w:t>(</w:t>
-      </w:r>
-      <w:proofErr w:type="gramEnd"/>
-      <w:r>
-        <w:rPr>
-          <w:rFonts w:ascii="Courier New" w:hAnsi="Courier New" w:cs="Courier New"/>
-          <w:sz w:val="20"/>
-          <w:szCs w:val="20"/>
-          <w:lang w:val="en-US"/>
-        </w:rPr>
-        <w:t xml:space="preserve">HWND </w:t>
-      </w:r>
-      <w:proofErr w:type="spellStart"/>
-      <w:r>
-        <w:rPr>
-          <w:rFonts w:ascii="Courier New" w:hAnsi="Courier New" w:cs="Courier New"/>
-          <w:sz w:val="20"/>
-          <w:szCs w:val="20"/>
-          <w:lang w:val="en-US"/>
-        </w:rPr>
-        <w:t>hWnd</w:t>
-      </w:r>
-      <w:proofErr w:type="spellEnd"/>
-      <w:r>
-        <w:rPr>
-          <w:rFonts w:ascii="Courier New" w:hAnsi="Courier New" w:cs="Courier New"/>
-          <w:sz w:val="20"/>
-          <w:szCs w:val="20"/>
-          <w:lang w:val="en-US"/>
-        </w:rPr>
-        <w:t xml:space="preserve">, UINT message, WPARAM </w:t>
-      </w:r>
-      <w:proofErr w:type="spellStart"/>
-      <w:r>
-        <w:rPr>
-          <w:rFonts w:ascii="Courier New" w:hAnsi="Courier New" w:cs="Courier New"/>
-          <w:sz w:val="20"/>
-          <w:szCs w:val="20"/>
-          <w:lang w:val="en-US"/>
-        </w:rPr>
         <w:t>wParam</w:t>
       </w:r>
       <w:proofErr w:type="spellEnd"/>
@@ -7124,181 +7242,6 @@
           <w:rFonts w:ascii="Courier New" w:hAnsi="Courier New" w:cs="Courier New"/>
           <w:sz w:val="20"/>
           <w:szCs w:val="20"/>
-          <w:lang w:val="en-US"/>
-        </w:rPr>
-        <w:t xml:space="preserve">, LPARAM </w:t>
-      </w:r>
-      <w:proofErr w:type="spellStart"/>
-      <w:r>
-        <w:rPr>
-          <w:rFonts w:ascii="Courier New" w:hAnsi="Courier New" w:cs="Courier New"/>
-          <w:sz w:val="20"/>
-          <w:szCs w:val="20"/>
-          <w:lang w:val="en-US"/>
-        </w:rPr>
-        <w:t>lParam</w:t>
-      </w:r>
-      <w:proofErr w:type="spellEnd"/>
-      <w:r>
-        <w:rPr>
-          <w:rFonts w:ascii="Courier New" w:hAnsi="Courier New" w:cs="Courier New"/>
-          <w:sz w:val="20"/>
-          <w:szCs w:val="20"/>
-          <w:lang w:val="en-US"/>
-        </w:rPr>
-        <w:t>) {</w:t>
-      </w:r>
-    </w:p>
-    <w:p>
-      <w:pPr>
-        <w:autoSpaceDE w:val="0"/>
-        <w:autoSpaceDN w:val="0"/>
-        <w:adjustRightInd w:val="0"/>
-        <w:spacing w:after="0" w:line="240" w:lineRule="auto"/>
-        <w:rPr>
-          <w:rFonts w:ascii="Courier New" w:hAnsi="Courier New" w:cs="Courier New"/>
-          <w:sz w:val="20"/>
-          <w:szCs w:val="20"/>
-          <w:lang w:val="en-US"/>
-        </w:rPr>
-      </w:pPr>
-      <w:r>
-        <w:rPr>
-          <w:rFonts w:ascii="Courier New" w:hAnsi="Courier New" w:cs="Courier New"/>
-          <w:sz w:val="20"/>
-          <w:szCs w:val="20"/>
-          <w:lang w:val="en-US"/>
-        </w:rPr>
-        <w:t xml:space="preserve">    switch (message) {</w:t>
-      </w:r>
-    </w:p>
-    <w:p>
-      <w:pPr>
-        <w:autoSpaceDE w:val="0"/>
-        <w:autoSpaceDN w:val="0"/>
-        <w:adjustRightInd w:val="0"/>
-        <w:spacing w:after="0" w:line="240" w:lineRule="auto"/>
-        <w:rPr>
-          <w:rFonts w:ascii="Courier New" w:hAnsi="Courier New" w:cs="Courier New"/>
-          <w:sz w:val="20"/>
-          <w:szCs w:val="20"/>
-          <w:lang w:val="en-US"/>
-        </w:rPr>
-      </w:pPr>
-      <w:r>
-        <w:rPr>
-          <w:rFonts w:ascii="Courier New" w:hAnsi="Courier New" w:cs="Courier New"/>
-          <w:sz w:val="20"/>
-          <w:szCs w:val="20"/>
-          <w:lang w:val="en-US"/>
-        </w:rPr>
-        <w:t xml:space="preserve">    case WM_COMMAND:</w:t>
-      </w:r>
-    </w:p>
-    <w:p>
-      <w:pPr>
-        <w:autoSpaceDE w:val="0"/>
-        <w:autoSpaceDN w:val="0"/>
-        <w:adjustRightInd w:val="0"/>
-        <w:spacing w:after="0" w:line="240" w:lineRule="auto"/>
-        <w:rPr>
-          <w:rFonts w:ascii="Courier New" w:hAnsi="Courier New" w:cs="Courier New"/>
-          <w:sz w:val="20"/>
-          <w:szCs w:val="20"/>
-          <w:lang w:val="en-US"/>
-        </w:rPr>
-      </w:pPr>
-      <w:r>
-        <w:rPr>
-          <w:rFonts w:ascii="Courier New" w:hAnsi="Courier New" w:cs="Courier New"/>
-          <w:sz w:val="20"/>
-          <w:szCs w:val="20"/>
-          <w:lang w:val="en-US"/>
-        </w:rPr>
-        <w:t xml:space="preserve">        if (</w:t>
-      </w:r>
-      <w:proofErr w:type="gramStart"/>
-      <w:r>
-        <w:rPr>
-          <w:rFonts w:ascii="Courier New" w:hAnsi="Courier New" w:cs="Courier New"/>
-          <w:sz w:val="20"/>
-          <w:szCs w:val="20"/>
-          <w:lang w:val="en-US"/>
-        </w:rPr>
-        <w:t>HIWORD(</w:t>
-      </w:r>
-      <w:proofErr w:type="spellStart"/>
-      <w:proofErr w:type="gramEnd"/>
-      <w:r>
-        <w:rPr>
-          <w:rFonts w:ascii="Courier New" w:hAnsi="Courier New" w:cs="Courier New"/>
-          <w:sz w:val="20"/>
-          <w:szCs w:val="20"/>
-          <w:lang w:val="en-US"/>
-        </w:rPr>
-        <w:t>wParam</w:t>
-      </w:r>
-      <w:proofErr w:type="spellEnd"/>
-      <w:r>
-        <w:rPr>
-          <w:rFonts w:ascii="Courier New" w:hAnsi="Courier New" w:cs="Courier New"/>
-          <w:sz w:val="20"/>
-          <w:szCs w:val="20"/>
-          <w:lang w:val="en-US"/>
-        </w:rPr>
-        <w:t>) == BN_CLICKED) {</w:t>
-      </w:r>
-    </w:p>
-    <w:p>
-      <w:pPr>
-        <w:autoSpaceDE w:val="0"/>
-        <w:autoSpaceDN w:val="0"/>
-        <w:adjustRightInd w:val="0"/>
-        <w:spacing w:after="0" w:line="240" w:lineRule="auto"/>
-        <w:rPr>
-          <w:rFonts w:ascii="Courier New" w:hAnsi="Courier New" w:cs="Courier New"/>
-          <w:sz w:val="20"/>
-          <w:szCs w:val="20"/>
-          <w:lang w:val="en-US"/>
-        </w:rPr>
-      </w:pPr>
-      <w:r>
-        <w:rPr>
-          <w:rFonts w:ascii="Courier New" w:hAnsi="Courier New" w:cs="Courier New"/>
-          <w:sz w:val="20"/>
-          <w:szCs w:val="20"/>
-          <w:lang w:val="en-US"/>
-        </w:rPr>
-        <w:t xml:space="preserve">            if (</w:t>
-      </w:r>
-      <w:proofErr w:type="gramStart"/>
-      <w:r>
-        <w:rPr>
-          <w:rFonts w:ascii="Courier New" w:hAnsi="Courier New" w:cs="Courier New"/>
-          <w:sz w:val="20"/>
-          <w:szCs w:val="20"/>
-          <w:lang w:val="en-US"/>
-        </w:rPr>
-        <w:t>LOWORD(</w:t>
-      </w:r>
-      <w:proofErr w:type="spellStart"/>
-      <w:proofErr w:type="gramEnd"/>
-      <w:r>
-        <w:rPr>
-          <w:rFonts w:ascii="Courier New" w:hAnsi="Courier New" w:cs="Courier New"/>
-          <w:sz w:val="20"/>
-          <w:szCs w:val="20"/>
-          <w:lang w:val="en-US"/>
-        </w:rPr>
-        <w:t>wParam</w:t>
-      </w:r>
-      <w:proofErr w:type="spellEnd"/>
-      <w:r>
-        <w:rPr>
-          <w:rFonts w:ascii="Courier New" w:hAnsi="Courier New" w:cs="Courier New"/>
-          <w:sz w:val="20"/>
-          <w:szCs w:val="20"/>
-          <w:lang w:val="en-US"/>
         </w:rPr>
         <w:t>) == 1) {</w:t>
       </w:r>
@@ -7313,15 +7256,13 @@
           <w:rFonts w:ascii="Courier New" w:hAnsi="Courier New" w:cs="Courier New"/>
           <w:sz w:val="20"/>
           <w:szCs w:val="20"/>
-          <w:lang w:val="en-US"/>
-        </w:rPr>
-      </w:pPr>
-      <w:r>
-        <w:rPr>
-          <w:rFonts w:ascii="Courier New" w:hAnsi="Courier New" w:cs="Courier New"/>
-          <w:sz w:val="20"/>
-          <w:szCs w:val="20"/>
-          <w:lang w:val="en-US"/>
+        </w:rPr>
+      </w:pPr>
+      <w:r>
+        <w:rPr>
+          <w:rFonts w:ascii="Courier New" w:hAnsi="Courier New" w:cs="Courier New"/>
+          <w:sz w:val="20"/>
+          <w:szCs w:val="20"/>
         </w:rPr>
         <w:t xml:space="preserve">                // Получаем значение из поля для ввода</w:t>
       </w:r>
@@ -7344,9 +7285,17 @@
           <w:rFonts w:ascii="Courier New" w:hAnsi="Courier New" w:cs="Courier New"/>
           <w:sz w:val="20"/>
           <w:szCs w:val="20"/>
-          <w:lang w:val="en-US"/>
-        </w:rPr>
-        <w:t xml:space="preserve">                TCHAR </w:t>
+        </w:rPr>
+        <w:t xml:space="preserve">                </w:t>
+      </w:r>
+      <w:r>
+        <w:rPr>
+          <w:rFonts w:ascii="Courier New" w:hAnsi="Courier New" w:cs="Courier New"/>
+          <w:sz w:val="20"/>
+          <w:szCs w:val="20"/>
+          <w:lang w:val="en-US"/>
+        </w:rPr>
+        <w:t xml:space="preserve">TCHAR </w:t>
       </w:r>
       <w:proofErr w:type="gramStart"/>
       <w:r>
@@ -7505,17 +7454,41 @@
           <w:rFonts w:ascii="Courier New" w:hAnsi="Courier New" w:cs="Courier New"/>
           <w:sz w:val="20"/>
           <w:szCs w:val="20"/>
-          <w:lang w:val="en-US"/>
-        </w:rPr>
-      </w:pPr>
-      <w:r>
-        <w:rPr>
-          <w:rFonts w:ascii="Courier New" w:hAnsi="Courier New" w:cs="Courier New"/>
-          <w:sz w:val="20"/>
-          <w:szCs w:val="20"/>
-          <w:lang w:val="en-US"/>
-        </w:rPr>
-        <w:t xml:space="preserve">                double x = _</w:t>
+        </w:rPr>
+      </w:pPr>
+      <w:r>
+        <w:rPr>
+          <w:rFonts w:ascii="Courier New" w:hAnsi="Courier New" w:cs="Courier New"/>
+          <w:sz w:val="20"/>
+          <w:szCs w:val="20"/>
+          <w:lang w:val="en-US"/>
+        </w:rPr>
+        <w:t xml:space="preserve">                double</w:t>
+      </w:r>
+      <w:r>
+        <w:rPr>
+          <w:rFonts w:ascii="Courier New" w:hAnsi="Courier New" w:cs="Courier New"/>
+          <w:sz w:val="20"/>
+          <w:szCs w:val="20"/>
+        </w:rPr>
+        <w:t xml:space="preserve"> </w:t>
+      </w:r>
+      <w:r>
+        <w:rPr>
+          <w:rFonts w:ascii="Courier New" w:hAnsi="Courier New" w:cs="Courier New"/>
+          <w:sz w:val="20"/>
+          <w:szCs w:val="20"/>
+          <w:lang w:val="en-US"/>
+        </w:rPr>
+        <w:t>x</w:t>
+      </w:r>
+      <w:r>
+        <w:rPr>
+          <w:rFonts w:ascii="Courier New" w:hAnsi="Courier New" w:cs="Courier New"/>
+          <w:sz w:val="20"/>
+          <w:szCs w:val="20"/>
+        </w:rPr>
+        <w:t xml:space="preserve"> = _</w:t>
       </w:r>
       <w:proofErr w:type="spellStart"/>
       <w:r>
@@ -7533,30 +7506,44 @@
           <w:rFonts w:ascii="Courier New" w:hAnsi="Courier New" w:cs="Courier New"/>
           <w:sz w:val="20"/>
           <w:szCs w:val="20"/>
-          <w:lang w:val="en-US"/>
-        </w:rPr>
-        <w:t>(buffer);</w:t>
-      </w:r>
-    </w:p>
-    <w:p>
-      <w:pPr>
-        <w:autoSpaceDE w:val="0"/>
-        <w:autoSpaceDN w:val="0"/>
-        <w:adjustRightInd w:val="0"/>
-        <w:spacing w:after="0" w:line="240" w:lineRule="auto"/>
-        <w:rPr>
-          <w:rFonts w:ascii="Courier New" w:hAnsi="Courier New" w:cs="Courier New"/>
-          <w:sz w:val="20"/>
-          <w:szCs w:val="20"/>
-          <w:lang w:val="en-US"/>
-        </w:rPr>
-      </w:pPr>
-      <w:r>
-        <w:rPr>
-          <w:rFonts w:ascii="Courier New" w:hAnsi="Courier New" w:cs="Courier New"/>
-          <w:sz w:val="20"/>
-          <w:szCs w:val="20"/>
-          <w:lang w:val="en-US"/>
+        </w:rPr>
+        <w:t>(</w:t>
+      </w:r>
+      <w:r>
+        <w:rPr>
+          <w:rFonts w:ascii="Courier New" w:hAnsi="Courier New" w:cs="Courier New"/>
+          <w:sz w:val="20"/>
+          <w:szCs w:val="20"/>
+          <w:lang w:val="en-US"/>
+        </w:rPr>
+        <w:t>buffer</w:t>
+      </w:r>
+      <w:r>
+        <w:rPr>
+          <w:rFonts w:ascii="Courier New" w:hAnsi="Courier New" w:cs="Courier New"/>
+          <w:sz w:val="20"/>
+          <w:szCs w:val="20"/>
+        </w:rPr>
+        <w:t>);</w:t>
+      </w:r>
+    </w:p>
+    <w:p>
+      <w:pPr>
+        <w:autoSpaceDE w:val="0"/>
+        <w:autoSpaceDN w:val="0"/>
+        <w:adjustRightInd w:val="0"/>
+        <w:spacing w:after="0" w:line="240" w:lineRule="auto"/>
+        <w:rPr>
+          <w:rFonts w:ascii="Courier New" w:hAnsi="Courier New" w:cs="Courier New"/>
+          <w:sz w:val="20"/>
+          <w:szCs w:val="20"/>
+        </w:rPr>
+      </w:pPr>
+      <w:r>
+        <w:rPr>
+          <w:rFonts w:ascii="Courier New" w:hAnsi="Courier New" w:cs="Courier New"/>
+          <w:sz w:val="20"/>
+          <w:szCs w:val="20"/>
         </w:rPr>
         <w:t xml:space="preserve">                // Запускаем потоки для вычисления</w:t>
       </w:r>
@@ -7579,7 +7566,6 @@
           <w:rFonts w:ascii="Courier New" w:hAnsi="Courier New" w:cs="Courier New"/>
           <w:sz w:val="20"/>
           <w:szCs w:val="20"/>
-          <w:lang w:val="en-US"/>
         </w:rPr>
         <w:t xml:space="preserve">                </w:t>
       </w:r>
@@ -7871,7 +7857,6 @@
           <w:rFonts w:ascii="Courier New" w:hAnsi="Courier New" w:cs="Courier New"/>
           <w:sz w:val="20"/>
           <w:szCs w:val="20"/>
-          <w:lang w:val="en-US"/>
         </w:rPr>
       </w:pPr>
       <w:r>
@@ -7891,38 +7876,69 @@
           <w:szCs w:val="20"/>
           <w:lang w:val="en-US"/>
         </w:rPr>
-        <w:t>exitFlag.store</w:t>
-      </w:r>
-      <w:proofErr w:type="spellEnd"/>
-      <w:r>
-        <w:rPr>
-          <w:rFonts w:ascii="Courier New" w:hAnsi="Courier New" w:cs="Courier New"/>
-          <w:sz w:val="20"/>
-          <w:szCs w:val="20"/>
-          <w:lang w:val="en-US"/>
-        </w:rPr>
-        <w:t>(true);</w:t>
-      </w:r>
-    </w:p>
-    <w:p>
-      <w:pPr>
-        <w:autoSpaceDE w:val="0"/>
-        <w:autoSpaceDN w:val="0"/>
-        <w:adjustRightInd w:val="0"/>
-        <w:spacing w:after="0" w:line="240" w:lineRule="auto"/>
-        <w:rPr>
-          <w:rFonts w:ascii="Courier New" w:hAnsi="Courier New" w:cs="Courier New"/>
-          <w:sz w:val="20"/>
-          <w:szCs w:val="20"/>
-          <w:lang w:val="en-US"/>
-        </w:rPr>
-      </w:pPr>
-      <w:r>
-        <w:rPr>
-          <w:rFonts w:ascii="Courier New" w:hAnsi="Courier New" w:cs="Courier New"/>
-          <w:sz w:val="20"/>
-          <w:szCs w:val="20"/>
-          <w:lang w:val="en-US"/>
+        <w:t>exitFlag</w:t>
+      </w:r>
+      <w:proofErr w:type="spellEnd"/>
+      <w:r>
+        <w:rPr>
+          <w:rFonts w:ascii="Courier New" w:hAnsi="Courier New" w:cs="Courier New"/>
+          <w:sz w:val="20"/>
+          <w:szCs w:val="20"/>
+        </w:rPr>
+        <w:t>.</w:t>
+      </w:r>
+      <w:r>
+        <w:rPr>
+          <w:rFonts w:ascii="Courier New" w:hAnsi="Courier New" w:cs="Courier New"/>
+          <w:sz w:val="20"/>
+          <w:szCs w:val="20"/>
+          <w:lang w:val="en-US"/>
+        </w:rPr>
+        <w:t>store</w:t>
+      </w:r>
+      <w:r>
+        <w:rPr>
+          <w:rFonts w:ascii="Courier New" w:hAnsi="Courier New" w:cs="Courier New"/>
+          <w:sz w:val="20"/>
+          <w:szCs w:val="20"/>
+        </w:rPr>
+        <w:t>(</w:t>
+      </w:r>
+      <w:r>
+        <w:rPr>
+          <w:rFonts w:ascii="Courier New" w:hAnsi="Courier New" w:cs="Courier New"/>
+          <w:sz w:val="20"/>
+          <w:szCs w:val="20"/>
+          <w:lang w:val="en-US"/>
+        </w:rPr>
+        <w:t>true</w:t>
+      </w:r>
+      <w:r>
+        <w:rPr>
+          <w:rFonts w:ascii="Courier New" w:hAnsi="Courier New" w:cs="Courier New"/>
+          <w:sz w:val="20"/>
+          <w:szCs w:val="20"/>
+        </w:rPr>
+        <w:t>);</w:t>
+      </w:r>
+    </w:p>
+    <w:p>
+      <w:pPr>
+        <w:autoSpaceDE w:val="0"/>
+        <w:autoSpaceDN w:val="0"/>
+        <w:adjustRightInd w:val="0"/>
+        <w:spacing w:after="0" w:line="240" w:lineRule="auto"/>
+        <w:rPr>
+          <w:rFonts w:ascii="Courier New" w:hAnsi="Courier New" w:cs="Courier New"/>
+          <w:sz w:val="20"/>
+          <w:szCs w:val="20"/>
+        </w:rPr>
+      </w:pPr>
+      <w:r>
+        <w:rPr>
+          <w:rFonts w:ascii="Courier New" w:hAnsi="Courier New" w:cs="Courier New"/>
+          <w:sz w:val="20"/>
+          <w:szCs w:val="20"/>
         </w:rPr>
         <w:t xml:space="preserve">        // Ждем завершения потоков</w:t>
       </w:r>
@@ -7945,9 +7961,17 @@
           <w:rFonts w:ascii="Courier New" w:hAnsi="Courier New" w:cs="Courier New"/>
           <w:sz w:val="20"/>
           <w:szCs w:val="20"/>
-          <w:lang w:val="en-US"/>
-        </w:rPr>
-        <w:t xml:space="preserve">        for (</w:t>
+        </w:rPr>
+        <w:t xml:space="preserve">        </w:t>
+      </w:r>
+      <w:r>
+        <w:rPr>
+          <w:rFonts w:ascii="Courier New" w:hAnsi="Courier New" w:cs="Courier New"/>
+          <w:sz w:val="20"/>
+          <w:szCs w:val="20"/>
+          <w:lang w:val="en-US"/>
+        </w:rPr>
+        <w:t>for (</w:t>
       </w:r>
       <w:proofErr w:type="gramStart"/>
       <w:r>
@@ -8470,6 +8494,381 @@
           <w:rFonts w:ascii="Courier New" w:hAnsi="Courier New" w:cs="Courier New"/>
           <w:sz w:val="20"/>
           <w:szCs w:val="20"/>
+        </w:rPr>
+      </w:pPr>
+      <w:r>
+        <w:rPr>
+          <w:rFonts w:ascii="Courier New" w:hAnsi="Courier New" w:cs="Courier New"/>
+          <w:sz w:val="20"/>
+          <w:szCs w:val="20"/>
+          <w:lang w:val="en-US"/>
+        </w:rPr>
+        <w:t xml:space="preserve">        </w:t>
+      </w:r>
+      <w:r>
+        <w:rPr>
+          <w:rFonts w:ascii="Courier New" w:hAnsi="Courier New" w:cs="Courier New"/>
+          <w:sz w:val="20"/>
+          <w:szCs w:val="20"/>
+        </w:rPr>
+        <w:t>// Получаем размеры клиентской области окна</w:t>
+      </w:r>
+    </w:p>
+    <w:p>
+      <w:pPr>
+        <w:autoSpaceDE w:val="0"/>
+        <w:autoSpaceDN w:val="0"/>
+        <w:adjustRightInd w:val="0"/>
+        <w:spacing w:after="0" w:line="240" w:lineRule="auto"/>
+        <w:rPr>
+          <w:rFonts w:ascii="Courier New" w:hAnsi="Courier New" w:cs="Courier New"/>
+          <w:sz w:val="20"/>
+          <w:szCs w:val="20"/>
+        </w:rPr>
+      </w:pPr>
+      <w:r>
+        <w:rPr>
+          <w:rFonts w:ascii="Courier New" w:hAnsi="Courier New" w:cs="Courier New"/>
+          <w:sz w:val="20"/>
+          <w:szCs w:val="20"/>
+        </w:rPr>
+        <w:t xml:space="preserve">        </w:t>
+      </w:r>
+      <w:r>
+        <w:rPr>
+          <w:rFonts w:ascii="Courier New" w:hAnsi="Courier New" w:cs="Courier New"/>
+          <w:sz w:val="20"/>
+          <w:szCs w:val="20"/>
+          <w:lang w:val="en-US"/>
+        </w:rPr>
+        <w:t>RECT</w:t>
+      </w:r>
+      <w:r>
+        <w:rPr>
+          <w:rFonts w:ascii="Courier New" w:hAnsi="Courier New" w:cs="Courier New"/>
+          <w:sz w:val="20"/>
+          <w:szCs w:val="20"/>
+        </w:rPr>
+        <w:t xml:space="preserve"> </w:t>
+      </w:r>
+      <w:proofErr w:type="spellStart"/>
+      <w:r>
+        <w:rPr>
+          <w:rFonts w:ascii="Courier New" w:hAnsi="Courier New" w:cs="Courier New"/>
+          <w:sz w:val="20"/>
+          <w:szCs w:val="20"/>
+          <w:lang w:val="en-US"/>
+        </w:rPr>
+        <w:t>clientRect</w:t>
+      </w:r>
+      <w:proofErr w:type="spellEnd"/>
+      <w:r>
+        <w:rPr>
+          <w:rFonts w:ascii="Courier New" w:hAnsi="Courier New" w:cs="Courier New"/>
+          <w:sz w:val="20"/>
+          <w:szCs w:val="20"/>
+        </w:rPr>
+        <w:t>;</w:t>
+      </w:r>
+    </w:p>
+    <w:p>
+      <w:pPr>
+        <w:autoSpaceDE w:val="0"/>
+        <w:autoSpaceDN w:val="0"/>
+        <w:adjustRightInd w:val="0"/>
+        <w:spacing w:after="0" w:line="240" w:lineRule="auto"/>
+        <w:rPr>
+          <w:rFonts w:ascii="Courier New" w:hAnsi="Courier New" w:cs="Courier New"/>
+          <w:sz w:val="20"/>
+          <w:szCs w:val="20"/>
+        </w:rPr>
+      </w:pPr>
+      <w:r>
+        <w:rPr>
+          <w:rFonts w:ascii="Courier New" w:hAnsi="Courier New" w:cs="Courier New"/>
+          <w:sz w:val="20"/>
+          <w:szCs w:val="20"/>
+        </w:rPr>
+        <w:t xml:space="preserve">        </w:t>
+      </w:r>
+      <w:proofErr w:type="spellStart"/>
+      <w:proofErr w:type="gramStart"/>
+      <w:r>
+        <w:rPr>
+          <w:rFonts w:ascii="Courier New" w:hAnsi="Courier New" w:cs="Courier New"/>
+          <w:sz w:val="20"/>
+          <w:szCs w:val="20"/>
+          <w:lang w:val="en-US"/>
+        </w:rPr>
+        <w:t>GetClientRect</w:t>
+      </w:r>
+      <w:proofErr w:type="spellEnd"/>
+      <w:r>
+        <w:rPr>
+          <w:rFonts w:ascii="Courier New" w:hAnsi="Courier New" w:cs="Courier New"/>
+          <w:sz w:val="20"/>
+          <w:szCs w:val="20"/>
+        </w:rPr>
+        <w:t>(</w:t>
+      </w:r>
+      <w:proofErr w:type="spellStart"/>
+      <w:proofErr w:type="gramEnd"/>
+      <w:r>
+        <w:rPr>
+          <w:rFonts w:ascii="Courier New" w:hAnsi="Courier New" w:cs="Courier New"/>
+          <w:sz w:val="20"/>
+          <w:szCs w:val="20"/>
+          <w:lang w:val="en-US"/>
+        </w:rPr>
+        <w:t>hWnd</w:t>
+      </w:r>
+      <w:proofErr w:type="spellEnd"/>
+      <w:r>
+        <w:rPr>
+          <w:rFonts w:ascii="Courier New" w:hAnsi="Courier New" w:cs="Courier New"/>
+          <w:sz w:val="20"/>
+          <w:szCs w:val="20"/>
+        </w:rPr>
+        <w:t>, &amp;</w:t>
+      </w:r>
+      <w:proofErr w:type="spellStart"/>
+      <w:r>
+        <w:rPr>
+          <w:rFonts w:ascii="Courier New" w:hAnsi="Courier New" w:cs="Courier New"/>
+          <w:sz w:val="20"/>
+          <w:szCs w:val="20"/>
+          <w:lang w:val="en-US"/>
+        </w:rPr>
+        <w:t>clientRect</w:t>
+      </w:r>
+      <w:proofErr w:type="spellEnd"/>
+      <w:r>
+        <w:rPr>
+          <w:rFonts w:ascii="Courier New" w:hAnsi="Courier New" w:cs="Courier New"/>
+          <w:sz w:val="20"/>
+          <w:szCs w:val="20"/>
+        </w:rPr>
+        <w:t>);</w:t>
+      </w:r>
+    </w:p>
+    <w:p>
+      <w:pPr>
+        <w:autoSpaceDE w:val="0"/>
+        <w:autoSpaceDN w:val="0"/>
+        <w:adjustRightInd w:val="0"/>
+        <w:spacing w:after="0" w:line="240" w:lineRule="auto"/>
+        <w:rPr>
+          <w:rFonts w:ascii="Courier New" w:hAnsi="Courier New" w:cs="Courier New"/>
+          <w:sz w:val="20"/>
+          <w:szCs w:val="20"/>
+        </w:rPr>
+      </w:pPr>
+      <w:r>
+        <w:rPr>
+          <w:rFonts w:ascii="Courier New" w:hAnsi="Courier New" w:cs="Courier New"/>
+          <w:sz w:val="20"/>
+          <w:szCs w:val="20"/>
+        </w:rPr>
+        <w:t xml:space="preserve">        // Создаем красное перо для рисования линии</w:t>
+      </w:r>
+    </w:p>
+    <w:p>
+      <w:pPr>
+        <w:autoSpaceDE w:val="0"/>
+        <w:autoSpaceDN w:val="0"/>
+        <w:adjustRightInd w:val="0"/>
+        <w:spacing w:after="0" w:line="240" w:lineRule="auto"/>
+        <w:rPr>
+          <w:rFonts w:ascii="Courier New" w:hAnsi="Courier New" w:cs="Courier New"/>
+          <w:sz w:val="20"/>
+          <w:szCs w:val="20"/>
+          <w:lang w:val="en-US"/>
+        </w:rPr>
+      </w:pPr>
+      <w:r>
+        <w:rPr>
+          <w:rFonts w:ascii="Courier New" w:hAnsi="Courier New" w:cs="Courier New"/>
+          <w:sz w:val="20"/>
+          <w:szCs w:val="20"/>
+        </w:rPr>
+        <w:t xml:space="preserve">        </w:t>
+      </w:r>
+      <w:r>
+        <w:rPr>
+          <w:rFonts w:ascii="Courier New" w:hAnsi="Courier New" w:cs="Courier New"/>
+          <w:sz w:val="20"/>
+          <w:szCs w:val="20"/>
+          <w:lang w:val="en-US"/>
+        </w:rPr>
+        <w:t xml:space="preserve">HPEN </w:t>
+      </w:r>
+      <w:proofErr w:type="spellStart"/>
+      <w:r>
+        <w:rPr>
+          <w:rFonts w:ascii="Courier New" w:hAnsi="Courier New" w:cs="Courier New"/>
+          <w:sz w:val="20"/>
+          <w:szCs w:val="20"/>
+          <w:lang w:val="en-US"/>
+        </w:rPr>
+        <w:t>hPen</w:t>
+      </w:r>
+      <w:proofErr w:type="spellEnd"/>
+      <w:r>
+        <w:rPr>
+          <w:rFonts w:ascii="Courier New" w:hAnsi="Courier New" w:cs="Courier New"/>
+          <w:sz w:val="20"/>
+          <w:szCs w:val="20"/>
+          <w:lang w:val="en-US"/>
+        </w:rPr>
+        <w:t xml:space="preserve"> = </w:t>
+      </w:r>
+      <w:proofErr w:type="spellStart"/>
+      <w:proofErr w:type="gramStart"/>
+      <w:r>
+        <w:rPr>
+          <w:rFonts w:ascii="Courier New" w:hAnsi="Courier New" w:cs="Courier New"/>
+          <w:sz w:val="20"/>
+          <w:szCs w:val="20"/>
+          <w:lang w:val="en-US"/>
+        </w:rPr>
+        <w:t>CreatePen</w:t>
+      </w:r>
+      <w:proofErr w:type="spellEnd"/>
+      <w:r>
+        <w:rPr>
+          <w:rFonts w:ascii="Courier New" w:hAnsi="Courier New" w:cs="Courier New"/>
+          <w:sz w:val="20"/>
+          <w:szCs w:val="20"/>
+          <w:lang w:val="en-US"/>
+        </w:rPr>
+        <w:t>(</w:t>
+      </w:r>
+      <w:proofErr w:type="gramEnd"/>
+      <w:r>
+        <w:rPr>
+          <w:rFonts w:ascii="Courier New" w:hAnsi="Courier New" w:cs="Courier New"/>
+          <w:sz w:val="20"/>
+          <w:szCs w:val="20"/>
+          <w:lang w:val="en-US"/>
+        </w:rPr>
+        <w:t>PS_SOLID, 2, RGB(255, 0, 0));</w:t>
+      </w:r>
+    </w:p>
+    <w:p>
+      <w:pPr>
+        <w:autoSpaceDE w:val="0"/>
+        <w:autoSpaceDN w:val="0"/>
+        <w:adjustRightInd w:val="0"/>
+        <w:spacing w:after="0" w:line="240" w:lineRule="auto"/>
+        <w:rPr>
+          <w:rFonts w:ascii="Courier New" w:hAnsi="Courier New" w:cs="Courier New"/>
+          <w:sz w:val="20"/>
+          <w:szCs w:val="20"/>
+          <w:lang w:val="en-US"/>
+        </w:rPr>
+      </w:pPr>
+      <w:r>
+        <w:rPr>
+          <w:rFonts w:ascii="Courier New" w:hAnsi="Courier New" w:cs="Courier New"/>
+          <w:sz w:val="20"/>
+          <w:szCs w:val="20"/>
+          <w:lang w:val="en-US"/>
+        </w:rPr>
+        <w:t xml:space="preserve">        HGDIOBJ </w:t>
+      </w:r>
+      <w:proofErr w:type="spellStart"/>
+      <w:r>
+        <w:rPr>
+          <w:rFonts w:ascii="Courier New" w:hAnsi="Courier New" w:cs="Courier New"/>
+          <w:sz w:val="20"/>
+          <w:szCs w:val="20"/>
+          <w:lang w:val="en-US"/>
+        </w:rPr>
+        <w:t>hOldPen</w:t>
+      </w:r>
+      <w:proofErr w:type="spellEnd"/>
+      <w:r>
+        <w:rPr>
+          <w:rFonts w:ascii="Courier New" w:hAnsi="Courier New" w:cs="Courier New"/>
+          <w:sz w:val="20"/>
+          <w:szCs w:val="20"/>
+          <w:lang w:val="en-US"/>
+        </w:rPr>
+        <w:t xml:space="preserve"> = </w:t>
+      </w:r>
+      <w:proofErr w:type="spellStart"/>
+      <w:proofErr w:type="gramStart"/>
+      <w:r>
+        <w:rPr>
+          <w:rFonts w:ascii="Courier New" w:hAnsi="Courier New" w:cs="Courier New"/>
+          <w:sz w:val="20"/>
+          <w:szCs w:val="20"/>
+          <w:lang w:val="en-US"/>
+        </w:rPr>
+        <w:t>SelectObject</w:t>
+      </w:r>
+      <w:proofErr w:type="spellEnd"/>
+      <w:r>
+        <w:rPr>
+          <w:rFonts w:ascii="Courier New" w:hAnsi="Courier New" w:cs="Courier New"/>
+          <w:sz w:val="20"/>
+          <w:szCs w:val="20"/>
+          <w:lang w:val="en-US"/>
+        </w:rPr>
+        <w:t>(</w:t>
+      </w:r>
+      <w:proofErr w:type="spellStart"/>
+      <w:proofErr w:type="gramEnd"/>
+      <w:r>
+        <w:rPr>
+          <w:rFonts w:ascii="Courier New" w:hAnsi="Courier New" w:cs="Courier New"/>
+          <w:sz w:val="20"/>
+          <w:szCs w:val="20"/>
+          <w:lang w:val="en-US"/>
+        </w:rPr>
+        <w:t>hdc</w:t>
+      </w:r>
+      <w:proofErr w:type="spellEnd"/>
+      <w:r>
+        <w:rPr>
+          <w:rFonts w:ascii="Courier New" w:hAnsi="Courier New" w:cs="Courier New"/>
+          <w:sz w:val="20"/>
+          <w:szCs w:val="20"/>
+          <w:lang w:val="en-US"/>
+        </w:rPr>
+        <w:t xml:space="preserve">, </w:t>
+      </w:r>
+      <w:proofErr w:type="spellStart"/>
+      <w:r>
+        <w:rPr>
+          <w:rFonts w:ascii="Courier New" w:hAnsi="Courier New" w:cs="Courier New"/>
+          <w:sz w:val="20"/>
+          <w:szCs w:val="20"/>
+          <w:lang w:val="en-US"/>
+        </w:rPr>
+        <w:t>hPen</w:t>
+      </w:r>
+      <w:proofErr w:type="spellEnd"/>
+      <w:r>
+        <w:rPr>
+          <w:rFonts w:ascii="Courier New" w:hAnsi="Courier New" w:cs="Courier New"/>
+          <w:sz w:val="20"/>
+          <w:szCs w:val="20"/>
+          <w:lang w:val="en-US"/>
+        </w:rPr>
+        <w:t>);</w:t>
+      </w:r>
+    </w:p>
+    <w:p>
+      <w:pPr>
+        <w:autoSpaceDE w:val="0"/>
+        <w:autoSpaceDN w:val="0"/>
+        <w:adjustRightInd w:val="0"/>
+        <w:spacing w:after="0" w:line="240" w:lineRule="auto"/>
+        <w:rPr>
+          <w:rFonts w:ascii="Courier New" w:hAnsi="Courier New" w:cs="Courier New"/>
+          <w:sz w:val="20"/>
+          <w:szCs w:val="20"/>
           <w:lang w:val="en-US"/>
         </w:rPr>
       </w:pPr>
@@ -8490,7 +8889,7 @@
           <w:szCs w:val="20"/>
           <w:lang w:val="en-US"/>
         </w:rPr>
-        <w:t>Получаем</w:t>
+        <w:t>Рисуем</w:t>
       </w:r>
       <w:proofErr w:type="spellEnd"/>
       <w:r>
@@ -8510,7 +8909,7 @@
           <w:szCs w:val="20"/>
           <w:lang w:val="en-US"/>
         </w:rPr>
-        <w:t>размеры</w:t>
+        <w:t>график</w:t>
       </w:r>
       <w:proofErr w:type="spellEnd"/>
       <w:r>
@@ -8530,61 +8929,9 @@
           <w:szCs w:val="20"/>
           <w:lang w:val="en-US"/>
         </w:rPr>
-        <w:t>клиентской</w:t>
-      </w:r>
-      <w:proofErr w:type="spellEnd"/>
-      <w:r>
-        <w:rPr>
-          <w:rFonts w:ascii="Courier New" w:hAnsi="Courier New" w:cs="Courier New"/>
-          <w:sz w:val="20"/>
-          <w:szCs w:val="20"/>
-          <w:lang w:val="en-US"/>
-        </w:rPr>
-        <w:t xml:space="preserve"> области окна</w:t>
-      </w:r>
-    </w:p>
-    <w:p>
-      <w:pPr>
-        <w:autoSpaceDE w:val="0"/>
-        <w:autoSpaceDN w:val="0"/>
-        <w:adjustRightInd w:val="0"/>
-        <w:spacing w:after="0" w:line="240" w:lineRule="auto"/>
-        <w:rPr>
-          <w:rFonts w:ascii="Courier New" w:hAnsi="Courier New" w:cs="Courier New"/>
-          <w:sz w:val="20"/>
-          <w:szCs w:val="20"/>
-          <w:lang w:val="en-US"/>
-        </w:rPr>
-      </w:pPr>
-      <w:r>
-        <w:rPr>
-          <w:rFonts w:ascii="Courier New" w:hAnsi="Courier New" w:cs="Courier New"/>
-          <w:sz w:val="20"/>
-          <w:szCs w:val="20"/>
-          <w:lang w:val="en-US"/>
-        </w:rPr>
-        <w:t xml:space="preserve">        RECT </w:t>
-      </w:r>
-      <w:proofErr w:type="spellStart"/>
-      <w:r>
-        <w:rPr>
-          <w:rFonts w:ascii="Courier New" w:hAnsi="Courier New" w:cs="Courier New"/>
-          <w:sz w:val="20"/>
-          <w:szCs w:val="20"/>
-          <w:lang w:val="en-US"/>
-        </w:rPr>
-        <w:t>clientRect</w:t>
-      </w:r>
-      <w:proofErr w:type="spellEnd"/>
-      <w:r>
-        <w:rPr>
-          <w:rFonts w:ascii="Courier New" w:hAnsi="Courier New" w:cs="Courier New"/>
-          <w:sz w:val="20"/>
-          <w:szCs w:val="20"/>
-          <w:lang w:val="en-US"/>
-        </w:rPr>
-        <w:t>;</w:t>
-      </w:r>
+        <w:t>экспоненты</w:t>
+      </w:r>
+      <w:proofErr w:type="spellEnd"/>
     </w:p>
     <w:p>
       <w:pPr>
@@ -8617,7 +8964,7 @@
           <w:szCs w:val="20"/>
           <w:lang w:val="en-US"/>
         </w:rPr>
-        <w:t>GetClientRect</w:t>
+        <w:t>MoveToEx</w:t>
       </w:r>
       <w:proofErr w:type="spellEnd"/>
       <w:r>
@@ -8638,27 +8985,193 @@
           <w:szCs w:val="20"/>
           <w:lang w:val="en-US"/>
         </w:rPr>
-        <w:t>hWnd</w:t>
-      </w:r>
-      <w:proofErr w:type="spellEnd"/>
-      <w:r>
-        <w:rPr>
-          <w:rFonts w:ascii="Courier New" w:hAnsi="Courier New" w:cs="Courier New"/>
-          <w:sz w:val="20"/>
-          <w:szCs w:val="20"/>
-          <w:lang w:val="en-US"/>
-        </w:rPr>
-        <w:t>, &amp;</w:t>
-      </w:r>
-      <w:proofErr w:type="spellStart"/>
-      <w:r>
-        <w:rPr>
-          <w:rFonts w:ascii="Courier New" w:hAnsi="Courier New" w:cs="Courier New"/>
-          <w:sz w:val="20"/>
-          <w:szCs w:val="20"/>
-          <w:lang w:val="en-US"/>
-        </w:rPr>
-        <w:t>clientRect</w:t>
+        <w:t>hdc</w:t>
+      </w:r>
+      <w:proofErr w:type="spellEnd"/>
+      <w:r>
+        <w:rPr>
+          <w:rFonts w:ascii="Courier New" w:hAnsi="Courier New" w:cs="Courier New"/>
+          <w:sz w:val="20"/>
+          <w:szCs w:val="20"/>
+          <w:lang w:val="en-US"/>
+        </w:rPr>
+        <w:t xml:space="preserve">, 0, </w:t>
+      </w:r>
+      <w:proofErr w:type="spellStart"/>
+      <w:r>
+        <w:rPr>
+          <w:rFonts w:ascii="Courier New" w:hAnsi="Courier New" w:cs="Courier New"/>
+          <w:sz w:val="20"/>
+          <w:szCs w:val="20"/>
+          <w:lang w:val="en-US"/>
+        </w:rPr>
+        <w:t>clientRect.bottom</w:t>
+      </w:r>
+      <w:proofErr w:type="spellEnd"/>
+      <w:r>
+        <w:rPr>
+          <w:rFonts w:ascii="Courier New" w:hAnsi="Courier New" w:cs="Courier New"/>
+          <w:sz w:val="20"/>
+          <w:szCs w:val="20"/>
+          <w:lang w:val="en-US"/>
+        </w:rPr>
+        <w:t>, NULL);</w:t>
+      </w:r>
+    </w:p>
+    <w:p>
+      <w:pPr>
+        <w:autoSpaceDE w:val="0"/>
+        <w:autoSpaceDN w:val="0"/>
+        <w:adjustRightInd w:val="0"/>
+        <w:spacing w:after="0" w:line="240" w:lineRule="auto"/>
+        <w:rPr>
+          <w:rFonts w:ascii="Courier New" w:hAnsi="Courier New" w:cs="Courier New"/>
+          <w:sz w:val="20"/>
+          <w:szCs w:val="20"/>
+          <w:lang w:val="en-US"/>
+        </w:rPr>
+      </w:pPr>
+      <w:r>
+        <w:rPr>
+          <w:rFonts w:ascii="Courier New" w:hAnsi="Courier New" w:cs="Courier New"/>
+          <w:sz w:val="20"/>
+          <w:szCs w:val="20"/>
+          <w:lang w:val="en-US"/>
+        </w:rPr>
+        <w:t xml:space="preserve">        for (int </w:t>
+      </w:r>
+      <w:proofErr w:type="spellStart"/>
+      <w:r>
+        <w:rPr>
+          <w:rFonts w:ascii="Courier New" w:hAnsi="Courier New" w:cs="Courier New"/>
+          <w:sz w:val="20"/>
+          <w:szCs w:val="20"/>
+          <w:lang w:val="en-US"/>
+        </w:rPr>
+        <w:t>i</w:t>
+      </w:r>
+      <w:proofErr w:type="spellEnd"/>
+      <w:r>
+        <w:rPr>
+          <w:rFonts w:ascii="Courier New" w:hAnsi="Courier New" w:cs="Courier New"/>
+          <w:sz w:val="20"/>
+          <w:szCs w:val="20"/>
+          <w:lang w:val="en-US"/>
+        </w:rPr>
+        <w:t xml:space="preserve"> = 0; </w:t>
+      </w:r>
+      <w:proofErr w:type="spellStart"/>
+      <w:r>
+        <w:rPr>
+          <w:rFonts w:ascii="Courier New" w:hAnsi="Courier New" w:cs="Courier New"/>
+          <w:sz w:val="20"/>
+          <w:szCs w:val="20"/>
+          <w:lang w:val="en-US"/>
+        </w:rPr>
+        <w:t>i</w:t>
+      </w:r>
+      <w:proofErr w:type="spellEnd"/>
+      <w:r>
+        <w:rPr>
+          <w:rFonts w:ascii="Courier New" w:hAnsi="Courier New" w:cs="Courier New"/>
+          <w:sz w:val="20"/>
+          <w:szCs w:val="20"/>
+          <w:lang w:val="en-US"/>
+        </w:rPr>
+        <w:t xml:space="preserve"> &lt; </w:t>
+      </w:r>
+      <w:proofErr w:type="spellStart"/>
+      <w:r>
+        <w:rPr>
+          <w:rFonts w:ascii="Courier New" w:hAnsi="Courier New" w:cs="Courier New"/>
+          <w:sz w:val="20"/>
+          <w:szCs w:val="20"/>
+          <w:lang w:val="en-US"/>
+        </w:rPr>
+        <w:t>clientRect.right</w:t>
+      </w:r>
+      <w:proofErr w:type="spellEnd"/>
+      <w:r>
+        <w:rPr>
+          <w:rFonts w:ascii="Courier New" w:hAnsi="Courier New" w:cs="Courier New"/>
+          <w:sz w:val="20"/>
+          <w:szCs w:val="20"/>
+          <w:lang w:val="en-US"/>
+        </w:rPr>
+        <w:t>; ++</w:t>
+      </w:r>
+      <w:proofErr w:type="spellStart"/>
+      <w:r>
+        <w:rPr>
+          <w:rFonts w:ascii="Courier New" w:hAnsi="Courier New" w:cs="Courier New"/>
+          <w:sz w:val="20"/>
+          <w:szCs w:val="20"/>
+          <w:lang w:val="en-US"/>
+        </w:rPr>
+        <w:t>i</w:t>
+      </w:r>
+      <w:proofErr w:type="spellEnd"/>
+      <w:r>
+        <w:rPr>
+          <w:rFonts w:ascii="Courier New" w:hAnsi="Courier New" w:cs="Courier New"/>
+          <w:sz w:val="20"/>
+          <w:szCs w:val="20"/>
+          <w:lang w:val="en-US"/>
+        </w:rPr>
+        <w:t>) {</w:t>
+      </w:r>
+    </w:p>
+    <w:p>
+      <w:pPr>
+        <w:autoSpaceDE w:val="0"/>
+        <w:autoSpaceDN w:val="0"/>
+        <w:adjustRightInd w:val="0"/>
+        <w:spacing w:after="0" w:line="240" w:lineRule="auto"/>
+        <w:rPr>
+          <w:rFonts w:ascii="Courier New" w:hAnsi="Courier New" w:cs="Courier New"/>
+          <w:sz w:val="20"/>
+          <w:szCs w:val="20"/>
+          <w:lang w:val="en-US"/>
+        </w:rPr>
+      </w:pPr>
+      <w:r>
+        <w:rPr>
+          <w:rFonts w:ascii="Courier New" w:hAnsi="Courier New" w:cs="Courier New"/>
+          <w:sz w:val="20"/>
+          <w:szCs w:val="20"/>
+          <w:lang w:val="en-US"/>
+        </w:rPr>
+        <w:t xml:space="preserve">            double x = </w:t>
+      </w:r>
+      <w:proofErr w:type="spellStart"/>
+      <w:r>
+        <w:rPr>
+          <w:rFonts w:ascii="Courier New" w:hAnsi="Courier New" w:cs="Courier New"/>
+          <w:sz w:val="20"/>
+          <w:szCs w:val="20"/>
+          <w:lang w:val="en-US"/>
+        </w:rPr>
+        <w:t>static_cast</w:t>
+      </w:r>
+      <w:proofErr w:type="spellEnd"/>
+      <w:r>
+        <w:rPr>
+          <w:rFonts w:ascii="Courier New" w:hAnsi="Courier New" w:cs="Courier New"/>
+          <w:sz w:val="20"/>
+          <w:szCs w:val="20"/>
+          <w:lang w:val="en-US"/>
+        </w:rPr>
+        <w:t>&lt;double&gt;(</w:t>
+      </w:r>
+      <w:proofErr w:type="spellStart"/>
+      <w:r>
+        <w:rPr>
+          <w:rFonts w:ascii="Courier New" w:hAnsi="Courier New" w:cs="Courier New"/>
+          <w:sz w:val="20"/>
+          <w:szCs w:val="20"/>
+          <w:lang w:val="en-US"/>
+        </w:rPr>
+        <w:t>i</w:t>
       </w:r>
       <w:proofErr w:type="spellEnd"/>
       <w:r>
@@ -8688,61 +9201,35 @@
           <w:rFonts w:ascii="Courier New" w:hAnsi="Courier New" w:cs="Courier New"/>
           <w:sz w:val="20"/>
           <w:szCs w:val="20"/>
-        </w:rPr>
-        <w:t xml:space="preserve">        // Создаем красное перо для рисования линии</w:t>
-      </w:r>
-    </w:p>
-    <w:p>
-      <w:pPr>
-        <w:autoSpaceDE w:val="0"/>
-        <w:autoSpaceDN w:val="0"/>
-        <w:adjustRightInd w:val="0"/>
-        <w:spacing w:after="0" w:line="240" w:lineRule="auto"/>
-        <w:rPr>
-          <w:rFonts w:ascii="Courier New" w:hAnsi="Courier New" w:cs="Courier New"/>
-          <w:sz w:val="20"/>
-          <w:szCs w:val="20"/>
-          <w:lang w:val="en-US"/>
-        </w:rPr>
-      </w:pPr>
-      <w:r>
-        <w:rPr>
-          <w:rFonts w:ascii="Courier New" w:hAnsi="Courier New" w:cs="Courier New"/>
-          <w:sz w:val="20"/>
-          <w:szCs w:val="20"/>
-        </w:rPr>
-        <w:t xml:space="preserve">        </w:t>
-      </w:r>
-      <w:r>
-        <w:rPr>
-          <w:rFonts w:ascii="Courier New" w:hAnsi="Courier New" w:cs="Courier New"/>
-          <w:sz w:val="20"/>
-          <w:szCs w:val="20"/>
-          <w:lang w:val="en-US"/>
-        </w:rPr>
-        <w:t xml:space="preserve">HPEN </w:t>
-      </w:r>
-      <w:proofErr w:type="spellStart"/>
-      <w:r>
-        <w:rPr>
-          <w:rFonts w:ascii="Courier New" w:hAnsi="Courier New" w:cs="Courier New"/>
-          <w:sz w:val="20"/>
-          <w:szCs w:val="20"/>
-          <w:lang w:val="en-US"/>
-        </w:rPr>
-        <w:t>hPen</w:t>
-      </w:r>
-      <w:proofErr w:type="spellEnd"/>
-      <w:r>
-        <w:rPr>
-          <w:rFonts w:ascii="Courier New" w:hAnsi="Courier New" w:cs="Courier New"/>
-          <w:sz w:val="20"/>
-          <w:szCs w:val="20"/>
-          <w:lang w:val="en-US"/>
+          <w:lang w:val="en-US"/>
+        </w:rPr>
+        <w:t xml:space="preserve">            double</w:t>
+      </w:r>
+      <w:r>
+        <w:rPr>
+          <w:rFonts w:ascii="Courier New" w:hAnsi="Courier New" w:cs="Courier New"/>
+          <w:sz w:val="20"/>
+          <w:szCs w:val="20"/>
+        </w:rPr>
+        <w:t xml:space="preserve"> </w:t>
+      </w:r>
+      <w:r>
+        <w:rPr>
+          <w:rFonts w:ascii="Courier New" w:hAnsi="Courier New" w:cs="Courier New"/>
+          <w:sz w:val="20"/>
+          <w:szCs w:val="20"/>
+          <w:lang w:val="en-US"/>
+        </w:rPr>
+        <w:t>y</w:t>
+      </w:r>
+      <w:r>
+        <w:rPr>
+          <w:rFonts w:ascii="Courier New" w:hAnsi="Courier New" w:cs="Courier New"/>
+          <w:sz w:val="20"/>
+          <w:szCs w:val="20"/>
         </w:rPr>
         <w:t xml:space="preserve"> = </w:t>
       </w:r>
-      <w:proofErr w:type="spellStart"/>
       <w:proofErr w:type="gramStart"/>
       <w:r>
         <w:rPr>
@@ -8751,15 +9238,13 @@
           <w:szCs w:val="20"/>
           <w:lang w:val="en-US"/>
         </w:rPr>
-        <w:t>CreatePen</w:t>
-      </w:r>
-      <w:proofErr w:type="spellEnd"/>
-      <w:r>
-        <w:rPr>
-          <w:rFonts w:ascii="Courier New" w:hAnsi="Courier New" w:cs="Courier New"/>
-          <w:sz w:val="20"/>
-          <w:szCs w:val="20"/>
-          <w:lang w:val="en-US"/>
+        <w:t>exp</w:t>
+      </w:r>
+      <w:r>
+        <w:rPr>
+          <w:rFonts w:ascii="Courier New" w:hAnsi="Courier New" w:cs="Courier New"/>
+          <w:sz w:val="20"/>
+          <w:szCs w:val="20"/>
         </w:rPr>
         <w:t>(</w:t>
       </w:r>
@@ -8771,50 +9256,37 @@
           <w:szCs w:val="20"/>
           <w:lang w:val="en-US"/>
         </w:rPr>
-        <w:t>PS_SOLID, 2, RGB(255, 0, 0));</w:t>
-      </w:r>
-    </w:p>
-    <w:p>
-      <w:pPr>
-        <w:autoSpaceDE w:val="0"/>
-        <w:autoSpaceDN w:val="0"/>
-        <w:adjustRightInd w:val="0"/>
-        <w:spacing w:after="0" w:line="240" w:lineRule="auto"/>
-        <w:rPr>
-          <w:rFonts w:ascii="Courier New" w:hAnsi="Courier New" w:cs="Courier New"/>
-          <w:sz w:val="20"/>
-          <w:szCs w:val="20"/>
-          <w:lang w:val="en-US"/>
-        </w:rPr>
-      </w:pPr>
-      <w:r>
-        <w:rPr>
-          <w:rFonts w:ascii="Courier New" w:hAnsi="Courier New" w:cs="Courier New"/>
-          <w:sz w:val="20"/>
-          <w:szCs w:val="20"/>
-          <w:lang w:val="en-US"/>
-        </w:rPr>
-        <w:t xml:space="preserve">        HGDIOBJ </w:t>
-      </w:r>
-      <w:proofErr w:type="spellStart"/>
-      <w:r>
-        <w:rPr>
-          <w:rFonts w:ascii="Courier New" w:hAnsi="Courier New" w:cs="Courier New"/>
-          <w:sz w:val="20"/>
-          <w:szCs w:val="20"/>
-          <w:lang w:val="en-US"/>
-        </w:rPr>
-        <w:t>hOldPen</w:t>
-      </w:r>
-      <w:proofErr w:type="spellEnd"/>
-      <w:r>
-        <w:rPr>
-          <w:rFonts w:ascii="Courier New" w:hAnsi="Courier New" w:cs="Courier New"/>
-          <w:sz w:val="20"/>
-          <w:szCs w:val="20"/>
-          <w:lang w:val="en-US"/>
-        </w:rPr>
-        <w:t xml:space="preserve"> = </w:t>
+        <w:t>x</w:t>
+      </w:r>
+      <w:r>
+        <w:rPr>
+          <w:rFonts w:ascii="Courier New" w:hAnsi="Courier New" w:cs="Courier New"/>
+          <w:sz w:val="20"/>
+          <w:szCs w:val="20"/>
+        </w:rPr>
+        <w:t xml:space="preserve"> / 50.0) * 50.0;  // Экспоненциальная функция, масштабированная для лучшей видимости</w:t>
+      </w:r>
+    </w:p>
+    <w:p>
+      <w:pPr>
+        <w:autoSpaceDE w:val="0"/>
+        <w:autoSpaceDN w:val="0"/>
+        <w:adjustRightInd w:val="0"/>
+        <w:spacing w:after="0" w:line="240" w:lineRule="auto"/>
+        <w:rPr>
+          <w:rFonts w:ascii="Courier New" w:hAnsi="Courier New" w:cs="Courier New"/>
+          <w:sz w:val="20"/>
+          <w:szCs w:val="20"/>
+          <w:lang w:val="en-US"/>
+        </w:rPr>
+      </w:pPr>
+      <w:r>
+        <w:rPr>
+          <w:rFonts w:ascii="Courier New" w:hAnsi="Courier New" w:cs="Courier New"/>
+          <w:sz w:val="20"/>
+          <w:szCs w:val="20"/>
+        </w:rPr>
+        <w:t xml:space="preserve">            </w:t>
       </w:r>
       <w:proofErr w:type="spellStart"/>
       <w:proofErr w:type="gramStart"/>
@@ -8825,7 +9297,7 @@
           <w:szCs w:val="20"/>
           <w:lang w:val="en-US"/>
         </w:rPr>
-        <w:t>SelectObject</w:t>
+        <w:t>LineTo</w:t>
       </w:r>
       <w:proofErr w:type="spellEnd"/>
       <w:r>
@@ -8866,17 +9338,80 @@
           <w:szCs w:val="20"/>
           <w:lang w:val="en-US"/>
         </w:rPr>
-        <w:t>hPen</w:t>
-      </w:r>
-      <w:proofErr w:type="spellEnd"/>
-      <w:r>
-        <w:rPr>
-          <w:rFonts w:ascii="Courier New" w:hAnsi="Courier New" w:cs="Courier New"/>
-          <w:sz w:val="20"/>
-          <w:szCs w:val="20"/>
-          <w:lang w:val="en-US"/>
-        </w:rPr>
-        <w:t>);</w:t>
+        <w:t>i</w:t>
+      </w:r>
+      <w:proofErr w:type="spellEnd"/>
+      <w:r>
+        <w:rPr>
+          <w:rFonts w:ascii="Courier New" w:hAnsi="Courier New" w:cs="Courier New"/>
+          <w:sz w:val="20"/>
+          <w:szCs w:val="20"/>
+          <w:lang w:val="en-US"/>
+        </w:rPr>
+        <w:t xml:space="preserve">, </w:t>
+      </w:r>
+      <w:proofErr w:type="spellStart"/>
+      <w:r>
+        <w:rPr>
+          <w:rFonts w:ascii="Courier New" w:hAnsi="Courier New" w:cs="Courier New"/>
+          <w:sz w:val="20"/>
+          <w:szCs w:val="20"/>
+          <w:lang w:val="en-US"/>
+        </w:rPr>
+        <w:t>clientRect.bottom</w:t>
+      </w:r>
+      <w:proofErr w:type="spellEnd"/>
+      <w:r>
+        <w:rPr>
+          <w:rFonts w:ascii="Courier New" w:hAnsi="Courier New" w:cs="Courier New"/>
+          <w:sz w:val="20"/>
+          <w:szCs w:val="20"/>
+          <w:lang w:val="en-US"/>
+        </w:rPr>
+        <w:t xml:space="preserve"> - </w:t>
+      </w:r>
+      <w:proofErr w:type="spellStart"/>
+      <w:r>
+        <w:rPr>
+          <w:rFonts w:ascii="Courier New" w:hAnsi="Courier New" w:cs="Courier New"/>
+          <w:sz w:val="20"/>
+          <w:szCs w:val="20"/>
+          <w:lang w:val="en-US"/>
+        </w:rPr>
+        <w:t>static_cast</w:t>
+      </w:r>
+      <w:proofErr w:type="spellEnd"/>
+      <w:r>
+        <w:rPr>
+          <w:rFonts w:ascii="Courier New" w:hAnsi="Courier New" w:cs="Courier New"/>
+          <w:sz w:val="20"/>
+          <w:szCs w:val="20"/>
+          <w:lang w:val="en-US"/>
+        </w:rPr>
+        <w:t>&lt;int&gt;(y));</w:t>
+      </w:r>
+    </w:p>
+    <w:p>
+      <w:pPr>
+        <w:autoSpaceDE w:val="0"/>
+        <w:autoSpaceDN w:val="0"/>
+        <w:adjustRightInd w:val="0"/>
+        <w:spacing w:after="0" w:line="240" w:lineRule="auto"/>
+        <w:rPr>
+          <w:rFonts w:ascii="Courier New" w:hAnsi="Courier New" w:cs="Courier New"/>
+          <w:sz w:val="20"/>
+          <w:szCs w:val="20"/>
+          <w:lang w:val="en-US"/>
+        </w:rPr>
+      </w:pPr>
+      <w:r>
+        <w:rPr>
+          <w:rFonts w:ascii="Courier New" w:hAnsi="Courier New" w:cs="Courier New"/>
+          <w:sz w:val="20"/>
+          <w:szCs w:val="20"/>
+          <w:lang w:val="en-US"/>
+        </w:rPr>
+        <w:t xml:space="preserve">        }</w:t>
       </w:r>
     </w:p>
     <w:p>
@@ -8929,7 +9464,7 @@
           <w:szCs w:val="20"/>
           <w:lang w:val="en-US"/>
         </w:rPr>
-        <w:t>график</w:t>
+        <w:t>точки</w:t>
       </w:r>
       <w:proofErr w:type="spellEnd"/>
       <w:r>
@@ -8949,33 +9484,52 @@
           <w:szCs w:val="20"/>
           <w:lang w:val="en-US"/>
         </w:rPr>
-        <w:t>экспоненты</w:t>
-      </w:r>
-      <w:proofErr w:type="spellEnd"/>
-    </w:p>
-    <w:p>
-      <w:pPr>
-        <w:autoSpaceDE w:val="0"/>
-        <w:autoSpaceDN w:val="0"/>
-        <w:adjustRightInd w:val="0"/>
-        <w:spacing w:after="0" w:line="240" w:lineRule="auto"/>
-        <w:rPr>
-          <w:rFonts w:ascii="Courier New" w:hAnsi="Courier New" w:cs="Courier New"/>
-          <w:sz w:val="20"/>
-          <w:szCs w:val="20"/>
-          <w:lang w:val="en-US"/>
-        </w:rPr>
-      </w:pPr>
-      <w:r>
-        <w:rPr>
-          <w:rFonts w:ascii="Courier New" w:hAnsi="Courier New" w:cs="Courier New"/>
-          <w:sz w:val="20"/>
-          <w:szCs w:val="20"/>
-          <w:lang w:val="en-US"/>
-        </w:rPr>
-        <w:t xml:space="preserve">        </w:t>
-      </w:r>
-      <w:proofErr w:type="spellStart"/>
+        <w:t>введенных</w:t>
+      </w:r>
+      <w:proofErr w:type="spellEnd"/>
+      <w:r>
+        <w:rPr>
+          <w:rFonts w:ascii="Courier New" w:hAnsi="Courier New" w:cs="Courier New"/>
+          <w:sz w:val="20"/>
+          <w:szCs w:val="20"/>
+          <w:lang w:val="en-US"/>
+        </w:rPr>
+        <w:t xml:space="preserve"> </w:t>
+      </w:r>
+      <w:proofErr w:type="spellStart"/>
+      <w:r>
+        <w:rPr>
+          <w:rFonts w:ascii="Courier New" w:hAnsi="Courier New" w:cs="Courier New"/>
+          <w:sz w:val="20"/>
+          <w:szCs w:val="20"/>
+          <w:lang w:val="en-US"/>
+        </w:rPr>
+        <w:t>значений</w:t>
+      </w:r>
+      <w:proofErr w:type="spellEnd"/>
+    </w:p>
+    <w:p>
+      <w:pPr>
+        <w:autoSpaceDE w:val="0"/>
+        <w:autoSpaceDN w:val="0"/>
+        <w:adjustRightInd w:val="0"/>
+        <w:spacing w:after="0" w:line="240" w:lineRule="auto"/>
+        <w:rPr>
+          <w:rFonts w:ascii="Courier New" w:hAnsi="Courier New" w:cs="Courier New"/>
+          <w:sz w:val="20"/>
+          <w:szCs w:val="20"/>
+          <w:lang w:val="en-US"/>
+        </w:rPr>
+      </w:pPr>
+      <w:r>
+        <w:rPr>
+          <w:rFonts w:ascii="Courier New" w:hAnsi="Courier New" w:cs="Courier New"/>
+          <w:sz w:val="20"/>
+          <w:szCs w:val="20"/>
+          <w:lang w:val="en-US"/>
+        </w:rPr>
+        <w:t xml:space="preserve">        for (double </w:t>
+      </w:r>
       <w:proofErr w:type="gramStart"/>
       <w:r>
         <w:rPr>
@@ -8984,19 +9538,8 @@
           <w:szCs w:val="20"/>
           <w:lang w:val="en-US"/>
         </w:rPr>
-        <w:t>MoveToEx</w:t>
-      </w:r>
-      <w:proofErr w:type="spellEnd"/>
-      <w:r>
-        <w:rPr>
-          <w:rFonts w:ascii="Courier New" w:hAnsi="Courier New" w:cs="Courier New"/>
-          <w:sz w:val="20"/>
-          <w:szCs w:val="20"/>
-          <w:lang w:val="en-US"/>
-        </w:rPr>
-        <w:t>(</w:t>
-      </w:r>
-      <w:proofErr w:type="spellStart"/>
+        <w:t>x :</w:t>
+      </w:r>
       <w:proofErr w:type="gramEnd"/>
       <w:r>
         <w:rPr>
@@ -9005,6 +9548,70 @@
           <w:szCs w:val="20"/>
           <w:lang w:val="en-US"/>
         </w:rPr>
+        <w:t xml:space="preserve"> </w:t>
+      </w:r>
+      <w:proofErr w:type="spellStart"/>
+      <w:r>
+        <w:rPr>
+          <w:rFonts w:ascii="Courier New" w:hAnsi="Courier New" w:cs="Courier New"/>
+          <w:sz w:val="20"/>
+          <w:szCs w:val="20"/>
+          <w:lang w:val="en-US"/>
+        </w:rPr>
+        <w:t>inputPoints</w:t>
+      </w:r>
+      <w:proofErr w:type="spellEnd"/>
+      <w:r>
+        <w:rPr>
+          <w:rFonts w:ascii="Courier New" w:hAnsi="Courier New" w:cs="Courier New"/>
+          <w:sz w:val="20"/>
+          <w:szCs w:val="20"/>
+          <w:lang w:val="en-US"/>
+        </w:rPr>
+        <w:t>) {</w:t>
+      </w:r>
+    </w:p>
+    <w:p>
+      <w:pPr>
+        <w:autoSpaceDE w:val="0"/>
+        <w:autoSpaceDN w:val="0"/>
+        <w:adjustRightInd w:val="0"/>
+        <w:spacing w:after="0" w:line="240" w:lineRule="auto"/>
+        <w:rPr>
+          <w:rFonts w:ascii="Courier New" w:hAnsi="Courier New" w:cs="Courier New"/>
+          <w:sz w:val="20"/>
+          <w:szCs w:val="20"/>
+          <w:lang w:val="en-US"/>
+        </w:rPr>
+      </w:pPr>
+      <w:r>
+        <w:rPr>
+          <w:rFonts w:ascii="Courier New" w:hAnsi="Courier New" w:cs="Courier New"/>
+          <w:sz w:val="20"/>
+          <w:szCs w:val="20"/>
+          <w:lang w:val="en-US"/>
+        </w:rPr>
+        <w:t xml:space="preserve">            </w:t>
+      </w:r>
+      <w:proofErr w:type="gramStart"/>
+      <w:r>
+        <w:rPr>
+          <w:rFonts w:ascii="Courier New" w:hAnsi="Courier New" w:cs="Courier New"/>
+          <w:sz w:val="20"/>
+          <w:szCs w:val="20"/>
+          <w:lang w:val="en-US"/>
+        </w:rPr>
+        <w:t>Ellipse(</w:t>
+      </w:r>
+      <w:proofErr w:type="spellStart"/>
+      <w:proofErr w:type="gramEnd"/>
+      <w:r>
+        <w:rPr>
+          <w:rFonts w:ascii="Courier New" w:hAnsi="Courier New" w:cs="Courier New"/>
+          <w:sz w:val="20"/>
+          <w:szCs w:val="20"/>
+          <w:lang w:val="en-US"/>
+        </w:rPr>
         <w:t>hdc</w:t>
       </w:r>
       <w:proofErr w:type="spellEnd"/>
@@ -9015,7 +9622,27 @@
           <w:szCs w:val="20"/>
           <w:lang w:val="en-US"/>
         </w:rPr>
-        <w:t xml:space="preserve">, 0, </w:t>
+        <w:t xml:space="preserve">, </w:t>
+      </w:r>
+      <w:proofErr w:type="spellStart"/>
+      <w:r>
+        <w:rPr>
+          <w:rFonts w:ascii="Courier New" w:hAnsi="Courier New" w:cs="Courier New"/>
+          <w:sz w:val="20"/>
+          <w:szCs w:val="20"/>
+          <w:lang w:val="en-US"/>
+        </w:rPr>
+        <w:t>static_cast</w:t>
+      </w:r>
+      <w:proofErr w:type="spellEnd"/>
+      <w:r>
+        <w:rPr>
+          <w:rFonts w:ascii="Courier New" w:hAnsi="Courier New" w:cs="Courier New"/>
+          <w:sz w:val="20"/>
+          <w:szCs w:val="20"/>
+          <w:lang w:val="en-US"/>
+        </w:rPr>
+        <w:t xml:space="preserve">&lt;int&gt;(x), </w:t>
       </w:r>
       <w:proofErr w:type="spellStart"/>
       <w:r>
@@ -9035,133 +9662,7 @@
           <w:szCs w:val="20"/>
           <w:lang w:val="en-US"/>
         </w:rPr>
-        <w:t>, NULL);</w:t>
-      </w:r>
-    </w:p>
-    <w:p>
-      <w:pPr>
-        <w:autoSpaceDE w:val="0"/>
-        <w:autoSpaceDN w:val="0"/>
-        <w:adjustRightInd w:val="0"/>
-        <w:spacing w:after="0" w:line="240" w:lineRule="auto"/>
-        <w:rPr>
-          <w:rFonts w:ascii="Courier New" w:hAnsi="Courier New" w:cs="Courier New"/>
-          <w:sz w:val="20"/>
-          <w:szCs w:val="20"/>
-          <w:lang w:val="en-US"/>
-        </w:rPr>
-      </w:pPr>
-      <w:r>
-        <w:rPr>
-          <w:rFonts w:ascii="Courier New" w:hAnsi="Courier New" w:cs="Courier New"/>
-          <w:sz w:val="20"/>
-          <w:szCs w:val="20"/>
-          <w:lang w:val="en-US"/>
-        </w:rPr>
-        <w:t xml:space="preserve">        for (int </w:t>
-      </w:r>
-      <w:proofErr w:type="spellStart"/>
-      <w:r>
-        <w:rPr>
-          <w:rFonts w:ascii="Courier New" w:hAnsi="Courier New" w:cs="Courier New"/>
-          <w:sz w:val="20"/>
-          <w:szCs w:val="20"/>
-          <w:lang w:val="en-US"/>
-        </w:rPr>
-        <w:t>i</w:t>
-      </w:r>
-      <w:proofErr w:type="spellEnd"/>
-      <w:r>
-        <w:rPr>
-          <w:rFonts w:ascii="Courier New" w:hAnsi="Courier New" w:cs="Courier New"/>
-          <w:sz w:val="20"/>
-          <w:szCs w:val="20"/>
-          <w:lang w:val="en-US"/>
-        </w:rPr>
-        <w:t xml:space="preserve"> = 0; </w:t>
-      </w:r>
-      <w:proofErr w:type="spellStart"/>
-      <w:r>
-        <w:rPr>
-          <w:rFonts w:ascii="Courier New" w:hAnsi="Courier New" w:cs="Courier New"/>
-          <w:sz w:val="20"/>
-          <w:szCs w:val="20"/>
-          <w:lang w:val="en-US"/>
-        </w:rPr>
-        <w:t>i</w:t>
-      </w:r>
-      <w:proofErr w:type="spellEnd"/>
-      <w:r>
-        <w:rPr>
-          <w:rFonts w:ascii="Courier New" w:hAnsi="Courier New" w:cs="Courier New"/>
-          <w:sz w:val="20"/>
-          <w:szCs w:val="20"/>
-          <w:lang w:val="en-US"/>
-        </w:rPr>
-        <w:t xml:space="preserve"> &lt; </w:t>
-      </w:r>
-      <w:proofErr w:type="spellStart"/>
-      <w:r>
-        <w:rPr>
-          <w:rFonts w:ascii="Courier New" w:hAnsi="Courier New" w:cs="Courier New"/>
-          <w:sz w:val="20"/>
-          <w:szCs w:val="20"/>
-          <w:lang w:val="en-US"/>
-        </w:rPr>
-        <w:t>clientRect.right</w:t>
-      </w:r>
-      <w:proofErr w:type="spellEnd"/>
-      <w:r>
-        <w:rPr>
-          <w:rFonts w:ascii="Courier New" w:hAnsi="Courier New" w:cs="Courier New"/>
-          <w:sz w:val="20"/>
-          <w:szCs w:val="20"/>
-          <w:lang w:val="en-US"/>
-        </w:rPr>
-        <w:t>; ++</w:t>
-      </w:r>
-      <w:proofErr w:type="spellStart"/>
-      <w:r>
-        <w:rPr>
-          <w:rFonts w:ascii="Courier New" w:hAnsi="Courier New" w:cs="Courier New"/>
-          <w:sz w:val="20"/>
-          <w:szCs w:val="20"/>
-          <w:lang w:val="en-US"/>
-        </w:rPr>
-        <w:t>i</w:t>
-      </w:r>
-      <w:proofErr w:type="spellEnd"/>
-      <w:r>
-        <w:rPr>
-          <w:rFonts w:ascii="Courier New" w:hAnsi="Courier New" w:cs="Courier New"/>
-          <w:sz w:val="20"/>
-          <w:szCs w:val="20"/>
-          <w:lang w:val="en-US"/>
-        </w:rPr>
-        <w:t>) {</w:t>
-      </w:r>
-    </w:p>
-    <w:p>
-      <w:pPr>
-        <w:autoSpaceDE w:val="0"/>
-        <w:autoSpaceDN w:val="0"/>
-        <w:adjustRightInd w:val="0"/>
-        <w:spacing w:after="0" w:line="240" w:lineRule="auto"/>
-        <w:rPr>
-          <w:rFonts w:ascii="Courier New" w:hAnsi="Courier New" w:cs="Courier New"/>
-          <w:sz w:val="20"/>
-          <w:szCs w:val="20"/>
-          <w:lang w:val="en-US"/>
-        </w:rPr>
-      </w:pPr>
-      <w:r>
-        <w:rPr>
-          <w:rFonts w:ascii="Courier New" w:hAnsi="Courier New" w:cs="Courier New"/>
-          <w:sz w:val="20"/>
-          <w:szCs w:val="20"/>
-          <w:lang w:val="en-US"/>
-        </w:rPr>
-        <w:t xml:space="preserve">            double x = </w:t>
+        <w:t xml:space="preserve"> - </w:t>
       </w:r>
       <w:proofErr w:type="spellStart"/>
       <w:r>
@@ -9181,50 +9682,90 @@
           <w:szCs w:val="20"/>
           <w:lang w:val="en-US"/>
         </w:rPr>
-        <w:t>&lt;double&gt;(</w:t>
-      </w:r>
-      <w:proofErr w:type="spellStart"/>
-      <w:r>
-        <w:rPr>
-          <w:rFonts w:ascii="Courier New" w:hAnsi="Courier New" w:cs="Courier New"/>
-          <w:sz w:val="20"/>
-          <w:szCs w:val="20"/>
-          <w:lang w:val="en-US"/>
-        </w:rPr>
-        <w:t>i</w:t>
-      </w:r>
-      <w:proofErr w:type="spellEnd"/>
-      <w:r>
-        <w:rPr>
-          <w:rFonts w:ascii="Courier New" w:hAnsi="Courier New" w:cs="Courier New"/>
-          <w:sz w:val="20"/>
-          <w:szCs w:val="20"/>
-          <w:lang w:val="en-US"/>
-        </w:rPr>
-        <w:t>);</w:t>
-      </w:r>
-    </w:p>
-    <w:p>
-      <w:pPr>
-        <w:autoSpaceDE w:val="0"/>
-        <w:autoSpaceDN w:val="0"/>
-        <w:adjustRightInd w:val="0"/>
-        <w:spacing w:after="0" w:line="240" w:lineRule="auto"/>
-        <w:rPr>
-          <w:rFonts w:ascii="Courier New" w:hAnsi="Courier New" w:cs="Courier New"/>
-          <w:sz w:val="20"/>
-          <w:szCs w:val="20"/>
-          <w:lang w:val="en-US"/>
-        </w:rPr>
-      </w:pPr>
-      <w:r>
-        <w:rPr>
-          <w:rFonts w:ascii="Courier New" w:hAnsi="Courier New" w:cs="Courier New"/>
-          <w:sz w:val="20"/>
-          <w:szCs w:val="20"/>
-          <w:lang w:val="en-US"/>
-        </w:rPr>
-        <w:t xml:space="preserve">            double y = </w:t>
+        <w:t>&lt;int&gt;(exp(x / 50.0) * 50.0),</w:t>
+      </w:r>
+    </w:p>
+    <w:p>
+      <w:pPr>
+        <w:autoSpaceDE w:val="0"/>
+        <w:autoSpaceDN w:val="0"/>
+        <w:adjustRightInd w:val="0"/>
+        <w:spacing w:after="0" w:line="240" w:lineRule="auto"/>
+        <w:rPr>
+          <w:rFonts w:ascii="Courier New" w:hAnsi="Courier New" w:cs="Courier New"/>
+          <w:sz w:val="20"/>
+          <w:szCs w:val="20"/>
+          <w:lang w:val="en-US"/>
+        </w:rPr>
+      </w:pPr>
+      <w:r>
+        <w:rPr>
+          <w:rFonts w:ascii="Courier New" w:hAnsi="Courier New" w:cs="Courier New"/>
+          <w:sz w:val="20"/>
+          <w:szCs w:val="20"/>
+          <w:lang w:val="en-US"/>
+        </w:rPr>
+        <w:t xml:space="preserve">                </w:t>
+      </w:r>
+      <w:proofErr w:type="spellStart"/>
+      <w:r>
+        <w:rPr>
+          <w:rFonts w:ascii="Courier New" w:hAnsi="Courier New" w:cs="Courier New"/>
+          <w:sz w:val="20"/>
+          <w:szCs w:val="20"/>
+          <w:lang w:val="en-US"/>
+        </w:rPr>
+        <w:t>static_cast</w:t>
+      </w:r>
+      <w:proofErr w:type="spellEnd"/>
+      <w:r>
+        <w:rPr>
+          <w:rFonts w:ascii="Courier New" w:hAnsi="Courier New" w:cs="Courier New"/>
+          <w:sz w:val="20"/>
+          <w:szCs w:val="20"/>
+          <w:lang w:val="en-US"/>
+        </w:rPr>
+        <w:t xml:space="preserve">&lt;int&gt;(x) + 5, </w:t>
+      </w:r>
+      <w:proofErr w:type="spellStart"/>
+      <w:r>
+        <w:rPr>
+          <w:rFonts w:ascii="Courier New" w:hAnsi="Courier New" w:cs="Courier New"/>
+          <w:sz w:val="20"/>
+          <w:szCs w:val="20"/>
+          <w:lang w:val="en-US"/>
+        </w:rPr>
+        <w:t>clientRect.bottom</w:t>
+      </w:r>
+      <w:proofErr w:type="spellEnd"/>
+      <w:r>
+        <w:rPr>
+          <w:rFonts w:ascii="Courier New" w:hAnsi="Courier New" w:cs="Courier New"/>
+          <w:sz w:val="20"/>
+          <w:szCs w:val="20"/>
+          <w:lang w:val="en-US"/>
+        </w:rPr>
+        <w:t xml:space="preserve"> - </w:t>
+      </w:r>
+      <w:proofErr w:type="spellStart"/>
+      <w:r>
+        <w:rPr>
+          <w:rFonts w:ascii="Courier New" w:hAnsi="Courier New" w:cs="Courier New"/>
+          <w:sz w:val="20"/>
+          <w:szCs w:val="20"/>
+          <w:lang w:val="en-US"/>
+        </w:rPr>
+        <w:t>static_cast</w:t>
+      </w:r>
+      <w:proofErr w:type="spellEnd"/>
+      <w:r>
+        <w:rPr>
+          <w:rFonts w:ascii="Courier New" w:hAnsi="Courier New" w:cs="Courier New"/>
+          <w:sz w:val="20"/>
+          <w:szCs w:val="20"/>
+          <w:lang w:val="en-US"/>
+        </w:rPr>
+        <w:t>&lt;int</w:t>
       </w:r>
       <w:proofErr w:type="gramStart"/>
       <w:r>
@@ -9234,7 +9775,7 @@
           <w:szCs w:val="20"/>
           <w:lang w:val="en-US"/>
         </w:rPr>
-        <w:t>exp(</w:t>
+        <w:t>&gt;(</w:t>
       </w:r>
       <w:proofErr w:type="gramEnd"/>
       <w:r>
@@ -9244,132 +9785,7 @@
           <w:szCs w:val="20"/>
           <w:lang w:val="en-US"/>
         </w:rPr>
-        <w:t>x / 50.0) * 50.0;  // Экспоненциальная функция, масштабированная для лучшей видимости</w:t>
-      </w:r>
-    </w:p>
-    <w:p>
-      <w:pPr>
-        <w:autoSpaceDE w:val="0"/>
-        <w:autoSpaceDN w:val="0"/>
-        <w:adjustRightInd w:val="0"/>
-        <w:spacing w:after="0" w:line="240" w:lineRule="auto"/>
-        <w:rPr>
-          <w:rFonts w:ascii="Courier New" w:hAnsi="Courier New" w:cs="Courier New"/>
-          <w:sz w:val="20"/>
-          <w:szCs w:val="20"/>
-          <w:lang w:val="en-US"/>
-        </w:rPr>
-      </w:pPr>
-      <w:r>
-        <w:rPr>
-          <w:rFonts w:ascii="Courier New" w:hAnsi="Courier New" w:cs="Courier New"/>
-          <w:sz w:val="20"/>
-          <w:szCs w:val="20"/>
-          <w:lang w:val="en-US"/>
-        </w:rPr>
-        <w:t xml:space="preserve">            </w:t>
-      </w:r>
-      <w:proofErr w:type="spellStart"/>
-      <w:proofErr w:type="gramStart"/>
-      <w:r>
-        <w:rPr>
-          <w:rFonts w:ascii="Courier New" w:hAnsi="Courier New" w:cs="Courier New"/>
-          <w:sz w:val="20"/>
-          <w:szCs w:val="20"/>
-          <w:lang w:val="en-US"/>
-        </w:rPr>
-        <w:t>LineTo</w:t>
-      </w:r>
-      <w:proofErr w:type="spellEnd"/>
-      <w:r>
-        <w:rPr>
-          <w:rFonts w:ascii="Courier New" w:hAnsi="Courier New" w:cs="Courier New"/>
-          <w:sz w:val="20"/>
-          <w:szCs w:val="20"/>
-          <w:lang w:val="en-US"/>
-        </w:rPr>
-        <w:t>(</w:t>
-      </w:r>
-      <w:proofErr w:type="spellStart"/>
-      <w:proofErr w:type="gramEnd"/>
-      <w:r>
-        <w:rPr>
-          <w:rFonts w:ascii="Courier New" w:hAnsi="Courier New" w:cs="Courier New"/>
-          <w:sz w:val="20"/>
-          <w:szCs w:val="20"/>
-          <w:lang w:val="en-US"/>
-        </w:rPr>
-        <w:t>hdc</w:t>
-      </w:r>
-      <w:proofErr w:type="spellEnd"/>
-      <w:r>
-        <w:rPr>
-          <w:rFonts w:ascii="Courier New" w:hAnsi="Courier New" w:cs="Courier New"/>
-          <w:sz w:val="20"/>
-          <w:szCs w:val="20"/>
-          <w:lang w:val="en-US"/>
-        </w:rPr>
-        <w:t xml:space="preserve">, </w:t>
-      </w:r>
-      <w:proofErr w:type="spellStart"/>
-      <w:r>
-        <w:rPr>
-          <w:rFonts w:ascii="Courier New" w:hAnsi="Courier New" w:cs="Courier New"/>
-          <w:sz w:val="20"/>
-          <w:szCs w:val="20"/>
-          <w:lang w:val="en-US"/>
-        </w:rPr>
-        <w:t>i</w:t>
-      </w:r>
-      <w:proofErr w:type="spellEnd"/>
-      <w:r>
-        <w:rPr>
-          <w:rFonts w:ascii="Courier New" w:hAnsi="Courier New" w:cs="Courier New"/>
-          <w:sz w:val="20"/>
-          <w:szCs w:val="20"/>
-          <w:lang w:val="en-US"/>
-        </w:rPr>
-        <w:t xml:space="preserve">, </w:t>
-      </w:r>
-      <w:proofErr w:type="spellStart"/>
-      <w:r>
-        <w:rPr>
-          <w:rFonts w:ascii="Courier New" w:hAnsi="Courier New" w:cs="Courier New"/>
-          <w:sz w:val="20"/>
-          <w:szCs w:val="20"/>
-          <w:lang w:val="en-US"/>
-        </w:rPr>
-        <w:t>clientRect.bottom</w:t>
-      </w:r>
-      <w:proofErr w:type="spellEnd"/>
-      <w:r>
-        <w:rPr>
-          <w:rFonts w:ascii="Courier New" w:hAnsi="Courier New" w:cs="Courier New"/>
-          <w:sz w:val="20"/>
-          <w:szCs w:val="20"/>
-          <w:lang w:val="en-US"/>
-        </w:rPr>
-        <w:t xml:space="preserve"> - </w:t>
-      </w:r>
-      <w:proofErr w:type="spellStart"/>
-      <w:r>
-        <w:rPr>
-          <w:rFonts w:ascii="Courier New" w:hAnsi="Courier New" w:cs="Courier New"/>
-          <w:sz w:val="20"/>
-          <w:szCs w:val="20"/>
-          <w:lang w:val="en-US"/>
-        </w:rPr>
-        <w:t>static_cast</w:t>
-      </w:r>
-      <w:proofErr w:type="spellEnd"/>
-      <w:r>
-        <w:rPr>
-          <w:rFonts w:ascii="Courier New" w:hAnsi="Courier New" w:cs="Courier New"/>
-          <w:sz w:val="20"/>
-          <w:szCs w:val="20"/>
-          <w:lang w:val="en-US"/>
-        </w:rPr>
-        <w:t>&lt;int&gt;(y));</w:t>
+        <w:t>exp(x / 50.0) * 50.0) + 5);</w:t>
       </w:r>
     </w:p>
     <w:p>
@@ -9415,60 +9831,17 @@
           <w:szCs w:val="20"/>
           <w:lang w:val="en-US"/>
         </w:rPr>
-        <w:t xml:space="preserve">        // Рисуем точки введенных значений</w:t>
-      </w:r>
-    </w:p>
-    <w:p>
-      <w:pPr>
-        <w:autoSpaceDE w:val="0"/>
-        <w:autoSpaceDN w:val="0"/>
-        <w:adjustRightInd w:val="0"/>
-        <w:spacing w:after="0" w:line="240" w:lineRule="auto"/>
-        <w:rPr>
-          <w:rFonts w:ascii="Courier New" w:hAnsi="Courier New" w:cs="Courier New"/>
-          <w:sz w:val="20"/>
-          <w:szCs w:val="20"/>
-          <w:lang w:val="en-US"/>
-        </w:rPr>
-      </w:pPr>
-      <w:r>
-        <w:rPr>
-          <w:rFonts w:ascii="Courier New" w:hAnsi="Courier New" w:cs="Courier New"/>
-          <w:sz w:val="20"/>
-          <w:szCs w:val="20"/>
-          <w:lang w:val="en-US"/>
-        </w:rPr>
-        <w:t xml:space="preserve">        </w:t>
-      </w:r>
-      <w:proofErr w:type="spellStart"/>
-      <w:r>
-        <w:rPr>
-          <w:rFonts w:ascii="Courier New" w:hAnsi="Courier New" w:cs="Courier New"/>
-          <w:sz w:val="20"/>
-          <w:szCs w:val="20"/>
-          <w:lang w:val="en-US"/>
-        </w:rPr>
-        <w:t>for</w:t>
-      </w:r>
-      <w:proofErr w:type="spellEnd"/>
-      <w:r>
-        <w:rPr>
-          <w:rFonts w:ascii="Courier New" w:hAnsi="Courier New" w:cs="Courier New"/>
-          <w:sz w:val="20"/>
-          <w:szCs w:val="20"/>
-          <w:lang w:val="en-US"/>
-        </w:rPr>
-        <w:t xml:space="preserve"> (</w:t>
-      </w:r>
-      <w:proofErr w:type="spellStart"/>
-      <w:r>
-        <w:rPr>
-          <w:rFonts w:ascii="Courier New" w:hAnsi="Courier New" w:cs="Courier New"/>
-          <w:sz w:val="20"/>
-          <w:szCs w:val="20"/>
-          <w:lang w:val="en-US"/>
-        </w:rPr>
-        <w:t>double</w:t>
+        <w:t xml:space="preserve">        // </w:t>
+      </w:r>
+      <w:proofErr w:type="spellStart"/>
+      <w:r>
+        <w:rPr>
+          <w:rFonts w:ascii="Courier New" w:hAnsi="Courier New" w:cs="Courier New"/>
+          <w:sz w:val="20"/>
+          <w:szCs w:val="20"/>
+          <w:lang w:val="en-US"/>
+        </w:rPr>
+        <w:t>Очищаем</w:t>
       </w:r>
       <w:proofErr w:type="spellEnd"/>
       <w:r>
@@ -9480,329 +9853,17 @@
         </w:rPr>
         <w:t xml:space="preserve"> </w:t>
       </w:r>
-      <w:proofErr w:type="gramStart"/>
-      <w:r>
-        <w:rPr>
-          <w:rFonts w:ascii="Courier New" w:hAnsi="Courier New" w:cs="Courier New"/>
-          <w:sz w:val="20"/>
-          <w:szCs w:val="20"/>
-          <w:lang w:val="en-US"/>
-        </w:rPr>
-        <w:t>x :</w:t>
-      </w:r>
-      <w:proofErr w:type="gramEnd"/>
-      <w:r>
-        <w:rPr>
-          <w:rFonts w:ascii="Courier New" w:hAnsi="Courier New" w:cs="Courier New"/>
-          <w:sz w:val="20"/>
-          <w:szCs w:val="20"/>
-          <w:lang w:val="en-US"/>
-        </w:rPr>
-        <w:t xml:space="preserve"> </w:t>
-      </w:r>
-      <w:proofErr w:type="spellStart"/>
-      <w:r>
-        <w:rPr>
-          <w:rFonts w:ascii="Courier New" w:hAnsi="Courier New" w:cs="Courier New"/>
-          <w:sz w:val="20"/>
-          <w:szCs w:val="20"/>
-          <w:lang w:val="en-US"/>
-        </w:rPr>
-        <w:t>inputPoints</w:t>
-      </w:r>
-      <w:proofErr w:type="spellEnd"/>
-      <w:r>
-        <w:rPr>
-          <w:rFonts w:ascii="Courier New" w:hAnsi="Courier New" w:cs="Courier New"/>
-          <w:sz w:val="20"/>
-          <w:szCs w:val="20"/>
-          <w:lang w:val="en-US"/>
-        </w:rPr>
-        <w:t>) {</w:t>
-      </w:r>
-    </w:p>
-    <w:p>
-      <w:pPr>
-        <w:autoSpaceDE w:val="0"/>
-        <w:autoSpaceDN w:val="0"/>
-        <w:adjustRightInd w:val="0"/>
-        <w:spacing w:after="0" w:line="240" w:lineRule="auto"/>
-        <w:rPr>
-          <w:rFonts w:ascii="Courier New" w:hAnsi="Courier New" w:cs="Courier New"/>
-          <w:sz w:val="20"/>
-          <w:szCs w:val="20"/>
-          <w:lang w:val="en-US"/>
-        </w:rPr>
-      </w:pPr>
-      <w:r>
-        <w:rPr>
-          <w:rFonts w:ascii="Courier New" w:hAnsi="Courier New" w:cs="Courier New"/>
-          <w:sz w:val="20"/>
-          <w:szCs w:val="20"/>
-          <w:lang w:val="en-US"/>
-        </w:rPr>
-        <w:t xml:space="preserve">            </w:t>
-      </w:r>
-      <w:proofErr w:type="gramStart"/>
-      <w:r>
-        <w:rPr>
-          <w:rFonts w:ascii="Courier New" w:hAnsi="Courier New" w:cs="Courier New"/>
-          <w:sz w:val="20"/>
-          <w:szCs w:val="20"/>
-          <w:lang w:val="en-US"/>
-        </w:rPr>
-        <w:t>Ellipse(</w:t>
-      </w:r>
-      <w:proofErr w:type="spellStart"/>
-      <w:proofErr w:type="gramEnd"/>
-      <w:r>
-        <w:rPr>
-          <w:rFonts w:ascii="Courier New" w:hAnsi="Courier New" w:cs="Courier New"/>
-          <w:sz w:val="20"/>
-          <w:szCs w:val="20"/>
-          <w:lang w:val="en-US"/>
-        </w:rPr>
-        <w:t>hdc</w:t>
-      </w:r>
-      <w:proofErr w:type="spellEnd"/>
-      <w:r>
-        <w:rPr>
-          <w:rFonts w:ascii="Courier New" w:hAnsi="Courier New" w:cs="Courier New"/>
-          <w:sz w:val="20"/>
-          <w:szCs w:val="20"/>
-          <w:lang w:val="en-US"/>
-        </w:rPr>
-        <w:t xml:space="preserve">, </w:t>
-      </w:r>
-      <w:proofErr w:type="spellStart"/>
-      <w:r>
-        <w:rPr>
-          <w:rFonts w:ascii="Courier New" w:hAnsi="Courier New" w:cs="Courier New"/>
-          <w:sz w:val="20"/>
-          <w:szCs w:val="20"/>
-          <w:lang w:val="en-US"/>
-        </w:rPr>
-        <w:t>static_cast</w:t>
-      </w:r>
-      <w:proofErr w:type="spellEnd"/>
-      <w:r>
-        <w:rPr>
-          <w:rFonts w:ascii="Courier New" w:hAnsi="Courier New" w:cs="Courier New"/>
-          <w:sz w:val="20"/>
-          <w:szCs w:val="20"/>
-          <w:lang w:val="en-US"/>
-        </w:rPr>
-        <w:t xml:space="preserve">&lt;int&gt;(x), </w:t>
-      </w:r>
-      <w:proofErr w:type="spellStart"/>
-      <w:r>
-        <w:rPr>
-          <w:rFonts w:ascii="Courier New" w:hAnsi="Courier New" w:cs="Courier New"/>
-          <w:sz w:val="20"/>
-          <w:szCs w:val="20"/>
-          <w:lang w:val="en-US"/>
-        </w:rPr>
-        <w:t>clientRect.bottom</w:t>
-      </w:r>
-      <w:proofErr w:type="spellEnd"/>
-      <w:r>
-        <w:rPr>
-          <w:rFonts w:ascii="Courier New" w:hAnsi="Courier New" w:cs="Courier New"/>
-          <w:sz w:val="20"/>
-          <w:szCs w:val="20"/>
-          <w:lang w:val="en-US"/>
-        </w:rPr>
-        <w:t xml:space="preserve"> - </w:t>
-      </w:r>
-      <w:proofErr w:type="spellStart"/>
-      <w:r>
-        <w:rPr>
-          <w:rFonts w:ascii="Courier New" w:hAnsi="Courier New" w:cs="Courier New"/>
-          <w:sz w:val="20"/>
-          <w:szCs w:val="20"/>
-          <w:lang w:val="en-US"/>
-        </w:rPr>
-        <w:t>static_cast</w:t>
-      </w:r>
-      <w:proofErr w:type="spellEnd"/>
-      <w:r>
-        <w:rPr>
-          <w:rFonts w:ascii="Courier New" w:hAnsi="Courier New" w:cs="Courier New"/>
-          <w:sz w:val="20"/>
-          <w:szCs w:val="20"/>
-          <w:lang w:val="en-US"/>
-        </w:rPr>
-        <w:t>&lt;int&gt;(exp(x / 50.0) * 50.0),</w:t>
-      </w:r>
-    </w:p>
-    <w:p>
-      <w:pPr>
-        <w:autoSpaceDE w:val="0"/>
-        <w:autoSpaceDN w:val="0"/>
-        <w:adjustRightInd w:val="0"/>
-        <w:spacing w:after="0" w:line="240" w:lineRule="auto"/>
-        <w:rPr>
-          <w:rFonts w:ascii="Courier New" w:hAnsi="Courier New" w:cs="Courier New"/>
-          <w:sz w:val="20"/>
-          <w:szCs w:val="20"/>
-          <w:lang w:val="en-US"/>
-        </w:rPr>
-      </w:pPr>
-      <w:r>
-        <w:rPr>
-          <w:rFonts w:ascii="Courier New" w:hAnsi="Courier New" w:cs="Courier New"/>
-          <w:sz w:val="20"/>
-          <w:szCs w:val="20"/>
-          <w:lang w:val="en-US"/>
-        </w:rPr>
-        <w:t xml:space="preserve">                </w:t>
-      </w:r>
-      <w:proofErr w:type="spellStart"/>
-      <w:r>
-        <w:rPr>
-          <w:rFonts w:ascii="Courier New" w:hAnsi="Courier New" w:cs="Courier New"/>
-          <w:sz w:val="20"/>
-          <w:szCs w:val="20"/>
-          <w:lang w:val="en-US"/>
-        </w:rPr>
-        <w:t>static_cast</w:t>
-      </w:r>
-      <w:proofErr w:type="spellEnd"/>
-      <w:r>
-        <w:rPr>
-          <w:rFonts w:ascii="Courier New" w:hAnsi="Courier New" w:cs="Courier New"/>
-          <w:sz w:val="20"/>
-          <w:szCs w:val="20"/>
-          <w:lang w:val="en-US"/>
-        </w:rPr>
-        <w:t xml:space="preserve">&lt;int&gt;(x) + 5, </w:t>
-      </w:r>
-      <w:proofErr w:type="spellStart"/>
-      <w:r>
-        <w:rPr>
-          <w:rFonts w:ascii="Courier New" w:hAnsi="Courier New" w:cs="Courier New"/>
-          <w:sz w:val="20"/>
-          <w:szCs w:val="20"/>
-          <w:lang w:val="en-US"/>
-        </w:rPr>
-        <w:t>clientRect.bottom</w:t>
-      </w:r>
-      <w:proofErr w:type="spellEnd"/>
-      <w:r>
-        <w:rPr>
-          <w:rFonts w:ascii="Courier New" w:hAnsi="Courier New" w:cs="Courier New"/>
-          <w:sz w:val="20"/>
-          <w:szCs w:val="20"/>
-          <w:lang w:val="en-US"/>
-        </w:rPr>
-        <w:t xml:space="preserve"> - </w:t>
-      </w:r>
-      <w:proofErr w:type="spellStart"/>
-      <w:r>
-        <w:rPr>
-          <w:rFonts w:ascii="Courier New" w:hAnsi="Courier New" w:cs="Courier New"/>
-          <w:sz w:val="20"/>
-          <w:szCs w:val="20"/>
-          <w:lang w:val="en-US"/>
-        </w:rPr>
-        <w:t>static_cast</w:t>
-      </w:r>
-      <w:proofErr w:type="spellEnd"/>
-      <w:r>
-        <w:rPr>
-          <w:rFonts w:ascii="Courier New" w:hAnsi="Courier New" w:cs="Courier New"/>
-          <w:sz w:val="20"/>
-          <w:szCs w:val="20"/>
-          <w:lang w:val="en-US"/>
-        </w:rPr>
-        <w:t>&lt;int</w:t>
-      </w:r>
-      <w:proofErr w:type="gramStart"/>
-      <w:r>
-        <w:rPr>
-          <w:rFonts w:ascii="Courier New" w:hAnsi="Courier New" w:cs="Courier New"/>
-          <w:sz w:val="20"/>
-          <w:szCs w:val="20"/>
-          <w:lang w:val="en-US"/>
-        </w:rPr>
-        <w:t>&gt;(</w:t>
-      </w:r>
-      <w:proofErr w:type="gramEnd"/>
-      <w:r>
-        <w:rPr>
-          <w:rFonts w:ascii="Courier New" w:hAnsi="Courier New" w:cs="Courier New"/>
-          <w:sz w:val="20"/>
-          <w:szCs w:val="20"/>
-          <w:lang w:val="en-US"/>
-        </w:rPr>
-        <w:t>exp(x / 50.0) * 50.0) + 5);</w:t>
-      </w:r>
-    </w:p>
-    <w:p>
-      <w:pPr>
-        <w:autoSpaceDE w:val="0"/>
-        <w:autoSpaceDN w:val="0"/>
-        <w:adjustRightInd w:val="0"/>
-        <w:spacing w:after="0" w:line="240" w:lineRule="auto"/>
-        <w:rPr>
-          <w:rFonts w:ascii="Courier New" w:hAnsi="Courier New" w:cs="Courier New"/>
-          <w:sz w:val="20"/>
-          <w:szCs w:val="20"/>
-          <w:lang w:val="en-US"/>
-        </w:rPr>
-      </w:pPr>
-      <w:r>
-        <w:rPr>
-          <w:rFonts w:ascii="Courier New" w:hAnsi="Courier New" w:cs="Courier New"/>
-          <w:sz w:val="20"/>
-          <w:szCs w:val="20"/>
-          <w:lang w:val="en-US"/>
-        </w:rPr>
-        <w:t xml:space="preserve">        }</w:t>
-      </w:r>
-    </w:p>
-    <w:p>
-      <w:pPr>
-        <w:autoSpaceDE w:val="0"/>
-        <w:autoSpaceDN w:val="0"/>
-        <w:adjustRightInd w:val="0"/>
-        <w:spacing w:after="0" w:line="240" w:lineRule="auto"/>
-        <w:rPr>
-          <w:rFonts w:ascii="Courier New" w:hAnsi="Courier New" w:cs="Courier New"/>
-          <w:sz w:val="20"/>
-          <w:szCs w:val="20"/>
-          <w:lang w:val="en-US"/>
-        </w:rPr>
-      </w:pPr>
-      <w:r>
-        <w:rPr>
-          <w:rFonts w:ascii="Courier New" w:hAnsi="Courier New" w:cs="Courier New"/>
-          <w:sz w:val="20"/>
-          <w:szCs w:val="20"/>
-          <w:lang w:val="en-US"/>
-        </w:rPr>
-        <w:t xml:space="preserve">        // </w:t>
-      </w:r>
-      <w:proofErr w:type="spellStart"/>
-      <w:r>
-        <w:rPr>
-          <w:rFonts w:ascii="Courier New" w:hAnsi="Courier New" w:cs="Courier New"/>
-          <w:sz w:val="20"/>
-          <w:szCs w:val="20"/>
-          <w:lang w:val="en-US"/>
-        </w:rPr>
-        <w:t>Очищаем</w:t>
-      </w:r>
-      <w:proofErr w:type="spellEnd"/>
-      <w:r>
-        <w:rPr>
-          <w:rFonts w:ascii="Courier New" w:hAnsi="Courier New" w:cs="Courier New"/>
-          <w:sz w:val="20"/>
-          <w:szCs w:val="20"/>
-          <w:lang w:val="en-US"/>
-        </w:rPr>
-        <w:t xml:space="preserve"> ресурсы</w:t>
-      </w:r>
+      <w:proofErr w:type="spellStart"/>
+      <w:r>
+        <w:rPr>
+          <w:rFonts w:ascii="Courier New" w:hAnsi="Courier New" w:cs="Courier New"/>
+          <w:sz w:val="20"/>
+          <w:szCs w:val="20"/>
+          <w:lang w:val="en-US"/>
+        </w:rPr>
+        <w:t>ресурсы</w:t>
+      </w:r>
+      <w:proofErr w:type="spellEnd"/>
     </w:p>
     <w:p>
       <w:pPr>
@@ -12718,35 +12779,60 @@
           <w:rFonts w:ascii="Courier New" w:hAnsi="Courier New" w:cs="Courier New"/>
           <w:sz w:val="20"/>
           <w:szCs w:val="20"/>
-          <w:lang w:val="en-US"/>
-        </w:rPr>
-      </w:pPr>
-      <w:r>
-        <w:rPr>
-          <w:rFonts w:ascii="Courier New" w:hAnsi="Courier New" w:cs="Courier New"/>
-          <w:sz w:val="20"/>
-          <w:szCs w:val="20"/>
-          <w:lang w:val="en-US"/>
-        </w:rPr>
-        <w:t xml:space="preserve">    // </w:t>
-      </w:r>
-      <w:proofErr w:type="spellStart"/>
-      <w:r>
-        <w:rPr>
-          <w:rFonts w:ascii="Courier New" w:hAnsi="Courier New" w:cs="Courier New"/>
-          <w:sz w:val="20"/>
-          <w:szCs w:val="20"/>
-          <w:lang w:val="en-US"/>
-        </w:rPr>
-        <w:t>Цикл</w:t>
-      </w:r>
-      <w:proofErr w:type="spellEnd"/>
-      <w:r>
-        <w:rPr>
-          <w:rFonts w:ascii="Courier New" w:hAnsi="Courier New" w:cs="Courier New"/>
-          <w:sz w:val="20"/>
-          <w:szCs w:val="20"/>
-          <w:lang w:val="en-US"/>
+        </w:rPr>
+      </w:pPr>
+      <w:r>
+        <w:rPr>
+          <w:rFonts w:ascii="Courier New" w:hAnsi="Courier New" w:cs="Courier New"/>
+          <w:sz w:val="20"/>
+          <w:szCs w:val="20"/>
+          <w:lang w:val="en-US"/>
+        </w:rPr>
+        <w:t xml:space="preserve">    </w:t>
+      </w:r>
+      <w:r>
+        <w:rPr>
+          <w:rFonts w:ascii="Courier New" w:hAnsi="Courier New" w:cs="Courier New"/>
+          <w:sz w:val="20"/>
+          <w:szCs w:val="20"/>
+        </w:rPr>
+        <w:t>// Цикл обработки сообщений</w:t>
+      </w:r>
+    </w:p>
+    <w:p>
+      <w:pPr>
+        <w:autoSpaceDE w:val="0"/>
+        <w:autoSpaceDN w:val="0"/>
+        <w:adjustRightInd w:val="0"/>
+        <w:spacing w:after="0" w:line="240" w:lineRule="auto"/>
+        <w:rPr>
+          <w:rFonts w:ascii="Courier New" w:hAnsi="Courier New" w:cs="Courier New"/>
+          <w:sz w:val="20"/>
+          <w:szCs w:val="20"/>
+        </w:rPr>
+      </w:pPr>
+      <w:r>
+        <w:rPr>
+          <w:rFonts w:ascii="Courier New" w:hAnsi="Courier New" w:cs="Courier New"/>
+          <w:sz w:val="20"/>
+          <w:szCs w:val="20"/>
+        </w:rPr>
+        <w:t xml:space="preserve">    </w:t>
+      </w:r>
+      <w:r>
+        <w:rPr>
+          <w:rFonts w:ascii="Courier New" w:hAnsi="Courier New" w:cs="Courier New"/>
+          <w:sz w:val="20"/>
+          <w:szCs w:val="20"/>
+          <w:lang w:val="en-US"/>
+        </w:rPr>
+        <w:t>MSG</w:t>
+      </w:r>
+      <w:r>
+        <w:rPr>
+          <w:rFonts w:ascii="Courier New" w:hAnsi="Courier New" w:cs="Courier New"/>
+          <w:sz w:val="20"/>
+          <w:szCs w:val="20"/>
         </w:rPr>
         <w:t xml:space="preserve"> </w:t>
       </w:r>
@@ -12758,60 +12844,6 @@
           <w:szCs w:val="20"/>
           <w:lang w:val="en-US"/>
         </w:rPr>
-        <w:t>обработки</w:t>
-      </w:r>
-      <w:proofErr w:type="spellEnd"/>
-      <w:r>
-        <w:rPr>
-          <w:rFonts w:ascii="Courier New" w:hAnsi="Courier New" w:cs="Courier New"/>
-          <w:sz w:val="20"/>
-          <w:szCs w:val="20"/>
-          <w:lang w:val="en-US"/>
-        </w:rPr>
-        <w:t xml:space="preserve"> </w:t>
-      </w:r>
-      <w:proofErr w:type="spellStart"/>
-      <w:r>
-        <w:rPr>
-          <w:rFonts w:ascii="Courier New" w:hAnsi="Courier New" w:cs="Courier New"/>
-          <w:sz w:val="20"/>
-          <w:szCs w:val="20"/>
-          <w:lang w:val="en-US"/>
-        </w:rPr>
-        <w:t>сообщений</w:t>
-      </w:r>
-      <w:proofErr w:type="spellEnd"/>
-    </w:p>
-    <w:p>
-      <w:pPr>
-        <w:autoSpaceDE w:val="0"/>
-        <w:autoSpaceDN w:val="0"/>
-        <w:adjustRightInd w:val="0"/>
-        <w:spacing w:after="0" w:line="240" w:lineRule="auto"/>
-        <w:rPr>
-          <w:rFonts w:ascii="Courier New" w:hAnsi="Courier New" w:cs="Courier New"/>
-          <w:sz w:val="20"/>
-          <w:szCs w:val="20"/>
-          <w:lang w:val="en-US"/>
-        </w:rPr>
-      </w:pPr>
-      <w:r>
-        <w:rPr>
-          <w:rFonts w:ascii="Courier New" w:hAnsi="Courier New" w:cs="Courier New"/>
-          <w:sz w:val="20"/>
-          <w:szCs w:val="20"/>
-          <w:lang w:val="en-US"/>
-        </w:rPr>
-        <w:t xml:space="preserve">    MSG </w:t>
-      </w:r>
-      <w:proofErr w:type="spellStart"/>
-      <w:r>
-        <w:rPr>
-          <w:rFonts w:ascii="Courier New" w:hAnsi="Courier New" w:cs="Courier New"/>
-          <w:sz w:val="20"/>
-          <w:szCs w:val="20"/>
-          <w:lang w:val="en-US"/>
-        </w:rPr>
         <w:t>msg</w:t>
       </w:r>
       <w:proofErr w:type="spellEnd"/>
@@ -12820,7 +12852,6 @@
           <w:rFonts w:ascii="Courier New" w:hAnsi="Courier New" w:cs="Courier New"/>
           <w:sz w:val="20"/>
           <w:szCs w:val="20"/>
-          <w:lang w:val="en-US"/>
         </w:rPr>
         <w:t>;</w:t>
       </w:r>
@@ -12843,9 +12874,17 @@
           <w:rFonts w:ascii="Courier New" w:hAnsi="Courier New" w:cs="Courier New"/>
           <w:sz w:val="20"/>
           <w:szCs w:val="20"/>
-          <w:lang w:val="en-US"/>
-        </w:rPr>
-        <w:t xml:space="preserve">    while (</w:t>
+        </w:rPr>
+        <w:t xml:space="preserve">    </w:t>
+      </w:r>
+      <w:r>
+        <w:rPr>
+          <w:rFonts w:ascii="Courier New" w:hAnsi="Courier New" w:cs="Courier New"/>
+          <w:sz w:val="20"/>
+          <w:szCs w:val="20"/>
+          <w:lang w:val="en-US"/>
+        </w:rPr>
+        <w:t>while (</w:t>
       </w:r>
       <w:proofErr w:type="spellStart"/>
       <w:proofErr w:type="gramStart"/>
@@ -13186,7 +13225,7 @@
         <v:path o:extrusionok="f" gradientshapeok="t" o:connecttype="rect"/>
         <o:lock v:ext="edit" aspectratio="t"/>
       </v:shapetype>
-      <v:shape id="_x0000_i1062" type="#_x0000_t75" style="width:11.5pt;height:11.5pt" o:bullet="t">
+      <v:shape id="_x0000_i1049" type="#_x0000_t75" style="width:11.5pt;height:11.5pt" o:bullet="t">
         <v:imagedata r:id="rId1" o:title="msoA0AB"/>
       </v:shape>
     </w:pict>
